--- a/Информатика.docx
+++ b/Информатика.docx
@@ -93,7 +93,7 @@
           <w:szCs w:val="48"/>
           <w:rtl w:val="0"/>
         </w:rPr>
-        <w:t xml:space="preserve">ПРИКЛАДНОЙ ПРОЕКТ</w:t>
+        <w:t xml:space="preserve">ПРАКТИКО-ОРИЕНТИРОВАННЫЙ ПРОЕКТ</w:t>
       </w:r>
     </w:p>
     <w:p>
@@ -251,22 +251,6 @@
       <w:pPr>
         <w:spacing w:after="240" w:line="360" w:lineRule="auto"/>
         <w:jc w:val="right"/>
-        <w:rPr>
-          <w:rFonts w:ascii="Times New Roman" w:cs="Times New Roman" w:eastAsia="Times New Roman" w:hAnsi="Times New Roman"/>
-          <w:sz w:val="28"/>
-          <w:szCs w:val="28"/>
-        </w:rPr>
-      </w:pPr>
-      <w:r>
-        <w:rPr>
-          <w:rtl w:val="0"/>
-        </w:rPr>
-      </w:r>
-    </w:p>
-    <w:p>
-      <w:pPr>
-        <w:spacing w:after="240" w:line="360" w:lineRule="auto"/>
-        <w:jc w:val="center"/>
         <w:rPr>
           <w:rFonts w:ascii="Times New Roman" w:cs="Times New Roman" w:eastAsia="Times New Roman" w:hAnsi="Times New Roman"/>
           <w:sz w:val="28"/>
@@ -393,7 +377,7 @@
           <w:szCs w:val="28"/>
           <w:rtl w:val="0"/>
         </w:rPr>
-        <w:t xml:space="preserve">Основная часть………………………………………………….……………….5</w:t>
+        <w:t xml:space="preserve">Основная часть. Глава 1………………………………….……………………..5</w:t>
       </w:r>
     </w:p>
     <w:p>
@@ -414,7 +398,7 @@
           <w:szCs w:val="28"/>
           <w:rtl w:val="0"/>
         </w:rPr>
-        <w:t xml:space="preserve">Заключение……………………………………………...………………………16</w:t>
+        <w:t xml:space="preserve">Основная часть. Глава 2………………………………….……………………..8</w:t>
       </w:r>
     </w:p>
     <w:p>
@@ -435,7 +419,7 @@
           <w:szCs w:val="28"/>
           <w:rtl w:val="0"/>
         </w:rPr>
-        <w:t xml:space="preserve">Список литературы……………………………………...……………………..17</w:t>
+        <w:t xml:space="preserve">Заключение……………………………………………...………………………18</w:t>
       </w:r>
     </w:p>
     <w:p>
@@ -456,7 +440,28 @@
           <w:szCs w:val="28"/>
           <w:rtl w:val="0"/>
         </w:rPr>
-        <w:t xml:space="preserve">Приложение……………………………………...……………………..……….17</w:t>
+        <w:t xml:space="preserve">Список литературы……………………………………...……………………..19</w:t>
+      </w:r>
+    </w:p>
+    <w:p>
+      <w:pPr>
+        <w:spacing w:after="240" w:line="360" w:lineRule="auto"/>
+        <w:rPr>
+          <w:rFonts w:ascii="Times New Roman" w:cs="Times New Roman" w:eastAsia="Times New Roman" w:hAnsi="Times New Roman"/>
+          <w:b w:val="1"/>
+          <w:sz w:val="28"/>
+          <w:szCs w:val="28"/>
+        </w:rPr>
+      </w:pPr>
+      <w:r>
+        <w:rPr>
+          <w:rFonts w:ascii="Times New Roman" w:cs="Times New Roman" w:eastAsia="Times New Roman" w:hAnsi="Times New Roman"/>
+          <w:b w:val="1"/>
+          <w:sz w:val="28"/>
+          <w:szCs w:val="28"/>
+          <w:rtl w:val="0"/>
+        </w:rPr>
+        <w:t xml:space="preserve">Приложение……………………………………...……………………..……….19</w:t>
       </w:r>
     </w:p>
     <w:p>
@@ -1022,55 +1027,29 @@
           <w:szCs w:val="32"/>
           <w:rtl w:val="0"/>
         </w:rPr>
-        <w:t xml:space="preserve">Компьютерные сети. История создания</w:t>
-      </w:r>
-    </w:p>
-    <w:p>
-      <w:pPr>
-        <w:spacing w:after="240" w:line="360" w:lineRule="auto"/>
-        <w:ind w:firstLine="708"/>
-        <w:jc w:val="both"/>
-        <w:rPr>
-          <w:rFonts w:ascii="Times New Roman" w:cs="Times New Roman" w:eastAsia="Times New Roman" w:hAnsi="Times New Roman"/>
-          <w:color w:val="202122"/>
-          <w:sz w:val="28"/>
-          <w:szCs w:val="28"/>
-          <w:highlight w:val="white"/>
-        </w:rPr>
-      </w:pPr>
-      <w:r>
-        <w:rPr>
-          <w:rFonts w:ascii="Times New Roman" w:cs="Times New Roman" w:eastAsia="Times New Roman" w:hAnsi="Times New Roman"/>
-          <w:color w:val="202122"/>
-          <w:sz w:val="28"/>
-          <w:szCs w:val="28"/>
-          <w:highlight w:val="white"/>
-          <w:rtl w:val="0"/>
-        </w:rPr>
-        <w:t xml:space="preserve">Первым применением компьютерной (вычислительной) сети считается использование в советском комплексе ПРО «Система А». Он был построен в 1956-1960 годах в Казахстане. Однако такая система была предложена и ранее. Например, в 1949 году для SAGE (Semi Automatic Ground Environment - американская система полуавтоматической координации действий перехватчиков). В 1958 году руководство MIT учредило организацию Mitre для управления системой SAGE и ее последующим развитием.</w:t>
-      </w:r>
-      <w:r>
-        <w:rPr>
-          <w:rFonts w:ascii="Times New Roman" w:cs="Times New Roman" w:eastAsia="Times New Roman" w:hAnsi="Times New Roman"/>
-          <w:color w:val="0645ad"/>
-          <w:sz w:val="28"/>
-          <w:szCs w:val="28"/>
-          <w:highlight w:val="white"/>
-          <w:vertAlign w:val="superscript"/>
-          <w:rtl w:val="0"/>
-        </w:rPr>
-        <w:t xml:space="preserve"> </w:t>
-      </w:r>
-      <w:r>
-        <w:rPr>
-          <w:rFonts w:ascii="Times New Roman" w:cs="Times New Roman" w:eastAsia="Times New Roman" w:hAnsi="Times New Roman"/>
-          <w:color w:val="202122"/>
-          <w:sz w:val="28"/>
-          <w:szCs w:val="28"/>
-          <w:highlight w:val="white"/>
-          <w:rtl w:val="0"/>
-        </w:rPr>
-        <w:t xml:space="preserve">В 1968 году в ходе программы SAGE создали сеть ARPANET (Advanced Research Projects Agency Network) — предшественник современного Интернета. Также в рамках СССР, в сеть были объединены разработанные Институтом точной механики и вычислительной техники АН СССР компьютеры «Диана I» и «Диана II» (создатели С. А. Лебедев, В. С. Бурцев).</w:t>
+        <w:t xml:space="preserve">1. Компьютерные сети</w:t>
+      </w:r>
+    </w:p>
+    <w:p>
+      <w:pPr>
+        <w:spacing w:after="240" w:line="360" w:lineRule="auto"/>
+        <w:jc w:val="center"/>
+        <w:rPr>
+          <w:rFonts w:ascii="Times New Roman" w:cs="Times New Roman" w:eastAsia="Times New Roman" w:hAnsi="Times New Roman"/>
+          <w:b w:val="1"/>
+          <w:sz w:val="32"/>
+          <w:szCs w:val="32"/>
+        </w:rPr>
+      </w:pPr>
+      <w:r>
+        <w:rPr>
+          <w:rFonts w:ascii="Times New Roman" w:cs="Times New Roman" w:eastAsia="Times New Roman" w:hAnsi="Times New Roman"/>
+          <w:b w:val="1"/>
+          <w:sz w:val="32"/>
+          <w:szCs w:val="32"/>
+          <w:rtl w:val="0"/>
+        </w:rPr>
+        <w:t xml:space="preserve">1.1 История создания</w:t>
       </w:r>
     </w:p>
     <w:p>
@@ -1088,6 +1067,40 @@
       </w:pPr>
       <w:r>
         <w:rPr>
+          <w:rFonts w:ascii="Times New Roman" w:cs="Times New Roman" w:eastAsia="Times New Roman" w:hAnsi="Times New Roman"/>
+          <w:color w:val="202122"/>
+          <w:sz w:val="28"/>
+          <w:szCs w:val="28"/>
+          <w:highlight w:val="white"/>
+          <w:rtl w:val="0"/>
+        </w:rPr>
+        <w:t xml:space="preserve">Первым применением компьютерной (вычислительной) сети считается использование в советском комплексе ПРО «Система А». Он был построен в 1956-1960 годах в Казахстане. Однако такая система была предложена и ранее. Например, в 1949 году для SAGE (Semi Automatic Ground Environment - американская система полуавтоматической координации действий перехватчиков). В 1958 году руководство MIT учредило организацию Mitre для управления системой SAGE и ее последующим развитием.</w:t>
+      </w:r>
+      <w:r>
+        <w:rPr>
+          <w:rFonts w:ascii="Times New Roman" w:cs="Times New Roman" w:eastAsia="Times New Roman" w:hAnsi="Times New Roman"/>
+          <w:color w:val="0645ad"/>
+          <w:sz w:val="28"/>
+          <w:szCs w:val="28"/>
+          <w:highlight w:val="white"/>
+          <w:vertAlign w:val="superscript"/>
+          <w:rtl w:val="0"/>
+        </w:rPr>
+        <w:t xml:space="preserve"> </w:t>
+      </w:r>
+      <w:r>
+        <w:rPr>
+          <w:rFonts w:ascii="Times New Roman" w:cs="Times New Roman" w:eastAsia="Times New Roman" w:hAnsi="Times New Roman"/>
+          <w:color w:val="202122"/>
+          <w:sz w:val="28"/>
+          <w:szCs w:val="28"/>
+          <w:highlight w:val="white"/>
+          <w:rtl w:val="0"/>
+        </w:rPr>
+        <w:t xml:space="preserve">В 1968 году в ходе программы SAGE создали сеть ARPANET (Advanced Research Projects Agency Network) — предшественник современного Интернета. Также в рамках СССР, в сеть были объединены разработанные Институтом точной механики и вычислительной техники АН СССР компьютеры «Диана I» и «Диана II» (создатели С. А. Лебедев, В. С. Бурцев).</w:t>
+      </w:r>
+      <w:r>
+        <w:rPr>
           <w:rtl w:val="0"/>
         </w:rPr>
       </w:r>
@@ -1103,6 +1116,16 @@
           <w:szCs w:val="32"/>
         </w:rPr>
       </w:pPr>
+      <w:r>
+        <w:rPr>
+          <w:rFonts w:ascii="Times New Roman" w:cs="Times New Roman" w:eastAsia="Times New Roman" w:hAnsi="Times New Roman"/>
+          <w:b w:val="1"/>
+          <w:sz w:val="32"/>
+          <w:szCs w:val="32"/>
+          <w:rtl w:val="0"/>
+        </w:rPr>
+        <w:t xml:space="preserve">1.2 </w:t>
+      </w:r>
       <w:r>
         <w:rPr>
           <w:rFonts w:ascii="Times New Roman" w:cs="Times New Roman" w:eastAsia="Times New Roman" w:hAnsi="Times New Roman"/>
@@ -1774,7 +1797,7 @@
           <w:szCs w:val="32"/>
           <w:rtl w:val="0"/>
         </w:rPr>
-        <w:t xml:space="preserve">Использование протоколов транспортного уровня</w:t>
+        <w:t xml:space="preserve">1.3 Использование протоколов транспортного уровня</w:t>
       </w:r>
     </w:p>
     <w:p>
@@ -1954,7 +1977,7 @@
           <w:szCs w:val="32"/>
           <w:rtl w:val="0"/>
         </w:rPr>
-        <w:t xml:space="preserve">Сокеты и программное взаимодействие с TCP/IP</w:t>
+        <w:t xml:space="preserve">1.4 Сокеты и программное взаимодействие с TCP/IP</w:t>
       </w:r>
       <w:r>
         <w:rPr>
@@ -2035,36 +2058,26 @@
       </w:pPr>
       <w:r>
         <w:rPr>
+          <w:rtl w:val="0"/>
+        </w:rPr>
+      </w:r>
+    </w:p>
+    <w:p>
+      <w:pPr>
+        <w:shd w:fill="ffffff" w:val="clear"/>
+        <w:spacing w:after="100" w:before="100" w:line="360" w:lineRule="auto"/>
+        <w:jc w:val="center"/>
+        <w:rPr>
           <w:rFonts w:ascii="Times New Roman" w:cs="Times New Roman" w:eastAsia="Times New Roman" w:hAnsi="Times New Roman"/>
           <w:b w:val="1"/>
           <w:sz w:val="32"/>
           <w:szCs w:val="32"/>
-          <w:rtl w:val="0"/>
-        </w:rPr>
-        <w:t xml:space="preserve">Создание текстового чата на основе полученных знаний</w:t>
-      </w:r>
-    </w:p>
-    <w:p>
-      <w:pPr>
-        <w:shd w:fill="ffffff" w:val="clear"/>
-        <w:spacing w:after="100" w:before="100" w:line="360" w:lineRule="auto"/>
-        <w:ind w:left="0" w:firstLine="0"/>
-        <w:jc w:val="both"/>
-        <w:rPr>
-          <w:rFonts w:ascii="Times New Roman" w:cs="Times New Roman" w:eastAsia="Times New Roman" w:hAnsi="Times New Roman"/>
-          <w:sz w:val="28"/>
-          <w:szCs w:val="28"/>
-        </w:rPr>
-      </w:pPr>
-      <w:r>
-        <w:rPr>
-          <w:rFonts w:ascii="Times New Roman" w:cs="Times New Roman" w:eastAsia="Times New Roman" w:hAnsi="Times New Roman"/>
-          <w:sz w:val="28"/>
-          <w:szCs w:val="28"/>
-          <w:rtl w:val="0"/>
-        </w:rPr>
-        <w:tab/>
-        <w:t xml:space="preserve">При написании программы будут использованы библиотеки sys, socket, threading, environs. Модуль sys - используется для получения аргументов, заданных при запуске программы из терминала, socket - для работы с сокетами, threading - для обеспечения многопоточности, environs - предоставляет возможность работы с файлами типа .env.</w:t>
+        </w:rPr>
+      </w:pPr>
+      <w:r>
+        <w:rPr>
+          <w:rtl w:val="0"/>
+        </w:rPr>
       </w:r>
     </w:p>
     <w:p>
@@ -2081,2160 +2094,886 @@
       </w:pPr>
       <w:r>
         <w:rPr>
+          <w:rtl w:val="0"/>
+        </w:rPr>
+      </w:r>
+    </w:p>
+    <w:p>
+      <w:pPr>
+        <w:shd w:fill="ffffff" w:val="clear"/>
+        <w:spacing w:after="100" w:before="100" w:line="360" w:lineRule="auto"/>
+        <w:jc w:val="center"/>
+        <w:rPr>
           <w:rFonts w:ascii="Times New Roman" w:cs="Times New Roman" w:eastAsia="Times New Roman" w:hAnsi="Times New Roman"/>
           <w:b w:val="1"/>
           <w:sz w:val="32"/>
           <w:szCs w:val="32"/>
-          <w:rtl w:val="0"/>
-        </w:rPr>
-        <w:t xml:space="preserve">1.1 Создания конфигурационных файлов</w:t>
-      </w:r>
-    </w:p>
-    <w:p>
-      <w:pPr>
-        <w:shd w:fill="ffffff" w:val="clear"/>
-        <w:spacing w:after="100" w:before="100" w:line="360" w:lineRule="auto"/>
-        <w:ind w:left="0" w:firstLine="0"/>
-        <w:jc w:val="both"/>
-        <w:rPr>
-          <w:rFonts w:ascii="Times New Roman" w:cs="Times New Roman" w:eastAsia="Times New Roman" w:hAnsi="Times New Roman"/>
-          <w:color w:val="202122"/>
-          <w:sz w:val="28"/>
-          <w:szCs w:val="28"/>
-        </w:rPr>
-      </w:pPr>
-      <w:r>
-        <w:rPr>
-          <w:rFonts w:ascii="Times New Roman" w:cs="Times New Roman" w:eastAsia="Times New Roman" w:hAnsi="Times New Roman"/>
-          <w:color w:val="202122"/>
-          <w:sz w:val="28"/>
-          <w:szCs w:val="28"/>
-          <w:rtl w:val="0"/>
-        </w:rPr>
-        <w:tab/>
-        <w:t xml:space="preserve">При создании данного приложения будет использован язык программирования Python. Для удобства изменения параметров подключения (адрес и порт) создаем конфигурационный </w:t>
-      </w:r>
-      <w:r>
-        <w:rPr>
-          <w:rFonts w:ascii="Times New Roman" w:cs="Times New Roman" w:eastAsia="Times New Roman" w:hAnsi="Times New Roman"/>
-          <w:sz w:val="28"/>
-          <w:szCs w:val="28"/>
-          <w:rtl w:val="0"/>
-        </w:rPr>
-        <w:t xml:space="preserve">«.env»</w:t>
-      </w:r>
-      <w:r>
-        <w:rPr>
-          <w:rFonts w:ascii="Times New Roman" w:cs="Times New Roman" w:eastAsia="Times New Roman" w:hAnsi="Times New Roman"/>
-          <w:color w:val="202122"/>
-          <w:sz w:val="28"/>
-          <w:szCs w:val="28"/>
-          <w:rtl w:val="0"/>
-        </w:rPr>
-        <w:t xml:space="preserve"> файл. В нем записываем адрес (используем локальный) и порт (любой порт в диапазоне </w:t>
-      </w:r>
-      <w:r>
-        <w:rPr>
-          <w:rFonts w:ascii="Times New Roman" w:cs="Times New Roman" w:eastAsia="Times New Roman" w:hAnsi="Times New Roman"/>
-          <w:color w:val="232629"/>
-          <w:sz w:val="28"/>
-          <w:szCs w:val="28"/>
-          <w:highlight w:val="white"/>
-          <w:rtl w:val="0"/>
-        </w:rPr>
-        <w:t xml:space="preserve">49152-65535</w:t>
-      </w:r>
-      <w:r>
-        <w:rPr>
-          <w:rFonts w:ascii="Times New Roman" w:cs="Times New Roman" w:eastAsia="Times New Roman" w:hAnsi="Times New Roman"/>
-          <w:color w:val="202122"/>
-          <w:sz w:val="28"/>
-          <w:szCs w:val="28"/>
-          <w:rtl w:val="0"/>
-        </w:rPr>
-        <w:t xml:space="preserve">):</w:t>
-      </w:r>
-    </w:p>
-    <w:p>
-      <w:pPr>
-        <w:shd w:fill="ffffff" w:val="clear"/>
-        <w:spacing w:after="100" w:before="100" w:line="360" w:lineRule="auto"/>
-        <w:ind w:left="0" w:firstLine="0"/>
-        <w:jc w:val="both"/>
-        <w:rPr>
-          <w:rFonts w:ascii="Times New Roman" w:cs="Times New Roman" w:eastAsia="Times New Roman" w:hAnsi="Times New Roman"/>
-          <w:color w:val="202122"/>
-          <w:sz w:val="28"/>
-          <w:szCs w:val="28"/>
-        </w:rPr>
-      </w:pPr>
-      <w:r>
-        <w:rPr>
-          <w:rFonts w:ascii="Times New Roman" w:cs="Times New Roman" w:eastAsia="Times New Roman" w:hAnsi="Times New Roman"/>
-          <w:color w:val="202122"/>
-          <w:sz w:val="28"/>
-          <w:szCs w:val="28"/>
-          <w:rtl w:val="0"/>
-        </w:rPr>
-        <w:t xml:space="preserve">HOST="127.0.0.1"</w:t>
-      </w:r>
-    </w:p>
-    <w:p>
-      <w:pPr>
-        <w:shd w:fill="ffffff" w:val="clear"/>
-        <w:spacing w:after="100" w:before="100" w:line="360" w:lineRule="auto"/>
-        <w:ind w:left="0" w:firstLine="0"/>
-        <w:jc w:val="both"/>
-        <w:rPr>
-          <w:rFonts w:ascii="Times New Roman" w:cs="Times New Roman" w:eastAsia="Times New Roman" w:hAnsi="Times New Roman"/>
-          <w:color w:val="202122"/>
-          <w:sz w:val="28"/>
-          <w:szCs w:val="28"/>
-        </w:rPr>
-      </w:pPr>
-      <w:r>
-        <w:rPr>
-          <w:rFonts w:ascii="Times New Roman" w:cs="Times New Roman" w:eastAsia="Times New Roman" w:hAnsi="Times New Roman"/>
-          <w:color w:val="202122"/>
-          <w:sz w:val="28"/>
-          <w:szCs w:val="28"/>
-          <w:rtl w:val="0"/>
-        </w:rPr>
-        <w:t xml:space="preserve">PORT=53535</w:t>
-      </w:r>
-    </w:p>
-    <w:p>
-      <w:pPr>
-        <w:shd w:fill="ffffff" w:val="clear"/>
-        <w:spacing w:after="100" w:before="100" w:line="360" w:lineRule="auto"/>
-        <w:ind w:left="0" w:firstLine="0"/>
-        <w:jc w:val="both"/>
-        <w:rPr>
-          <w:rFonts w:ascii="Times New Roman" w:cs="Times New Roman" w:eastAsia="Times New Roman" w:hAnsi="Times New Roman"/>
-          <w:sz w:val="28"/>
-          <w:szCs w:val="28"/>
-        </w:rPr>
-      </w:pPr>
-      <w:r>
-        <w:rPr>
-          <w:rFonts w:ascii="Times New Roman" w:cs="Times New Roman" w:eastAsia="Times New Roman" w:hAnsi="Times New Roman"/>
-          <w:color w:val="202122"/>
-          <w:sz w:val="28"/>
-          <w:szCs w:val="28"/>
-          <w:rtl w:val="0"/>
-        </w:rPr>
-        <w:tab/>
-        <w:t xml:space="preserve">Также необходимо создать папку </w:t>
-      </w:r>
-      <w:r>
-        <w:rPr>
-          <w:rFonts w:ascii="Times New Roman" w:cs="Times New Roman" w:eastAsia="Times New Roman" w:hAnsi="Times New Roman"/>
-          <w:sz w:val="28"/>
-          <w:szCs w:val="28"/>
-          <w:rtl w:val="0"/>
-        </w:rPr>
-        <w:t xml:space="preserve">data, где будут располагаться файлы __init__.py, ascii_arts.py и config.py, которые используются для получения данных из конфигурационного файла.</w:t>
-      </w:r>
-    </w:p>
-    <w:p>
-      <w:pPr>
-        <w:shd w:fill="ffffff" w:val="clear"/>
-        <w:spacing w:after="100" w:before="100" w:line="360" w:lineRule="auto"/>
-        <w:ind w:left="0" w:firstLine="0"/>
-        <w:jc w:val="both"/>
-        <w:rPr>
-          <w:rFonts w:ascii="Times New Roman" w:cs="Times New Roman" w:eastAsia="Times New Roman" w:hAnsi="Times New Roman"/>
-          <w:sz w:val="28"/>
-          <w:szCs w:val="28"/>
-        </w:rPr>
-      </w:pPr>
-      <w:r>
-        <w:rPr>
-          <w:rFonts w:ascii="Times New Roman" w:cs="Times New Roman" w:eastAsia="Times New Roman" w:hAnsi="Times New Roman"/>
-          <w:sz w:val="28"/>
-          <w:szCs w:val="28"/>
-          <w:rtl w:val="0"/>
-        </w:rPr>
-        <w:tab/>
-        <w:t xml:space="preserve">Код __init__.py:</w:t>
-      </w:r>
-    </w:p>
-    <w:p>
-      <w:pPr>
-        <w:shd w:fill="ffffff" w:val="clear"/>
-        <w:spacing w:after="100" w:before="100" w:line="360" w:lineRule="auto"/>
-        <w:ind w:left="0" w:firstLine="0"/>
-        <w:jc w:val="both"/>
-        <w:rPr>
-          <w:rFonts w:ascii="Times New Roman" w:cs="Times New Roman" w:eastAsia="Times New Roman" w:hAnsi="Times New Roman"/>
-          <w:sz w:val="28"/>
-          <w:szCs w:val="28"/>
-        </w:rPr>
-      </w:pPr>
-      <w:r>
-        <w:rPr>
-          <w:rFonts w:ascii="Times New Roman" w:cs="Times New Roman" w:eastAsia="Times New Roman" w:hAnsi="Times New Roman"/>
-          <w:sz w:val="28"/>
-          <w:szCs w:val="28"/>
-          <w:rtl w:val="0"/>
-        </w:rPr>
-        <w:t xml:space="preserve">from . import ascii_arts, config</w:t>
-      </w:r>
-    </w:p>
-    <w:p>
-      <w:pPr>
-        <w:shd w:fill="ffffff" w:val="clear"/>
-        <w:spacing w:after="100" w:before="100" w:line="360" w:lineRule="auto"/>
-        <w:ind w:left="0" w:firstLine="0"/>
-        <w:jc w:val="both"/>
-        <w:rPr>
-          <w:rFonts w:ascii="Times New Roman" w:cs="Times New Roman" w:eastAsia="Times New Roman" w:hAnsi="Times New Roman"/>
-          <w:sz w:val="28"/>
-          <w:szCs w:val="28"/>
-        </w:rPr>
-      </w:pPr>
-      <w:r>
-        <w:rPr>
-          <w:rFonts w:ascii="Times New Roman" w:cs="Times New Roman" w:eastAsia="Times New Roman" w:hAnsi="Times New Roman"/>
-          <w:sz w:val="28"/>
-          <w:szCs w:val="28"/>
-          <w:rtl w:val="0"/>
-        </w:rPr>
-        <w:tab/>
-        <w:t xml:space="preserve">Код config.py:</w:t>
-      </w:r>
-    </w:p>
-    <w:p>
-      <w:pPr>
-        <w:shd w:fill="ffffff" w:val="clear"/>
-        <w:spacing w:after="100" w:before="100" w:line="360" w:lineRule="auto"/>
-        <w:ind w:left="0" w:firstLine="0"/>
-        <w:jc w:val="both"/>
-        <w:rPr>
-          <w:rFonts w:ascii="Times New Roman" w:cs="Times New Roman" w:eastAsia="Times New Roman" w:hAnsi="Times New Roman"/>
-          <w:sz w:val="28"/>
-          <w:szCs w:val="28"/>
-        </w:rPr>
-      </w:pPr>
-      <w:r>
-        <w:rPr>
-          <w:rFonts w:ascii="Times New Roman" w:cs="Times New Roman" w:eastAsia="Times New Roman" w:hAnsi="Times New Roman"/>
-          <w:sz w:val="28"/>
-          <w:szCs w:val="28"/>
-          <w:rtl w:val="0"/>
-        </w:rPr>
-        <w:t xml:space="preserve">from environs import Env</w:t>
-      </w:r>
-    </w:p>
-    <w:p>
-      <w:pPr>
-        <w:shd w:fill="ffffff" w:val="clear"/>
-        <w:spacing w:after="100" w:before="100" w:line="360" w:lineRule="auto"/>
-        <w:ind w:left="0" w:firstLine="0"/>
-        <w:jc w:val="both"/>
-        <w:rPr>
-          <w:rFonts w:ascii="Times New Roman" w:cs="Times New Roman" w:eastAsia="Times New Roman" w:hAnsi="Times New Roman"/>
-          <w:sz w:val="28"/>
-          <w:szCs w:val="28"/>
-        </w:rPr>
-      </w:pPr>
-      <w:r>
-        <w:rPr>
-          <w:rFonts w:ascii="Times New Roman" w:cs="Times New Roman" w:eastAsia="Times New Roman" w:hAnsi="Times New Roman"/>
-          <w:sz w:val="28"/>
-          <w:szCs w:val="28"/>
-          <w:rtl w:val="0"/>
-        </w:rPr>
-        <w:t xml:space="preserve">env = Env()</w:t>
-      </w:r>
-    </w:p>
-    <w:p>
-      <w:pPr>
-        <w:shd w:fill="ffffff" w:val="clear"/>
-        <w:spacing w:after="100" w:before="100" w:line="360" w:lineRule="auto"/>
-        <w:ind w:left="0" w:firstLine="0"/>
-        <w:jc w:val="both"/>
-        <w:rPr>
-          <w:rFonts w:ascii="Times New Roman" w:cs="Times New Roman" w:eastAsia="Times New Roman" w:hAnsi="Times New Roman"/>
-          <w:sz w:val="28"/>
-          <w:szCs w:val="28"/>
-        </w:rPr>
-      </w:pPr>
-      <w:r>
-        <w:rPr>
-          <w:rFonts w:ascii="Times New Roman" w:cs="Times New Roman" w:eastAsia="Times New Roman" w:hAnsi="Times New Roman"/>
-          <w:sz w:val="28"/>
-          <w:szCs w:val="28"/>
-          <w:rtl w:val="0"/>
-        </w:rPr>
-        <w:t xml:space="preserve">env.read_env()</w:t>
-      </w:r>
-    </w:p>
-    <w:p>
-      <w:pPr>
-        <w:shd w:fill="ffffff" w:val="clear"/>
-        <w:spacing w:after="100" w:before="100" w:line="360" w:lineRule="auto"/>
-        <w:ind w:left="0" w:firstLine="0"/>
-        <w:jc w:val="both"/>
-        <w:rPr>
-          <w:rFonts w:ascii="Times New Roman" w:cs="Times New Roman" w:eastAsia="Times New Roman" w:hAnsi="Times New Roman"/>
-          <w:sz w:val="28"/>
-          <w:szCs w:val="28"/>
-        </w:rPr>
-      </w:pPr>
-      <w:r>
-        <w:rPr>
-          <w:rFonts w:ascii="Times New Roman" w:cs="Times New Roman" w:eastAsia="Times New Roman" w:hAnsi="Times New Roman"/>
-          <w:sz w:val="28"/>
-          <w:szCs w:val="28"/>
-          <w:rtl w:val="0"/>
-        </w:rPr>
-        <w:t xml:space="preserve">HOST = env.str("HOST")</w:t>
-      </w:r>
-    </w:p>
-    <w:p>
-      <w:pPr>
-        <w:shd w:fill="ffffff" w:val="clear"/>
-        <w:spacing w:after="100" w:before="100" w:line="360" w:lineRule="auto"/>
-        <w:ind w:left="0" w:firstLine="0"/>
-        <w:jc w:val="both"/>
-        <w:rPr>
-          <w:rFonts w:ascii="Times New Roman" w:cs="Times New Roman" w:eastAsia="Times New Roman" w:hAnsi="Times New Roman"/>
-          <w:sz w:val="28"/>
-          <w:szCs w:val="28"/>
-        </w:rPr>
-      </w:pPr>
-      <w:r>
-        <w:rPr>
-          <w:rFonts w:ascii="Times New Roman" w:cs="Times New Roman" w:eastAsia="Times New Roman" w:hAnsi="Times New Roman"/>
-          <w:sz w:val="28"/>
-          <w:szCs w:val="28"/>
-          <w:rtl w:val="0"/>
-        </w:rPr>
-        <w:t xml:space="preserve">PORT = env.int("PORT")</w:t>
-      </w:r>
-    </w:p>
-    <w:p>
-      <w:pPr>
-        <w:shd w:fill="ffffff" w:val="clear"/>
-        <w:spacing w:after="100" w:before="100" w:line="360" w:lineRule="auto"/>
-        <w:ind w:left="0" w:firstLine="0"/>
-        <w:jc w:val="both"/>
-        <w:rPr>
-          <w:rFonts w:ascii="Times New Roman" w:cs="Times New Roman" w:eastAsia="Times New Roman" w:hAnsi="Times New Roman"/>
-          <w:sz w:val="28"/>
-          <w:szCs w:val="28"/>
-        </w:rPr>
-      </w:pPr>
-      <w:r>
-        <w:rPr>
-          <w:rFonts w:ascii="Times New Roman" w:cs="Times New Roman" w:eastAsia="Times New Roman" w:hAnsi="Times New Roman"/>
-          <w:sz w:val="28"/>
-          <w:szCs w:val="28"/>
-          <w:rtl w:val="0"/>
-        </w:rPr>
-        <w:tab/>
-        <w:t xml:space="preserve">Код ascii_arts.py:</w:t>
-      </w:r>
-    </w:p>
-    <w:p>
-      <w:pPr>
-        <w:shd w:fill="ffffff" w:val="clear"/>
-        <w:spacing w:after="100" w:before="100" w:line="360" w:lineRule="auto"/>
-        <w:ind w:left="0" w:firstLine="0"/>
-        <w:jc w:val="both"/>
-        <w:rPr>
-          <w:rFonts w:ascii="Times New Roman" w:cs="Times New Roman" w:eastAsia="Times New Roman" w:hAnsi="Times New Roman"/>
-          <w:sz w:val="28"/>
-          <w:szCs w:val="28"/>
-        </w:rPr>
-      </w:pPr>
-      <w:r>
-        <w:rPr>
-          <w:rFonts w:ascii="Times New Roman" w:cs="Times New Roman" w:eastAsia="Times New Roman" w:hAnsi="Times New Roman"/>
-          <w:sz w:val="28"/>
-          <w:szCs w:val="28"/>
-          <w:rtl w:val="0"/>
-        </w:rPr>
-        <w:t xml:space="preserve">BYE = """</w:t>
-      </w:r>
-    </w:p>
-    <w:p>
-      <w:pPr>
-        <w:shd w:fill="ffffff" w:val="clear"/>
-        <w:spacing w:after="100" w:before="100" w:line="360" w:lineRule="auto"/>
-        <w:ind w:left="0" w:firstLine="0"/>
-        <w:jc w:val="both"/>
-        <w:rPr>
-          <w:rFonts w:ascii="Times New Roman" w:cs="Times New Roman" w:eastAsia="Times New Roman" w:hAnsi="Times New Roman"/>
-          <w:sz w:val="28"/>
-          <w:szCs w:val="28"/>
-        </w:rPr>
-      </w:pPr>
-      <w:r>
-        <w:rPr>
-          <w:rFonts w:ascii="Times New Roman" w:cs="Times New Roman" w:eastAsia="Times New Roman" w:hAnsi="Times New Roman"/>
-          <w:sz w:val="28"/>
-          <w:szCs w:val="28"/>
-          <w:rtl w:val="0"/>
-        </w:rPr>
-        <w:t xml:space="preserve">██████╗░██╗░░░██╗███████╗██╗██╗██╗</w:t>
-      </w:r>
-    </w:p>
-    <w:p>
-      <w:pPr>
-        <w:shd w:fill="ffffff" w:val="clear"/>
-        <w:spacing w:after="100" w:before="100" w:line="360" w:lineRule="auto"/>
-        <w:ind w:left="0" w:firstLine="0"/>
-        <w:jc w:val="both"/>
-        <w:rPr>
-          <w:rFonts w:ascii="Times New Roman" w:cs="Times New Roman" w:eastAsia="Times New Roman" w:hAnsi="Times New Roman"/>
-          <w:sz w:val="28"/>
-          <w:szCs w:val="28"/>
-        </w:rPr>
-      </w:pPr>
-      <w:r>
-        <w:rPr>
-          <w:rFonts w:ascii="Times New Roman" w:cs="Times New Roman" w:eastAsia="Times New Roman" w:hAnsi="Times New Roman"/>
-          <w:sz w:val="28"/>
-          <w:szCs w:val="28"/>
-          <w:rtl w:val="0"/>
-        </w:rPr>
-        <w:t xml:space="preserve">██╔══██╗╚██╗░██╔╝██╔════╝██║██║██║</w:t>
-      </w:r>
-    </w:p>
-    <w:p>
-      <w:pPr>
-        <w:shd w:fill="ffffff" w:val="clear"/>
-        <w:spacing w:after="100" w:before="100" w:line="360" w:lineRule="auto"/>
-        <w:ind w:left="0" w:firstLine="0"/>
-        <w:jc w:val="both"/>
-        <w:rPr>
-          <w:rFonts w:ascii="Times New Roman" w:cs="Times New Roman" w:eastAsia="Times New Roman" w:hAnsi="Times New Roman"/>
-          <w:sz w:val="28"/>
-          <w:szCs w:val="28"/>
-        </w:rPr>
-      </w:pPr>
-      <w:r>
-        <w:rPr>
-          <w:rFonts w:ascii="Times New Roman" w:cs="Times New Roman" w:eastAsia="Times New Roman" w:hAnsi="Times New Roman"/>
-          <w:sz w:val="28"/>
-          <w:szCs w:val="28"/>
-          <w:rtl w:val="0"/>
-        </w:rPr>
-        <w:t xml:space="preserve">██████╦╝░╚████╔╝░█████╗░░██║██║██║</w:t>
-      </w:r>
-    </w:p>
-    <w:p>
-      <w:pPr>
-        <w:shd w:fill="ffffff" w:val="clear"/>
-        <w:spacing w:after="100" w:before="100" w:line="360" w:lineRule="auto"/>
-        <w:ind w:left="0" w:firstLine="0"/>
-        <w:jc w:val="both"/>
-        <w:rPr>
-          <w:rFonts w:ascii="Times New Roman" w:cs="Times New Roman" w:eastAsia="Times New Roman" w:hAnsi="Times New Roman"/>
-          <w:sz w:val="28"/>
-          <w:szCs w:val="28"/>
-        </w:rPr>
-      </w:pPr>
-      <w:r>
-        <w:rPr>
-          <w:rFonts w:ascii="Times New Roman" w:cs="Times New Roman" w:eastAsia="Times New Roman" w:hAnsi="Times New Roman"/>
-          <w:sz w:val="28"/>
-          <w:szCs w:val="28"/>
-          <w:rtl w:val="0"/>
-        </w:rPr>
-        <w:t xml:space="preserve">██╔══██╗░░╚██╔╝░░██╔══╝░░╚═╝╚═╝╚═╝</w:t>
-      </w:r>
-    </w:p>
-    <w:p>
-      <w:pPr>
-        <w:shd w:fill="ffffff" w:val="clear"/>
-        <w:spacing w:after="100" w:before="100" w:line="360" w:lineRule="auto"/>
-        <w:ind w:left="0" w:firstLine="0"/>
-        <w:jc w:val="both"/>
-        <w:rPr>
-          <w:rFonts w:ascii="Times New Roman" w:cs="Times New Roman" w:eastAsia="Times New Roman" w:hAnsi="Times New Roman"/>
-          <w:sz w:val="28"/>
-          <w:szCs w:val="28"/>
-        </w:rPr>
-      </w:pPr>
-      <w:r>
-        <w:rPr>
-          <w:rFonts w:ascii="Times New Roman" w:cs="Times New Roman" w:eastAsia="Times New Roman" w:hAnsi="Times New Roman"/>
-          <w:sz w:val="28"/>
-          <w:szCs w:val="28"/>
-          <w:rtl w:val="0"/>
-        </w:rPr>
-        <w:t xml:space="preserve">██████╦╝░░░██║░░░███████╗██╗██╗██╗</w:t>
-      </w:r>
-    </w:p>
-    <w:p>
-      <w:pPr>
-        <w:shd w:fill="ffffff" w:val="clear"/>
-        <w:spacing w:after="100" w:before="100" w:line="360" w:lineRule="auto"/>
-        <w:ind w:left="0" w:firstLine="0"/>
-        <w:jc w:val="both"/>
-        <w:rPr>
-          <w:rFonts w:ascii="Times New Roman" w:cs="Times New Roman" w:eastAsia="Times New Roman" w:hAnsi="Times New Roman"/>
-          <w:sz w:val="28"/>
-          <w:szCs w:val="28"/>
-        </w:rPr>
-      </w:pPr>
-      <w:r>
-        <w:rPr>
-          <w:rFonts w:ascii="Times New Roman" w:cs="Times New Roman" w:eastAsia="Times New Roman" w:hAnsi="Times New Roman"/>
-          <w:sz w:val="28"/>
-          <w:szCs w:val="28"/>
-          <w:rtl w:val="0"/>
-        </w:rPr>
-        <w:t xml:space="preserve">╚═════╝░░░░╚═╝░░░╚══════╝╚═╝╚═╝╚═╝</w:t>
-      </w:r>
-    </w:p>
-    <w:p>
-      <w:pPr>
-        <w:shd w:fill="ffffff" w:val="clear"/>
-        <w:spacing w:after="100" w:before="100" w:line="360" w:lineRule="auto"/>
-        <w:ind w:left="0" w:firstLine="0"/>
-        <w:jc w:val="both"/>
-        <w:rPr>
-          <w:rFonts w:ascii="Times New Roman" w:cs="Times New Roman" w:eastAsia="Times New Roman" w:hAnsi="Times New Roman"/>
-          <w:sz w:val="28"/>
-          <w:szCs w:val="28"/>
-        </w:rPr>
-      </w:pPr>
-      <w:r>
-        <w:rPr>
-          <w:rFonts w:ascii="Times New Roman" w:cs="Times New Roman" w:eastAsia="Times New Roman" w:hAnsi="Times New Roman"/>
-          <w:sz w:val="28"/>
-          <w:szCs w:val="28"/>
-          <w:rtl w:val="0"/>
-        </w:rPr>
-        <w:t xml:space="preserve">"""</w:t>
-      </w:r>
-    </w:p>
-    <w:p>
-      <w:pPr>
-        <w:shd w:fill="ffffff" w:val="clear"/>
-        <w:spacing w:after="100" w:before="100" w:line="360" w:lineRule="auto"/>
-        <w:ind w:left="0" w:firstLine="0"/>
-        <w:jc w:val="both"/>
-        <w:rPr>
-          <w:rFonts w:ascii="Times New Roman" w:cs="Times New Roman" w:eastAsia="Times New Roman" w:hAnsi="Times New Roman"/>
-          <w:sz w:val="28"/>
-          <w:szCs w:val="28"/>
-        </w:rPr>
-      </w:pPr>
-      <w:r>
-        <w:rPr>
-          <w:rtl w:val="0"/>
-        </w:rPr>
-      </w:r>
-    </w:p>
-    <w:p>
-      <w:pPr>
-        <w:shd w:fill="ffffff" w:val="clear"/>
-        <w:spacing w:after="100" w:before="100" w:line="360" w:lineRule="auto"/>
-        <w:ind w:left="0" w:firstLine="0"/>
-        <w:jc w:val="both"/>
-        <w:rPr>
-          <w:rFonts w:ascii="Times New Roman" w:cs="Times New Roman" w:eastAsia="Times New Roman" w:hAnsi="Times New Roman"/>
-          <w:sz w:val="28"/>
-          <w:szCs w:val="28"/>
-        </w:rPr>
-      </w:pPr>
-      <w:r>
-        <w:rPr>
-          <w:rFonts w:ascii="Times New Roman" w:cs="Times New Roman" w:eastAsia="Times New Roman" w:hAnsi="Times New Roman"/>
-          <w:sz w:val="28"/>
-          <w:szCs w:val="28"/>
-          <w:rtl w:val="0"/>
-        </w:rPr>
-        <w:t xml:space="preserve">WELCOME = """</w:t>
-      </w:r>
-    </w:p>
-    <w:p>
-      <w:pPr>
-        <w:shd w:fill="ffffff" w:val="clear"/>
-        <w:spacing w:after="100" w:before="100" w:line="360" w:lineRule="auto"/>
-        <w:ind w:left="0" w:firstLine="0"/>
-        <w:jc w:val="both"/>
-        <w:rPr>
-          <w:rFonts w:ascii="Times New Roman" w:cs="Times New Roman" w:eastAsia="Times New Roman" w:hAnsi="Times New Roman"/>
-          <w:sz w:val="28"/>
-          <w:szCs w:val="28"/>
-        </w:rPr>
-      </w:pPr>
-      <w:r>
-        <w:rPr>
-          <w:rFonts w:ascii="Times New Roman" w:cs="Times New Roman" w:eastAsia="Times New Roman" w:hAnsi="Times New Roman"/>
-          <w:sz w:val="28"/>
-          <w:szCs w:val="28"/>
-          <w:rtl w:val="0"/>
-        </w:rPr>
-        <w:t xml:space="preserve">░██╗░░░░░░░██╗███████╗██╗░░░░░░█████╗░░█████╗░███╗░░░███╗███████╗  ██╗██████╗░</w:t>
-      </w:r>
-    </w:p>
-    <w:p>
-      <w:pPr>
-        <w:shd w:fill="ffffff" w:val="clear"/>
-        <w:spacing w:after="100" w:before="100" w:line="360" w:lineRule="auto"/>
-        <w:ind w:left="0" w:firstLine="0"/>
-        <w:jc w:val="both"/>
-        <w:rPr>
-          <w:rFonts w:ascii="Times New Roman" w:cs="Times New Roman" w:eastAsia="Times New Roman" w:hAnsi="Times New Roman"/>
-          <w:sz w:val="28"/>
-          <w:szCs w:val="28"/>
-        </w:rPr>
-      </w:pPr>
-      <w:r>
-        <w:rPr>
-          <w:rFonts w:ascii="Times New Roman" w:cs="Times New Roman" w:eastAsia="Times New Roman" w:hAnsi="Times New Roman"/>
-          <w:sz w:val="28"/>
-          <w:szCs w:val="28"/>
-          <w:rtl w:val="0"/>
-        </w:rPr>
-        <w:t xml:space="preserve">░██║░░██╗░░██║██╔════╝██║░░░░░██╔══██╗██╔══██╗████╗░████║██╔════╝  ╚═╝╚════██╗</w:t>
-      </w:r>
-    </w:p>
-    <w:p>
-      <w:pPr>
-        <w:shd w:fill="ffffff" w:val="clear"/>
-        <w:spacing w:after="100" w:before="100" w:line="360" w:lineRule="auto"/>
-        <w:ind w:left="0" w:firstLine="0"/>
-        <w:jc w:val="both"/>
-        <w:rPr>
-          <w:rFonts w:ascii="Times New Roman" w:cs="Times New Roman" w:eastAsia="Times New Roman" w:hAnsi="Times New Roman"/>
-          <w:sz w:val="28"/>
-          <w:szCs w:val="28"/>
-        </w:rPr>
-      </w:pPr>
-      <w:r>
-        <w:rPr>
-          <w:rFonts w:ascii="Times New Roman" w:cs="Times New Roman" w:eastAsia="Times New Roman" w:hAnsi="Times New Roman"/>
-          <w:sz w:val="28"/>
-          <w:szCs w:val="28"/>
-          <w:rtl w:val="0"/>
-        </w:rPr>
-        <w:t xml:space="preserve">░╚██╗████╗██╔╝█████╗░░██║░░░░░██║░░╚═╝██║░░██║██╔████╔██║█████╗░░  ░░░░█████╔╝</w:t>
-      </w:r>
-    </w:p>
-    <w:p>
-      <w:pPr>
-        <w:shd w:fill="ffffff" w:val="clear"/>
-        <w:spacing w:after="100" w:before="100" w:line="360" w:lineRule="auto"/>
-        <w:ind w:left="0" w:firstLine="0"/>
-        <w:jc w:val="both"/>
-        <w:rPr>
-          <w:rFonts w:ascii="Times New Roman" w:cs="Times New Roman" w:eastAsia="Times New Roman" w:hAnsi="Times New Roman"/>
-          <w:sz w:val="28"/>
-          <w:szCs w:val="28"/>
-        </w:rPr>
-      </w:pPr>
-      <w:r>
-        <w:rPr>
-          <w:rFonts w:ascii="Times New Roman" w:cs="Times New Roman" w:eastAsia="Times New Roman" w:hAnsi="Times New Roman"/>
-          <w:sz w:val="28"/>
-          <w:szCs w:val="28"/>
-          <w:rtl w:val="0"/>
-        </w:rPr>
-        <w:t xml:space="preserve">░░████╔═████║░██╔══╝░░██║░░░░░██║░░██╗██║░░██║██║╚██╔╝██║██╔══╝░░  ░░░░╚═══██╗</w:t>
-      </w:r>
-    </w:p>
-    <w:p>
-      <w:pPr>
-        <w:shd w:fill="ffffff" w:val="clear"/>
-        <w:spacing w:after="100" w:before="100" w:line="360" w:lineRule="auto"/>
-        <w:ind w:left="0" w:firstLine="0"/>
-        <w:jc w:val="both"/>
-        <w:rPr>
-          <w:rFonts w:ascii="Times New Roman" w:cs="Times New Roman" w:eastAsia="Times New Roman" w:hAnsi="Times New Roman"/>
-          <w:sz w:val="28"/>
-          <w:szCs w:val="28"/>
-        </w:rPr>
-      </w:pPr>
-      <w:r>
-        <w:rPr>
-          <w:rFonts w:ascii="Times New Roman" w:cs="Times New Roman" w:eastAsia="Times New Roman" w:hAnsi="Times New Roman"/>
-          <w:sz w:val="28"/>
-          <w:szCs w:val="28"/>
-          <w:rtl w:val="0"/>
-        </w:rPr>
-        <w:t xml:space="preserve">░░╚██╔╝░╚██╔╝░███████╗███████╗╚█████╔╝╚█████╔╝██║░╚═╝░██║███████╗  ██╗██████╔╝</w:t>
-      </w:r>
-    </w:p>
-    <w:p>
-      <w:pPr>
-        <w:shd w:fill="ffffff" w:val="clear"/>
-        <w:spacing w:after="100" w:before="100" w:line="360" w:lineRule="auto"/>
-        <w:ind w:left="0" w:firstLine="0"/>
-        <w:jc w:val="both"/>
-        <w:rPr>
-          <w:rFonts w:ascii="Times New Roman" w:cs="Times New Roman" w:eastAsia="Times New Roman" w:hAnsi="Times New Roman"/>
-          <w:sz w:val="28"/>
-          <w:szCs w:val="28"/>
-        </w:rPr>
-      </w:pPr>
-      <w:r>
-        <w:rPr>
-          <w:rFonts w:ascii="Times New Roman" w:cs="Times New Roman" w:eastAsia="Times New Roman" w:hAnsi="Times New Roman"/>
-          <w:sz w:val="28"/>
-          <w:szCs w:val="28"/>
-          <w:rtl w:val="0"/>
-        </w:rPr>
-        <w:t xml:space="preserve">░░░╚═╝░░░╚═╝░░╚══════╝╚══════╝░╚════╝░░╚════╝░╚═╝░░░░░╚═╝╚══════╝  ╚═╝╚═════╝░</w:t>
-      </w:r>
-    </w:p>
-    <w:p>
-      <w:pPr>
-        <w:shd w:fill="ffffff" w:val="clear"/>
-        <w:spacing w:after="100" w:before="100" w:line="360" w:lineRule="auto"/>
-        <w:ind w:left="0" w:firstLine="0"/>
-        <w:jc w:val="both"/>
-        <w:rPr>
-          <w:rFonts w:ascii="Times New Roman" w:cs="Times New Roman" w:eastAsia="Times New Roman" w:hAnsi="Times New Roman"/>
-          <w:sz w:val="28"/>
-          <w:szCs w:val="28"/>
-        </w:rPr>
-      </w:pPr>
-      <w:r>
-        <w:rPr>
-          <w:rFonts w:ascii="Times New Roman" w:cs="Times New Roman" w:eastAsia="Times New Roman" w:hAnsi="Times New Roman"/>
-          <w:sz w:val="28"/>
-          <w:szCs w:val="28"/>
-          <w:rtl w:val="0"/>
-        </w:rPr>
-        <w:t xml:space="preserve">"""</w:t>
-      </w:r>
-    </w:p>
-    <w:p>
-      <w:pPr>
-        <w:shd w:fill="ffffff" w:val="clear"/>
-        <w:spacing w:after="100" w:before="100" w:line="360" w:lineRule="auto"/>
-        <w:jc w:val="center"/>
+        </w:rPr>
+      </w:pPr>
+      <w:r>
         <w:rPr>
           <w:rFonts w:ascii="Times New Roman" w:cs="Times New Roman" w:eastAsia="Times New Roman" w:hAnsi="Times New Roman"/>
           <w:b w:val="1"/>
           <w:sz w:val="32"/>
           <w:szCs w:val="32"/>
-        </w:rPr>
-      </w:pPr>
-      <w:r>
+          <w:rtl w:val="0"/>
+        </w:rPr>
+        <w:t xml:space="preserve">2. Создание текстового чата на основе полученных знаний</w:t>
+      </w:r>
+    </w:p>
+    <w:p>
+      <w:pPr>
+        <w:shd w:fill="ffffff" w:val="clear"/>
+        <w:spacing w:after="100" w:before="100" w:line="360" w:lineRule="auto"/>
+        <w:ind w:left="0" w:firstLine="0"/>
+        <w:jc w:val="both"/>
+        <w:rPr>
+          <w:rFonts w:ascii="Times New Roman" w:cs="Times New Roman" w:eastAsia="Times New Roman" w:hAnsi="Times New Roman"/>
+          <w:sz w:val="28"/>
+          <w:szCs w:val="28"/>
+        </w:rPr>
+      </w:pPr>
+      <w:r>
+        <w:rPr>
+          <w:rFonts w:ascii="Times New Roman" w:cs="Times New Roman" w:eastAsia="Times New Roman" w:hAnsi="Times New Roman"/>
+          <w:sz w:val="28"/>
+          <w:szCs w:val="28"/>
+          <w:rtl w:val="0"/>
+        </w:rPr>
+        <w:tab/>
+        <w:t xml:space="preserve">При написании программы будут использованы библиотеки sys, socket, threading, environs. Модуль sys - используется для получения аргументов, заданных при запуске программы из терминала, socket - для работы с сокетами, threading - для обеспечения многопоточности, environs - предоставляет возможность работы с файлами типа .env.</w:t>
+      </w:r>
+    </w:p>
+    <w:p>
+      <w:pPr>
+        <w:shd w:fill="ffffff" w:val="clear"/>
+        <w:spacing w:after="100" w:before="100" w:line="360" w:lineRule="auto"/>
+        <w:jc w:val="center"/>
         <w:rPr>
           <w:rFonts w:ascii="Times New Roman" w:cs="Times New Roman" w:eastAsia="Times New Roman" w:hAnsi="Times New Roman"/>
           <w:b w:val="1"/>
           <w:sz w:val="32"/>
           <w:szCs w:val="32"/>
-          <w:rtl w:val="0"/>
-        </w:rPr>
-        <w:t xml:space="preserve">1.2 Создание  сервера</w:t>
-      </w:r>
-    </w:p>
-    <w:p>
-      <w:pPr>
-        <w:shd w:fill="ffffff" w:val="clear"/>
-        <w:spacing w:after="100" w:before="100" w:line="360" w:lineRule="auto"/>
-        <w:jc w:val="both"/>
-        <w:rPr>
-          <w:rFonts w:ascii="Times New Roman" w:cs="Times New Roman" w:eastAsia="Times New Roman" w:hAnsi="Times New Roman"/>
-          <w:sz w:val="28"/>
-          <w:szCs w:val="28"/>
-        </w:rPr>
-      </w:pPr>
-      <w:r>
-        <w:rPr>
-          <w:rFonts w:ascii="Times New Roman" w:cs="Times New Roman" w:eastAsia="Times New Roman" w:hAnsi="Times New Roman"/>
-          <w:color w:val="202122"/>
-          <w:sz w:val="28"/>
-          <w:szCs w:val="28"/>
-          <w:rtl w:val="0"/>
-        </w:rPr>
-        <w:tab/>
-        <w:t xml:space="preserve">Далее создаем файл server.py, который будет использоваться как </w:t>
-      </w:r>
-      <w:r>
-        <w:rPr>
-          <w:rFonts w:ascii="Times New Roman" w:cs="Times New Roman" w:eastAsia="Times New Roman" w:hAnsi="Times New Roman"/>
-          <w:sz w:val="28"/>
-          <w:szCs w:val="28"/>
-          <w:rtl w:val="0"/>
-        </w:rPr>
-        <w:t xml:space="preserve">«хост» для нашего чата. На него будут приходить запросы для входа в чат и сообщения пользователей, которые при получении будут рассылаться всем участникам. </w:t>
-      </w:r>
-    </w:p>
-    <w:p>
-      <w:pPr>
-        <w:shd w:fill="ffffff" w:val="clear"/>
-        <w:spacing w:after="100" w:before="100" w:line="360" w:lineRule="auto"/>
-        <w:jc w:val="both"/>
-        <w:rPr>
-          <w:rFonts w:ascii="Times New Roman" w:cs="Times New Roman" w:eastAsia="Times New Roman" w:hAnsi="Times New Roman"/>
-          <w:sz w:val="28"/>
-          <w:szCs w:val="28"/>
-        </w:rPr>
-      </w:pPr>
-      <w:r>
-        <w:rPr>
-          <w:rFonts w:ascii="Times New Roman" w:cs="Times New Roman" w:eastAsia="Times New Roman" w:hAnsi="Times New Roman"/>
-          <w:sz w:val="28"/>
-          <w:szCs w:val="28"/>
-          <w:rtl w:val="0"/>
-        </w:rPr>
-        <w:t xml:space="preserve">Код server.py:</w:t>
-      </w:r>
-    </w:p>
-    <w:p>
-      <w:pPr>
-        <w:shd w:fill="ffffff" w:val="clear"/>
-        <w:spacing w:after="100" w:before="100" w:line="360" w:lineRule="auto"/>
-        <w:jc w:val="both"/>
-        <w:rPr>
-          <w:rFonts w:ascii="Times New Roman" w:cs="Times New Roman" w:eastAsia="Times New Roman" w:hAnsi="Times New Roman"/>
-          <w:sz w:val="28"/>
-          <w:szCs w:val="28"/>
-        </w:rPr>
-      </w:pPr>
-      <w:r>
-        <w:rPr>
-          <w:rFonts w:ascii="Times New Roman" w:cs="Times New Roman" w:eastAsia="Times New Roman" w:hAnsi="Times New Roman"/>
-          <w:sz w:val="28"/>
-          <w:szCs w:val="28"/>
-          <w:rtl w:val="0"/>
-        </w:rPr>
-        <w:t xml:space="preserve">import sys, socket, threading</w:t>
-      </w:r>
-    </w:p>
-    <w:p>
-      <w:pPr>
-        <w:shd w:fill="ffffff" w:val="clear"/>
-        <w:spacing w:after="100" w:before="100" w:line="360" w:lineRule="auto"/>
-        <w:jc w:val="both"/>
-        <w:rPr>
-          <w:rFonts w:ascii="Times New Roman" w:cs="Times New Roman" w:eastAsia="Times New Roman" w:hAnsi="Times New Roman"/>
-          <w:sz w:val="28"/>
-          <w:szCs w:val="28"/>
-        </w:rPr>
-      </w:pPr>
-      <w:r>
-        <w:rPr>
-          <w:rFonts w:ascii="Times New Roman" w:cs="Times New Roman" w:eastAsia="Times New Roman" w:hAnsi="Times New Roman"/>
-          <w:sz w:val="28"/>
-          <w:szCs w:val="28"/>
-          <w:rtl w:val="0"/>
-        </w:rPr>
-        <w:t xml:space="preserve">from data.config import HOST, PORT</w:t>
-      </w:r>
-    </w:p>
-    <w:p>
-      <w:pPr>
-        <w:shd w:fill="ffffff" w:val="clear"/>
-        <w:spacing w:after="100" w:before="100" w:line="360" w:lineRule="auto"/>
-        <w:jc w:val="both"/>
-        <w:rPr>
-          <w:rFonts w:ascii="Times New Roman" w:cs="Times New Roman" w:eastAsia="Times New Roman" w:hAnsi="Times New Roman"/>
-          <w:sz w:val="28"/>
-          <w:szCs w:val="28"/>
-        </w:rPr>
-      </w:pPr>
-      <w:r>
-        <w:rPr>
-          <w:rtl w:val="0"/>
-        </w:rPr>
-      </w:r>
-    </w:p>
-    <w:p>
-      <w:pPr>
-        <w:shd w:fill="ffffff" w:val="clear"/>
-        <w:spacing w:after="100" w:before="100" w:line="360" w:lineRule="auto"/>
-        <w:jc w:val="both"/>
-        <w:rPr>
-          <w:rFonts w:ascii="Times New Roman" w:cs="Times New Roman" w:eastAsia="Times New Roman" w:hAnsi="Times New Roman"/>
-          <w:sz w:val="28"/>
-          <w:szCs w:val="28"/>
-        </w:rPr>
-      </w:pPr>
-      <w:r>
-        <w:rPr>
-          <w:rFonts w:ascii="Times New Roman" w:cs="Times New Roman" w:eastAsia="Times New Roman" w:hAnsi="Times New Roman"/>
-          <w:sz w:val="28"/>
-          <w:szCs w:val="28"/>
-          <w:rtl w:val="0"/>
-        </w:rPr>
-        <w:t xml:space="preserve">if len(sys.argv) == 3:</w:t>
-      </w:r>
-    </w:p>
-    <w:p>
-      <w:pPr>
-        <w:shd w:fill="ffffff" w:val="clear"/>
-        <w:spacing w:after="100" w:before="100" w:line="360" w:lineRule="auto"/>
-        <w:jc w:val="both"/>
-        <w:rPr>
-          <w:rFonts w:ascii="Times New Roman" w:cs="Times New Roman" w:eastAsia="Times New Roman" w:hAnsi="Times New Roman"/>
-          <w:sz w:val="28"/>
-          <w:szCs w:val="28"/>
-        </w:rPr>
-      </w:pPr>
-      <w:r>
-        <w:rPr>
-          <w:rFonts w:ascii="Times New Roman" w:cs="Times New Roman" w:eastAsia="Times New Roman" w:hAnsi="Times New Roman"/>
-          <w:sz w:val="28"/>
-          <w:szCs w:val="28"/>
-          <w:rtl w:val="0"/>
-        </w:rPr>
-        <w:t xml:space="preserve">    HOST = str(sys.argv[1])</w:t>
-      </w:r>
-    </w:p>
-    <w:p>
-      <w:pPr>
-        <w:shd w:fill="ffffff" w:val="clear"/>
-        <w:spacing w:after="100" w:before="100" w:line="360" w:lineRule="auto"/>
-        <w:jc w:val="both"/>
-        <w:rPr>
-          <w:rFonts w:ascii="Times New Roman" w:cs="Times New Roman" w:eastAsia="Times New Roman" w:hAnsi="Times New Roman"/>
-          <w:sz w:val="28"/>
-          <w:szCs w:val="28"/>
-        </w:rPr>
-      </w:pPr>
-      <w:r>
-        <w:rPr>
-          <w:rFonts w:ascii="Times New Roman" w:cs="Times New Roman" w:eastAsia="Times New Roman" w:hAnsi="Times New Roman"/>
-          <w:sz w:val="28"/>
-          <w:szCs w:val="28"/>
-          <w:rtl w:val="0"/>
-        </w:rPr>
-        <w:t xml:space="preserve">    PORT = int(sys.argv[2])</w:t>
-      </w:r>
-    </w:p>
-    <w:p>
-      <w:pPr>
-        <w:shd w:fill="ffffff" w:val="clear"/>
-        <w:spacing w:after="100" w:before="100" w:line="360" w:lineRule="auto"/>
-        <w:jc w:val="both"/>
-        <w:rPr>
-          <w:rFonts w:ascii="Times New Roman" w:cs="Times New Roman" w:eastAsia="Times New Roman" w:hAnsi="Times New Roman"/>
-          <w:sz w:val="28"/>
-          <w:szCs w:val="28"/>
-        </w:rPr>
-      </w:pPr>
-      <w:r>
-        <w:rPr>
-          <w:rtl w:val="0"/>
-        </w:rPr>
-      </w:r>
-    </w:p>
-    <w:p>
-      <w:pPr>
-        <w:shd w:fill="ffffff" w:val="clear"/>
-        <w:spacing w:after="100" w:before="100" w:line="360" w:lineRule="auto"/>
-        <w:jc w:val="both"/>
-        <w:rPr>
-          <w:rFonts w:ascii="Times New Roman" w:cs="Times New Roman" w:eastAsia="Times New Roman" w:hAnsi="Times New Roman"/>
-          <w:sz w:val="28"/>
-          <w:szCs w:val="28"/>
-        </w:rPr>
-      </w:pPr>
-      <w:r>
-        <w:rPr>
-          <w:rFonts w:ascii="Times New Roman" w:cs="Times New Roman" w:eastAsia="Times New Roman" w:hAnsi="Times New Roman"/>
-          <w:sz w:val="28"/>
-          <w:szCs w:val="28"/>
-          <w:rtl w:val="0"/>
-        </w:rPr>
-        <w:t xml:space="preserve">server = socket.socket(socket.AF_INET, socket.SOCK_STREAM)</w:t>
-      </w:r>
-    </w:p>
-    <w:p>
-      <w:pPr>
-        <w:shd w:fill="ffffff" w:val="clear"/>
-        <w:spacing w:after="100" w:before="100" w:line="360" w:lineRule="auto"/>
-        <w:jc w:val="both"/>
-        <w:rPr>
-          <w:rFonts w:ascii="Times New Roman" w:cs="Times New Roman" w:eastAsia="Times New Roman" w:hAnsi="Times New Roman"/>
-          <w:sz w:val="28"/>
-          <w:szCs w:val="28"/>
-        </w:rPr>
-      </w:pPr>
-      <w:r>
-        <w:rPr>
-          <w:rFonts w:ascii="Times New Roman" w:cs="Times New Roman" w:eastAsia="Times New Roman" w:hAnsi="Times New Roman"/>
-          <w:sz w:val="28"/>
-          <w:szCs w:val="28"/>
-          <w:rtl w:val="0"/>
-        </w:rPr>
-        <w:t xml:space="preserve">server.bind((HOST, PORT))</w:t>
-      </w:r>
-    </w:p>
-    <w:p>
-      <w:pPr>
-        <w:shd w:fill="ffffff" w:val="clear"/>
-        <w:spacing w:after="100" w:before="100" w:line="360" w:lineRule="auto"/>
-        <w:jc w:val="both"/>
-        <w:rPr>
-          <w:rFonts w:ascii="Times New Roman" w:cs="Times New Roman" w:eastAsia="Times New Roman" w:hAnsi="Times New Roman"/>
-          <w:sz w:val="28"/>
-          <w:szCs w:val="28"/>
-        </w:rPr>
-      </w:pPr>
-      <w:r>
-        <w:rPr>
-          <w:rFonts w:ascii="Times New Roman" w:cs="Times New Roman" w:eastAsia="Times New Roman" w:hAnsi="Times New Roman"/>
-          <w:sz w:val="28"/>
-          <w:szCs w:val="28"/>
-          <w:rtl w:val="0"/>
-        </w:rPr>
-        <w:t xml:space="preserve">server.listen()</w:t>
-      </w:r>
-    </w:p>
-    <w:p>
-      <w:pPr>
-        <w:shd w:fill="ffffff" w:val="clear"/>
-        <w:spacing w:after="100" w:before="100" w:line="360" w:lineRule="auto"/>
-        <w:jc w:val="both"/>
-        <w:rPr>
-          <w:rFonts w:ascii="Times New Roman" w:cs="Times New Roman" w:eastAsia="Times New Roman" w:hAnsi="Times New Roman"/>
-          <w:sz w:val="28"/>
-          <w:szCs w:val="28"/>
-        </w:rPr>
-      </w:pPr>
-      <w:r>
-        <w:rPr>
-          <w:rtl w:val="0"/>
-        </w:rPr>
-      </w:r>
-    </w:p>
-    <w:p>
-      <w:pPr>
-        <w:shd w:fill="ffffff" w:val="clear"/>
-        <w:spacing w:after="100" w:before="100" w:line="360" w:lineRule="auto"/>
-        <w:jc w:val="both"/>
-        <w:rPr>
-          <w:rFonts w:ascii="Times New Roman" w:cs="Times New Roman" w:eastAsia="Times New Roman" w:hAnsi="Times New Roman"/>
-          <w:sz w:val="28"/>
-          <w:szCs w:val="28"/>
-        </w:rPr>
-      </w:pPr>
-      <w:r>
-        <w:rPr>
-          <w:rFonts w:ascii="Times New Roman" w:cs="Times New Roman" w:eastAsia="Times New Roman" w:hAnsi="Times New Roman"/>
-          <w:sz w:val="28"/>
-          <w:szCs w:val="28"/>
-          <w:rtl w:val="0"/>
-        </w:rPr>
-        <w:t xml:space="preserve">clients_data = dict()</w:t>
-      </w:r>
-    </w:p>
-    <w:p>
-      <w:pPr>
-        <w:shd w:fill="ffffff" w:val="clear"/>
-        <w:spacing w:after="100" w:before="100" w:line="360" w:lineRule="auto"/>
-        <w:jc w:val="both"/>
-        <w:rPr>
-          <w:rFonts w:ascii="Times New Roman" w:cs="Times New Roman" w:eastAsia="Times New Roman" w:hAnsi="Times New Roman"/>
-          <w:sz w:val="28"/>
-          <w:szCs w:val="28"/>
-        </w:rPr>
-      </w:pPr>
-      <w:r>
-        <w:rPr>
-          <w:rtl w:val="0"/>
-        </w:rPr>
-      </w:r>
-    </w:p>
-    <w:p>
-      <w:pPr>
-        <w:shd w:fill="ffffff" w:val="clear"/>
-        <w:spacing w:after="100" w:before="100" w:line="360" w:lineRule="auto"/>
-        <w:jc w:val="both"/>
-        <w:rPr>
-          <w:rFonts w:ascii="Times New Roman" w:cs="Times New Roman" w:eastAsia="Times New Roman" w:hAnsi="Times New Roman"/>
-          <w:sz w:val="28"/>
-          <w:szCs w:val="28"/>
-        </w:rPr>
-      </w:pPr>
-      <w:r>
-        <w:rPr>
-          <w:rtl w:val="0"/>
-        </w:rPr>
-      </w:r>
-    </w:p>
-    <w:p>
-      <w:pPr>
-        <w:shd w:fill="ffffff" w:val="clear"/>
-        <w:spacing w:after="100" w:before="100" w:line="360" w:lineRule="auto"/>
-        <w:jc w:val="both"/>
-        <w:rPr>
-          <w:rFonts w:ascii="Times New Roman" w:cs="Times New Roman" w:eastAsia="Times New Roman" w:hAnsi="Times New Roman"/>
-          <w:sz w:val="28"/>
-          <w:szCs w:val="28"/>
-        </w:rPr>
-      </w:pPr>
-      <w:r>
-        <w:rPr>
-          <w:rFonts w:ascii="Times New Roman" w:cs="Times New Roman" w:eastAsia="Times New Roman" w:hAnsi="Times New Roman"/>
-          <w:sz w:val="28"/>
-          <w:szCs w:val="28"/>
-          <w:rtl w:val="0"/>
-        </w:rPr>
-        <w:t xml:space="preserve">def broadcast(message:str):</w:t>
-      </w:r>
-    </w:p>
-    <w:p>
-      <w:pPr>
-        <w:shd w:fill="ffffff" w:val="clear"/>
-        <w:spacing w:after="100" w:before="100" w:line="360" w:lineRule="auto"/>
-        <w:jc w:val="both"/>
-        <w:rPr>
-          <w:rFonts w:ascii="Times New Roman" w:cs="Times New Roman" w:eastAsia="Times New Roman" w:hAnsi="Times New Roman"/>
-          <w:sz w:val="28"/>
-          <w:szCs w:val="28"/>
-        </w:rPr>
-      </w:pPr>
-      <w:r>
-        <w:rPr>
-          <w:rFonts w:ascii="Times New Roman" w:cs="Times New Roman" w:eastAsia="Times New Roman" w:hAnsi="Times New Roman"/>
-          <w:sz w:val="28"/>
-          <w:szCs w:val="28"/>
-          <w:rtl w:val="0"/>
-        </w:rPr>
-        <w:t xml:space="preserve">    for client in clients_data.values():</w:t>
-      </w:r>
-    </w:p>
-    <w:p>
-      <w:pPr>
-        <w:shd w:fill="ffffff" w:val="clear"/>
-        <w:spacing w:after="100" w:before="100" w:line="360" w:lineRule="auto"/>
-        <w:jc w:val="both"/>
-        <w:rPr>
-          <w:rFonts w:ascii="Times New Roman" w:cs="Times New Roman" w:eastAsia="Times New Roman" w:hAnsi="Times New Roman"/>
-          <w:sz w:val="28"/>
-          <w:szCs w:val="28"/>
-        </w:rPr>
-      </w:pPr>
-      <w:r>
-        <w:rPr>
-          <w:rFonts w:ascii="Times New Roman" w:cs="Times New Roman" w:eastAsia="Times New Roman" w:hAnsi="Times New Roman"/>
-          <w:sz w:val="28"/>
-          <w:szCs w:val="28"/>
-          <w:rtl w:val="0"/>
-        </w:rPr>
-        <w:t xml:space="preserve">        client.send(message.encode('utf-8'))</w:t>
-      </w:r>
-    </w:p>
-    <w:p>
-      <w:pPr>
-        <w:shd w:fill="ffffff" w:val="clear"/>
-        <w:spacing w:after="100" w:before="100" w:line="360" w:lineRule="auto"/>
-        <w:jc w:val="both"/>
-        <w:rPr>
-          <w:rFonts w:ascii="Times New Roman" w:cs="Times New Roman" w:eastAsia="Times New Roman" w:hAnsi="Times New Roman"/>
-          <w:sz w:val="28"/>
-          <w:szCs w:val="28"/>
-        </w:rPr>
-      </w:pPr>
-      <w:r>
-        <w:rPr>
-          <w:rtl w:val="0"/>
-        </w:rPr>
-      </w:r>
-    </w:p>
-    <w:p>
-      <w:pPr>
-        <w:shd w:fill="ffffff" w:val="clear"/>
-        <w:spacing w:after="100" w:before="100" w:line="360" w:lineRule="auto"/>
-        <w:jc w:val="both"/>
-        <w:rPr>
-          <w:rFonts w:ascii="Times New Roman" w:cs="Times New Roman" w:eastAsia="Times New Roman" w:hAnsi="Times New Roman"/>
-          <w:sz w:val="28"/>
-          <w:szCs w:val="28"/>
-        </w:rPr>
-      </w:pPr>
-      <w:r>
-        <w:rPr>
-          <w:rtl w:val="0"/>
-        </w:rPr>
-      </w:r>
-    </w:p>
-    <w:p>
-      <w:pPr>
-        <w:shd w:fill="ffffff" w:val="clear"/>
-        <w:spacing w:after="100" w:before="100" w:line="360" w:lineRule="auto"/>
-        <w:jc w:val="both"/>
-        <w:rPr>
-          <w:rFonts w:ascii="Times New Roman" w:cs="Times New Roman" w:eastAsia="Times New Roman" w:hAnsi="Times New Roman"/>
-          <w:sz w:val="28"/>
-          <w:szCs w:val="28"/>
-        </w:rPr>
-      </w:pPr>
-      <w:r>
-        <w:rPr>
-          <w:rFonts w:ascii="Times New Roman" w:cs="Times New Roman" w:eastAsia="Times New Roman" w:hAnsi="Times New Roman"/>
-          <w:sz w:val="28"/>
-          <w:szCs w:val="28"/>
-          <w:rtl w:val="0"/>
-        </w:rPr>
-        <w:t xml:space="preserve">def handle_client(client):</w:t>
-      </w:r>
-    </w:p>
-    <w:p>
-      <w:pPr>
-        <w:shd w:fill="ffffff" w:val="clear"/>
-        <w:spacing w:after="100" w:before="100" w:line="360" w:lineRule="auto"/>
-        <w:jc w:val="both"/>
-        <w:rPr>
-          <w:rFonts w:ascii="Times New Roman" w:cs="Times New Roman" w:eastAsia="Times New Roman" w:hAnsi="Times New Roman"/>
-          <w:sz w:val="28"/>
-          <w:szCs w:val="28"/>
-        </w:rPr>
-      </w:pPr>
-      <w:r>
-        <w:rPr>
-          <w:rFonts w:ascii="Times New Roman" w:cs="Times New Roman" w:eastAsia="Times New Roman" w:hAnsi="Times New Roman"/>
-          <w:sz w:val="28"/>
-          <w:szCs w:val="28"/>
-          <w:rtl w:val="0"/>
-        </w:rPr>
-        <w:t xml:space="preserve">    while True:</w:t>
-      </w:r>
-    </w:p>
-    <w:p>
-      <w:pPr>
-        <w:shd w:fill="ffffff" w:val="clear"/>
-        <w:spacing w:after="100" w:before="100" w:line="360" w:lineRule="auto"/>
-        <w:jc w:val="both"/>
-        <w:rPr>
-          <w:rFonts w:ascii="Times New Roman" w:cs="Times New Roman" w:eastAsia="Times New Roman" w:hAnsi="Times New Roman"/>
-          <w:sz w:val="28"/>
-          <w:szCs w:val="28"/>
-        </w:rPr>
-      </w:pPr>
-      <w:r>
-        <w:rPr>
-          <w:rFonts w:ascii="Times New Roman" w:cs="Times New Roman" w:eastAsia="Times New Roman" w:hAnsi="Times New Roman"/>
-          <w:sz w:val="28"/>
-          <w:szCs w:val="28"/>
-          <w:rtl w:val="0"/>
-        </w:rPr>
-        <w:t xml:space="preserve">        try:</w:t>
-      </w:r>
-    </w:p>
-    <w:p>
-      <w:pPr>
-        <w:shd w:fill="ffffff" w:val="clear"/>
-        <w:spacing w:after="100" w:before="100" w:line="360" w:lineRule="auto"/>
-        <w:jc w:val="both"/>
-        <w:rPr>
-          <w:rFonts w:ascii="Times New Roman" w:cs="Times New Roman" w:eastAsia="Times New Roman" w:hAnsi="Times New Roman"/>
-          <w:sz w:val="28"/>
-          <w:szCs w:val="28"/>
-        </w:rPr>
-      </w:pPr>
-      <w:r>
-        <w:rPr>
-          <w:rFonts w:ascii="Times New Roman" w:cs="Times New Roman" w:eastAsia="Times New Roman" w:hAnsi="Times New Roman"/>
-          <w:sz w:val="28"/>
-          <w:szCs w:val="28"/>
-          <w:rtl w:val="0"/>
-        </w:rPr>
-        <w:t xml:space="preserve">            message = client.recv(1024).decode('utf-8')</w:t>
-      </w:r>
-    </w:p>
-    <w:p>
-      <w:pPr>
-        <w:shd w:fill="ffffff" w:val="clear"/>
-        <w:spacing w:after="100" w:before="100" w:line="360" w:lineRule="auto"/>
-        <w:jc w:val="both"/>
-        <w:rPr>
-          <w:rFonts w:ascii="Times New Roman" w:cs="Times New Roman" w:eastAsia="Times New Roman" w:hAnsi="Times New Roman"/>
-          <w:sz w:val="28"/>
-          <w:szCs w:val="28"/>
-        </w:rPr>
-      </w:pPr>
-      <w:r>
-        <w:rPr>
-          <w:rFonts w:ascii="Times New Roman" w:cs="Times New Roman" w:eastAsia="Times New Roman" w:hAnsi="Times New Roman"/>
-          <w:sz w:val="28"/>
-          <w:szCs w:val="28"/>
-          <w:rtl w:val="0"/>
-        </w:rPr>
-        <w:t xml:space="preserve">            if "[EXIT_MESSAGE]" in message:</w:t>
-      </w:r>
-    </w:p>
-    <w:p>
-      <w:pPr>
-        <w:shd w:fill="ffffff" w:val="clear"/>
-        <w:spacing w:after="100" w:before="100" w:line="360" w:lineRule="auto"/>
-        <w:jc w:val="both"/>
-        <w:rPr>
-          <w:rFonts w:ascii="Times New Roman" w:cs="Times New Roman" w:eastAsia="Times New Roman" w:hAnsi="Times New Roman"/>
-          <w:sz w:val="28"/>
-          <w:szCs w:val="28"/>
-        </w:rPr>
-      </w:pPr>
-      <w:r>
-        <w:rPr>
-          <w:rFonts w:ascii="Times New Roman" w:cs="Times New Roman" w:eastAsia="Times New Roman" w:hAnsi="Times New Roman"/>
-          <w:sz w:val="28"/>
-          <w:szCs w:val="28"/>
-          <w:rtl w:val="0"/>
-        </w:rPr>
-        <w:t xml:space="preserve">                raise Exception('[DISCONNECT]')</w:t>
-      </w:r>
-    </w:p>
-    <w:p>
-      <w:pPr>
-        <w:shd w:fill="ffffff" w:val="clear"/>
-        <w:spacing w:after="100" w:before="100" w:line="360" w:lineRule="auto"/>
-        <w:jc w:val="both"/>
-        <w:rPr>
-          <w:rFonts w:ascii="Times New Roman" w:cs="Times New Roman" w:eastAsia="Times New Roman" w:hAnsi="Times New Roman"/>
-          <w:sz w:val="28"/>
-          <w:szCs w:val="28"/>
-        </w:rPr>
-      </w:pPr>
-      <w:r>
-        <w:rPr>
-          <w:rFonts w:ascii="Times New Roman" w:cs="Times New Roman" w:eastAsia="Times New Roman" w:hAnsi="Times New Roman"/>
-          <w:sz w:val="28"/>
-          <w:szCs w:val="28"/>
-          <w:rtl w:val="0"/>
-        </w:rPr>
-        <w:t xml:space="preserve">            broadcast(message)</w:t>
-      </w:r>
-    </w:p>
-    <w:p>
-      <w:pPr>
-        <w:shd w:fill="ffffff" w:val="clear"/>
-        <w:spacing w:after="100" w:before="100" w:line="360" w:lineRule="auto"/>
-        <w:jc w:val="both"/>
-        <w:rPr>
-          <w:rFonts w:ascii="Times New Roman" w:cs="Times New Roman" w:eastAsia="Times New Roman" w:hAnsi="Times New Roman"/>
-          <w:sz w:val="28"/>
-          <w:szCs w:val="28"/>
-        </w:rPr>
-      </w:pPr>
-      <w:r>
-        <w:rPr>
-          <w:rFonts w:ascii="Times New Roman" w:cs="Times New Roman" w:eastAsia="Times New Roman" w:hAnsi="Times New Roman"/>
-          <w:sz w:val="28"/>
-          <w:szCs w:val="28"/>
-          <w:rtl w:val="0"/>
-        </w:rPr>
-        <w:t xml:space="preserve">        except:</w:t>
-      </w:r>
-    </w:p>
-    <w:p>
-      <w:pPr>
-        <w:shd w:fill="ffffff" w:val="clear"/>
-        <w:spacing w:after="100" w:before="100" w:line="360" w:lineRule="auto"/>
-        <w:jc w:val="both"/>
-        <w:rPr>
-          <w:rFonts w:ascii="Times New Roman" w:cs="Times New Roman" w:eastAsia="Times New Roman" w:hAnsi="Times New Roman"/>
-          <w:sz w:val="28"/>
-          <w:szCs w:val="28"/>
-        </w:rPr>
-      </w:pPr>
-      <w:r>
-        <w:rPr>
-          <w:rFonts w:ascii="Times New Roman" w:cs="Times New Roman" w:eastAsia="Times New Roman" w:hAnsi="Times New Roman"/>
-          <w:sz w:val="28"/>
-          <w:szCs w:val="28"/>
-          <w:rtl w:val="0"/>
-        </w:rPr>
-        <w:t xml:space="preserve">            nickname = str()</w:t>
-      </w:r>
-    </w:p>
-    <w:p>
-      <w:pPr>
-        <w:shd w:fill="ffffff" w:val="clear"/>
-        <w:spacing w:after="100" w:before="100" w:line="360" w:lineRule="auto"/>
-        <w:jc w:val="both"/>
-        <w:rPr>
-          <w:rFonts w:ascii="Times New Roman" w:cs="Times New Roman" w:eastAsia="Times New Roman" w:hAnsi="Times New Roman"/>
-          <w:sz w:val="28"/>
-          <w:szCs w:val="28"/>
-        </w:rPr>
-      </w:pPr>
-      <w:r>
-        <w:rPr>
-          <w:rFonts w:ascii="Times New Roman" w:cs="Times New Roman" w:eastAsia="Times New Roman" w:hAnsi="Times New Roman"/>
-          <w:sz w:val="28"/>
-          <w:szCs w:val="28"/>
-          <w:rtl w:val="0"/>
-        </w:rPr>
-        <w:t xml:space="preserve">            for k, v in clients_data.items():</w:t>
-      </w:r>
-    </w:p>
-    <w:p>
-      <w:pPr>
-        <w:shd w:fill="ffffff" w:val="clear"/>
-        <w:spacing w:after="100" w:before="100" w:line="360" w:lineRule="auto"/>
-        <w:jc w:val="both"/>
-        <w:rPr>
-          <w:rFonts w:ascii="Times New Roman" w:cs="Times New Roman" w:eastAsia="Times New Roman" w:hAnsi="Times New Roman"/>
-          <w:sz w:val="28"/>
-          <w:szCs w:val="28"/>
-        </w:rPr>
-      </w:pPr>
-      <w:r>
-        <w:rPr>
-          <w:rFonts w:ascii="Times New Roman" w:cs="Times New Roman" w:eastAsia="Times New Roman" w:hAnsi="Times New Roman"/>
-          <w:sz w:val="28"/>
-          <w:szCs w:val="28"/>
-          <w:rtl w:val="0"/>
-        </w:rPr>
-        <w:t xml:space="preserve">                if v == client:</w:t>
-      </w:r>
-    </w:p>
-    <w:p>
-      <w:pPr>
-        <w:shd w:fill="ffffff" w:val="clear"/>
-        <w:spacing w:after="100" w:before="100" w:line="360" w:lineRule="auto"/>
-        <w:jc w:val="both"/>
-        <w:rPr>
-          <w:rFonts w:ascii="Times New Roman" w:cs="Times New Roman" w:eastAsia="Times New Roman" w:hAnsi="Times New Roman"/>
-          <w:sz w:val="28"/>
-          <w:szCs w:val="28"/>
-        </w:rPr>
-      </w:pPr>
-      <w:r>
-        <w:rPr>
-          <w:rFonts w:ascii="Times New Roman" w:cs="Times New Roman" w:eastAsia="Times New Roman" w:hAnsi="Times New Roman"/>
-          <w:sz w:val="28"/>
-          <w:szCs w:val="28"/>
-          <w:rtl w:val="0"/>
-        </w:rPr>
-        <w:t xml:space="preserve">                    nickname = k</w:t>
-      </w:r>
-    </w:p>
-    <w:p>
-      <w:pPr>
-        <w:shd w:fill="ffffff" w:val="clear"/>
-        <w:spacing w:after="100" w:before="100" w:line="360" w:lineRule="auto"/>
-        <w:jc w:val="both"/>
-        <w:rPr>
-          <w:rFonts w:ascii="Times New Roman" w:cs="Times New Roman" w:eastAsia="Times New Roman" w:hAnsi="Times New Roman"/>
-          <w:sz w:val="28"/>
-          <w:szCs w:val="28"/>
-        </w:rPr>
-      </w:pPr>
-      <w:r>
-        <w:rPr>
-          <w:rFonts w:ascii="Times New Roman" w:cs="Times New Roman" w:eastAsia="Times New Roman" w:hAnsi="Times New Roman"/>
-          <w:sz w:val="28"/>
-          <w:szCs w:val="28"/>
-          <w:rtl w:val="0"/>
-        </w:rPr>
-        <w:t xml:space="preserve">            client.close()</w:t>
-      </w:r>
-    </w:p>
-    <w:p>
-      <w:pPr>
-        <w:shd w:fill="ffffff" w:val="clear"/>
-        <w:spacing w:after="100" w:before="100" w:line="360" w:lineRule="auto"/>
-        <w:jc w:val="both"/>
-        <w:rPr>
-          <w:rFonts w:ascii="Times New Roman" w:cs="Times New Roman" w:eastAsia="Times New Roman" w:hAnsi="Times New Roman"/>
-          <w:sz w:val="28"/>
-          <w:szCs w:val="28"/>
-        </w:rPr>
-      </w:pPr>
-      <w:r>
-        <w:rPr>
-          <w:rFonts w:ascii="Times New Roman" w:cs="Times New Roman" w:eastAsia="Times New Roman" w:hAnsi="Times New Roman"/>
-          <w:sz w:val="28"/>
-          <w:szCs w:val="28"/>
-          <w:rtl w:val="0"/>
-        </w:rPr>
-        <w:t xml:space="preserve">            del clients_data[nickname]</w:t>
-      </w:r>
-    </w:p>
-    <w:p>
-      <w:pPr>
-        <w:shd w:fill="ffffff" w:val="clear"/>
-        <w:spacing w:after="100" w:before="100" w:line="360" w:lineRule="auto"/>
-        <w:jc w:val="both"/>
-        <w:rPr>
-          <w:rFonts w:ascii="Times New Roman" w:cs="Times New Roman" w:eastAsia="Times New Roman" w:hAnsi="Times New Roman"/>
-          <w:sz w:val="28"/>
-          <w:szCs w:val="28"/>
-        </w:rPr>
-      </w:pPr>
-      <w:r>
-        <w:rPr>
-          <w:rtl w:val="0"/>
-        </w:rPr>
-      </w:r>
-    </w:p>
-    <w:p>
-      <w:pPr>
-        <w:shd w:fill="ffffff" w:val="clear"/>
-        <w:spacing w:after="100" w:before="100" w:line="360" w:lineRule="auto"/>
-        <w:jc w:val="both"/>
-        <w:rPr>
-          <w:rFonts w:ascii="Times New Roman" w:cs="Times New Roman" w:eastAsia="Times New Roman" w:hAnsi="Times New Roman"/>
-          <w:sz w:val="28"/>
-          <w:szCs w:val="28"/>
-        </w:rPr>
-      </w:pPr>
-      <w:r>
-        <w:rPr>
-          <w:rFonts w:ascii="Times New Roman" w:cs="Times New Roman" w:eastAsia="Times New Roman" w:hAnsi="Times New Roman"/>
-          <w:sz w:val="28"/>
-          <w:szCs w:val="28"/>
-          <w:rtl w:val="0"/>
-        </w:rPr>
-        <w:t xml:space="preserve">            broadcast(f"{nickname} покинул чат!")</w:t>
-      </w:r>
-    </w:p>
-    <w:p>
-      <w:pPr>
-        <w:shd w:fill="ffffff" w:val="clear"/>
-        <w:spacing w:after="100" w:before="100" w:line="360" w:lineRule="auto"/>
-        <w:jc w:val="both"/>
-        <w:rPr>
-          <w:rFonts w:ascii="Times New Roman" w:cs="Times New Roman" w:eastAsia="Times New Roman" w:hAnsi="Times New Roman"/>
-          <w:sz w:val="28"/>
-          <w:szCs w:val="28"/>
-        </w:rPr>
-      </w:pPr>
-      <w:r>
-        <w:rPr>
-          <w:rFonts w:ascii="Times New Roman" w:cs="Times New Roman" w:eastAsia="Times New Roman" w:hAnsi="Times New Roman"/>
-          <w:sz w:val="28"/>
-          <w:szCs w:val="28"/>
-          <w:rtl w:val="0"/>
-        </w:rPr>
-        <w:t xml:space="preserve">            print(f"[INFO][DISCONNECT]: {nickname}")</w:t>
-      </w:r>
-    </w:p>
-    <w:p>
-      <w:pPr>
-        <w:shd w:fill="ffffff" w:val="clear"/>
-        <w:spacing w:after="100" w:before="100" w:line="360" w:lineRule="auto"/>
-        <w:jc w:val="both"/>
-        <w:rPr>
-          <w:rFonts w:ascii="Times New Roman" w:cs="Times New Roman" w:eastAsia="Times New Roman" w:hAnsi="Times New Roman"/>
-          <w:sz w:val="28"/>
-          <w:szCs w:val="28"/>
-        </w:rPr>
-      </w:pPr>
-      <w:r>
-        <w:rPr>
-          <w:rFonts w:ascii="Times New Roman" w:cs="Times New Roman" w:eastAsia="Times New Roman" w:hAnsi="Times New Roman"/>
-          <w:sz w:val="28"/>
-          <w:szCs w:val="28"/>
-          <w:rtl w:val="0"/>
-        </w:rPr>
-        <w:t xml:space="preserve">            break</w:t>
-      </w:r>
-    </w:p>
-    <w:p>
-      <w:pPr>
-        <w:shd w:fill="ffffff" w:val="clear"/>
-        <w:spacing w:after="100" w:before="100" w:line="360" w:lineRule="auto"/>
-        <w:jc w:val="both"/>
-        <w:rPr>
-          <w:rFonts w:ascii="Times New Roman" w:cs="Times New Roman" w:eastAsia="Times New Roman" w:hAnsi="Times New Roman"/>
-          <w:sz w:val="28"/>
-          <w:szCs w:val="28"/>
-        </w:rPr>
-      </w:pPr>
-      <w:r>
-        <w:rPr>
-          <w:rtl w:val="0"/>
-        </w:rPr>
-      </w:r>
-    </w:p>
-    <w:p>
-      <w:pPr>
-        <w:shd w:fill="ffffff" w:val="clear"/>
-        <w:spacing w:after="100" w:before="100" w:line="360" w:lineRule="auto"/>
-        <w:jc w:val="both"/>
-        <w:rPr>
-          <w:rFonts w:ascii="Times New Roman" w:cs="Times New Roman" w:eastAsia="Times New Roman" w:hAnsi="Times New Roman"/>
-          <w:sz w:val="28"/>
-          <w:szCs w:val="28"/>
-        </w:rPr>
-      </w:pPr>
-      <w:r>
-        <w:rPr>
-          <w:rtl w:val="0"/>
-        </w:rPr>
-      </w:r>
-    </w:p>
-    <w:p>
-      <w:pPr>
-        <w:shd w:fill="ffffff" w:val="clear"/>
-        <w:spacing w:after="100" w:before="100" w:line="360" w:lineRule="auto"/>
-        <w:jc w:val="both"/>
-        <w:rPr>
-          <w:rFonts w:ascii="Times New Roman" w:cs="Times New Roman" w:eastAsia="Times New Roman" w:hAnsi="Times New Roman"/>
-          <w:sz w:val="28"/>
-          <w:szCs w:val="28"/>
-        </w:rPr>
-      </w:pPr>
-      <w:r>
-        <w:rPr>
-          <w:rFonts w:ascii="Times New Roman" w:cs="Times New Roman" w:eastAsia="Times New Roman" w:hAnsi="Times New Roman"/>
-          <w:sz w:val="28"/>
-          <w:szCs w:val="28"/>
-          <w:rtl w:val="0"/>
-        </w:rPr>
-        <w:t xml:space="preserve">def handle_connections():</w:t>
-      </w:r>
-    </w:p>
-    <w:p>
-      <w:pPr>
-        <w:shd w:fill="ffffff" w:val="clear"/>
-        <w:spacing w:after="100" w:before="100" w:line="360" w:lineRule="auto"/>
-        <w:jc w:val="both"/>
-        <w:rPr>
-          <w:rFonts w:ascii="Times New Roman" w:cs="Times New Roman" w:eastAsia="Times New Roman" w:hAnsi="Times New Roman"/>
-          <w:sz w:val="28"/>
-          <w:szCs w:val="28"/>
-        </w:rPr>
-      </w:pPr>
-      <w:r>
-        <w:rPr>
-          <w:rFonts w:ascii="Times New Roman" w:cs="Times New Roman" w:eastAsia="Times New Roman" w:hAnsi="Times New Roman"/>
-          <w:sz w:val="28"/>
-          <w:szCs w:val="28"/>
-          <w:rtl w:val="0"/>
-        </w:rPr>
-        <w:t xml:space="preserve">    while True:</w:t>
-      </w:r>
-    </w:p>
-    <w:p>
-      <w:pPr>
-        <w:shd w:fill="ffffff" w:val="clear"/>
-        <w:spacing w:after="100" w:before="100" w:line="360" w:lineRule="auto"/>
-        <w:jc w:val="both"/>
-        <w:rPr>
-          <w:rFonts w:ascii="Times New Roman" w:cs="Times New Roman" w:eastAsia="Times New Roman" w:hAnsi="Times New Roman"/>
-          <w:sz w:val="28"/>
-          <w:szCs w:val="28"/>
-        </w:rPr>
-      </w:pPr>
-      <w:r>
-        <w:rPr>
-          <w:rFonts w:ascii="Times New Roman" w:cs="Times New Roman" w:eastAsia="Times New Roman" w:hAnsi="Times New Roman"/>
-          <w:sz w:val="28"/>
-          <w:szCs w:val="28"/>
-          <w:rtl w:val="0"/>
-        </w:rPr>
-        <w:t xml:space="preserve">        client, address = server.accept()</w:t>
-      </w:r>
-    </w:p>
-    <w:p>
-      <w:pPr>
-        <w:shd w:fill="ffffff" w:val="clear"/>
-        <w:spacing w:after="100" w:before="100" w:line="360" w:lineRule="auto"/>
-        <w:jc w:val="both"/>
-        <w:rPr>
-          <w:rFonts w:ascii="Times New Roman" w:cs="Times New Roman" w:eastAsia="Times New Roman" w:hAnsi="Times New Roman"/>
-          <w:sz w:val="28"/>
-          <w:szCs w:val="28"/>
-        </w:rPr>
-      </w:pPr>
-      <w:r>
-        <w:rPr>
-          <w:rFonts w:ascii="Times New Roman" w:cs="Times New Roman" w:eastAsia="Times New Roman" w:hAnsi="Times New Roman"/>
-          <w:sz w:val="28"/>
-          <w:szCs w:val="28"/>
-          <w:rtl w:val="0"/>
-        </w:rPr>
-        <w:t xml:space="preserve">        print(f"[INFO][CONNECT]: {str(address)}")</w:t>
-      </w:r>
-    </w:p>
-    <w:p>
-      <w:pPr>
-        <w:shd w:fill="ffffff" w:val="clear"/>
-        <w:spacing w:after="100" w:before="100" w:line="360" w:lineRule="auto"/>
-        <w:jc w:val="both"/>
-        <w:rPr>
-          <w:rFonts w:ascii="Times New Roman" w:cs="Times New Roman" w:eastAsia="Times New Roman" w:hAnsi="Times New Roman"/>
-          <w:sz w:val="28"/>
-          <w:szCs w:val="28"/>
-        </w:rPr>
-      </w:pPr>
-      <w:r>
-        <w:rPr>
-          <w:rtl w:val="0"/>
-        </w:rPr>
-      </w:r>
-    </w:p>
-    <w:p>
-      <w:pPr>
-        <w:shd w:fill="ffffff" w:val="clear"/>
-        <w:spacing w:after="100" w:before="100" w:line="360" w:lineRule="auto"/>
-        <w:jc w:val="both"/>
-        <w:rPr>
-          <w:rFonts w:ascii="Times New Roman" w:cs="Times New Roman" w:eastAsia="Times New Roman" w:hAnsi="Times New Roman"/>
-          <w:sz w:val="28"/>
-          <w:szCs w:val="28"/>
-        </w:rPr>
-      </w:pPr>
-      <w:r>
-        <w:rPr>
-          <w:rFonts w:ascii="Times New Roman" w:cs="Times New Roman" w:eastAsia="Times New Roman" w:hAnsi="Times New Roman"/>
-          <w:sz w:val="28"/>
-          <w:szCs w:val="28"/>
-          <w:rtl w:val="0"/>
-        </w:rPr>
-        <w:t xml:space="preserve">        client.send("NICKNAME".encode('utf-8'))</w:t>
-      </w:r>
-    </w:p>
-    <w:p>
-      <w:pPr>
-        <w:shd w:fill="ffffff" w:val="clear"/>
-        <w:spacing w:after="100" w:before="100" w:line="360" w:lineRule="auto"/>
-        <w:jc w:val="both"/>
-        <w:rPr>
-          <w:rFonts w:ascii="Times New Roman" w:cs="Times New Roman" w:eastAsia="Times New Roman" w:hAnsi="Times New Roman"/>
-          <w:sz w:val="28"/>
-          <w:szCs w:val="28"/>
-        </w:rPr>
-      </w:pPr>
-      <w:r>
-        <w:rPr>
-          <w:rFonts w:ascii="Times New Roman" w:cs="Times New Roman" w:eastAsia="Times New Roman" w:hAnsi="Times New Roman"/>
-          <w:sz w:val="28"/>
-          <w:szCs w:val="28"/>
-          <w:rtl w:val="0"/>
-        </w:rPr>
-        <w:t xml:space="preserve">        nickname = client.recv(1024).decode('utf-8')</w:t>
-      </w:r>
-    </w:p>
-    <w:p>
-      <w:pPr>
-        <w:shd w:fill="ffffff" w:val="clear"/>
-        <w:spacing w:after="100" w:before="100" w:line="360" w:lineRule="auto"/>
-        <w:jc w:val="both"/>
-        <w:rPr>
-          <w:rFonts w:ascii="Times New Roman" w:cs="Times New Roman" w:eastAsia="Times New Roman" w:hAnsi="Times New Roman"/>
-          <w:sz w:val="28"/>
-          <w:szCs w:val="28"/>
-        </w:rPr>
-      </w:pPr>
-      <w:r>
-        <w:rPr>
-          <w:rFonts w:ascii="Times New Roman" w:cs="Times New Roman" w:eastAsia="Times New Roman" w:hAnsi="Times New Roman"/>
-          <w:sz w:val="28"/>
-          <w:szCs w:val="28"/>
-          <w:rtl w:val="0"/>
-        </w:rPr>
-        <w:t xml:space="preserve">        clients_data[nickname] = client</w:t>
-      </w:r>
-    </w:p>
-    <w:p>
-      <w:pPr>
-        <w:shd w:fill="ffffff" w:val="clear"/>
-        <w:spacing w:after="100" w:before="100" w:line="360" w:lineRule="auto"/>
-        <w:jc w:val="both"/>
-        <w:rPr>
-          <w:rFonts w:ascii="Times New Roman" w:cs="Times New Roman" w:eastAsia="Times New Roman" w:hAnsi="Times New Roman"/>
-          <w:sz w:val="28"/>
-          <w:szCs w:val="28"/>
-        </w:rPr>
-      </w:pPr>
-      <w:r>
-        <w:rPr>
-          <w:rtl w:val="0"/>
-        </w:rPr>
-      </w:r>
-    </w:p>
-    <w:p>
-      <w:pPr>
-        <w:shd w:fill="ffffff" w:val="clear"/>
-        <w:spacing w:after="100" w:before="100" w:line="360" w:lineRule="auto"/>
-        <w:jc w:val="both"/>
-        <w:rPr>
-          <w:rFonts w:ascii="Times New Roman" w:cs="Times New Roman" w:eastAsia="Times New Roman" w:hAnsi="Times New Roman"/>
-          <w:sz w:val="28"/>
-          <w:szCs w:val="28"/>
-        </w:rPr>
-      </w:pPr>
-      <w:r>
-        <w:rPr>
-          <w:rFonts w:ascii="Times New Roman" w:cs="Times New Roman" w:eastAsia="Times New Roman" w:hAnsi="Times New Roman"/>
-          <w:sz w:val="28"/>
-          <w:szCs w:val="28"/>
-          <w:rtl w:val="0"/>
-        </w:rPr>
-        <w:t xml:space="preserve">        broadcast(f"{nickname} подключился к чату! ")</w:t>
-      </w:r>
-    </w:p>
-    <w:p>
-      <w:pPr>
-        <w:shd w:fill="ffffff" w:val="clear"/>
-        <w:spacing w:after="100" w:before="100" w:line="360" w:lineRule="auto"/>
-        <w:jc w:val="both"/>
-        <w:rPr>
-          <w:rFonts w:ascii="Times New Roman" w:cs="Times New Roman" w:eastAsia="Times New Roman" w:hAnsi="Times New Roman"/>
-          <w:sz w:val="28"/>
-          <w:szCs w:val="28"/>
-        </w:rPr>
-      </w:pPr>
-      <w:r>
-        <w:rPr>
-          <w:rFonts w:ascii="Times New Roman" w:cs="Times New Roman" w:eastAsia="Times New Roman" w:hAnsi="Times New Roman"/>
-          <w:sz w:val="28"/>
-          <w:szCs w:val="28"/>
-          <w:rtl w:val="0"/>
-        </w:rPr>
-        <w:t xml:space="preserve">        client.send("Успешное подключение к серверу!".encode('utf-8'))</w:t>
-      </w:r>
-    </w:p>
-    <w:p>
-      <w:pPr>
-        <w:shd w:fill="ffffff" w:val="clear"/>
-        <w:spacing w:after="100" w:before="100" w:line="360" w:lineRule="auto"/>
-        <w:jc w:val="both"/>
-        <w:rPr>
-          <w:rFonts w:ascii="Times New Roman" w:cs="Times New Roman" w:eastAsia="Times New Roman" w:hAnsi="Times New Roman"/>
-          <w:sz w:val="28"/>
-          <w:szCs w:val="28"/>
-        </w:rPr>
-      </w:pPr>
-      <w:r>
-        <w:rPr>
-          <w:rtl w:val="0"/>
-        </w:rPr>
-      </w:r>
-    </w:p>
-    <w:p>
-      <w:pPr>
-        <w:shd w:fill="ffffff" w:val="clear"/>
-        <w:spacing w:after="100" w:before="100" w:line="360" w:lineRule="auto"/>
-        <w:jc w:val="both"/>
-        <w:rPr>
-          <w:rFonts w:ascii="Times New Roman" w:cs="Times New Roman" w:eastAsia="Times New Roman" w:hAnsi="Times New Roman"/>
-          <w:sz w:val="28"/>
-          <w:szCs w:val="28"/>
-        </w:rPr>
-      </w:pPr>
-      <w:r>
-        <w:rPr>
-          <w:rFonts w:ascii="Times New Roman" w:cs="Times New Roman" w:eastAsia="Times New Roman" w:hAnsi="Times New Roman"/>
-          <w:sz w:val="28"/>
-          <w:szCs w:val="28"/>
-          <w:rtl w:val="0"/>
-        </w:rPr>
-        <w:t xml:space="preserve">        thread = threading.Thread(target=handle_client, args=(client,))</w:t>
-      </w:r>
-    </w:p>
-    <w:p>
-      <w:pPr>
-        <w:shd w:fill="ffffff" w:val="clear"/>
-        <w:spacing w:after="100" w:before="100" w:line="360" w:lineRule="auto"/>
-        <w:jc w:val="both"/>
-        <w:rPr>
-          <w:rFonts w:ascii="Times New Roman" w:cs="Times New Roman" w:eastAsia="Times New Roman" w:hAnsi="Times New Roman"/>
-          <w:sz w:val="28"/>
-          <w:szCs w:val="28"/>
-        </w:rPr>
-      </w:pPr>
-      <w:r>
-        <w:rPr>
-          <w:rFonts w:ascii="Times New Roman" w:cs="Times New Roman" w:eastAsia="Times New Roman" w:hAnsi="Times New Roman"/>
-          <w:sz w:val="28"/>
-          <w:szCs w:val="28"/>
-          <w:rtl w:val="0"/>
-        </w:rPr>
-        <w:t xml:space="preserve">        thread.start()</w:t>
-      </w:r>
-    </w:p>
-    <w:p>
-      <w:pPr>
-        <w:shd w:fill="ffffff" w:val="clear"/>
-        <w:spacing w:after="100" w:before="100" w:line="360" w:lineRule="auto"/>
-        <w:jc w:val="both"/>
-        <w:rPr>
-          <w:rFonts w:ascii="Times New Roman" w:cs="Times New Roman" w:eastAsia="Times New Roman" w:hAnsi="Times New Roman"/>
-          <w:sz w:val="28"/>
-          <w:szCs w:val="28"/>
-        </w:rPr>
-      </w:pPr>
-      <w:r>
-        <w:rPr>
-          <w:rtl w:val="0"/>
-        </w:rPr>
-      </w:r>
-    </w:p>
-    <w:p>
-      <w:pPr>
-        <w:shd w:fill="ffffff" w:val="clear"/>
-        <w:spacing w:after="100" w:before="100" w:line="360" w:lineRule="auto"/>
-        <w:jc w:val="both"/>
-        <w:rPr>
-          <w:rFonts w:ascii="Times New Roman" w:cs="Times New Roman" w:eastAsia="Times New Roman" w:hAnsi="Times New Roman"/>
-          <w:sz w:val="28"/>
-          <w:szCs w:val="28"/>
-        </w:rPr>
-      </w:pPr>
-      <w:r>
-        <w:rPr>
-          <w:rtl w:val="0"/>
-        </w:rPr>
-      </w:r>
-    </w:p>
-    <w:p>
-      <w:pPr>
-        <w:shd w:fill="ffffff" w:val="clear"/>
-        <w:spacing w:after="100" w:before="100" w:line="360" w:lineRule="auto"/>
-        <w:jc w:val="both"/>
-        <w:rPr>
-          <w:rFonts w:ascii="Times New Roman" w:cs="Times New Roman" w:eastAsia="Times New Roman" w:hAnsi="Times New Roman"/>
-          <w:sz w:val="28"/>
-          <w:szCs w:val="28"/>
-        </w:rPr>
-      </w:pPr>
-      <w:r>
-        <w:rPr>
-          <w:rFonts w:ascii="Times New Roman" w:cs="Times New Roman" w:eastAsia="Times New Roman" w:hAnsi="Times New Roman"/>
-          <w:sz w:val="28"/>
-          <w:szCs w:val="28"/>
-          <w:rtl w:val="0"/>
-        </w:rPr>
-        <w:t xml:space="preserve">if __name__ == "__main__":</w:t>
-      </w:r>
-    </w:p>
-    <w:p>
-      <w:pPr>
-        <w:shd w:fill="ffffff" w:val="clear"/>
-        <w:spacing w:after="100" w:before="100" w:line="360" w:lineRule="auto"/>
-        <w:jc w:val="both"/>
-        <w:rPr>
-          <w:rFonts w:ascii="Times New Roman" w:cs="Times New Roman" w:eastAsia="Times New Roman" w:hAnsi="Times New Roman"/>
-          <w:sz w:val="28"/>
-          <w:szCs w:val="28"/>
-        </w:rPr>
-      </w:pPr>
-      <w:r>
-        <w:rPr>
-          <w:rFonts w:ascii="Times New Roman" w:cs="Times New Roman" w:eastAsia="Times New Roman" w:hAnsi="Times New Roman"/>
-          <w:sz w:val="28"/>
-          <w:szCs w:val="28"/>
-          <w:rtl w:val="0"/>
-        </w:rPr>
-        <w:t xml:space="preserve">    print("[INFO] Запуск сервера...")</w:t>
-      </w:r>
-    </w:p>
-    <w:p>
-      <w:pPr>
-        <w:shd w:fill="ffffff" w:val="clear"/>
-        <w:spacing w:after="100" w:before="100" w:line="360" w:lineRule="auto"/>
-        <w:jc w:val="both"/>
-        <w:rPr>
-          <w:rFonts w:ascii="Times New Roman" w:cs="Times New Roman" w:eastAsia="Times New Roman" w:hAnsi="Times New Roman"/>
-          <w:sz w:val="28"/>
-          <w:szCs w:val="28"/>
-        </w:rPr>
-      </w:pPr>
-      <w:r>
-        <w:rPr>
-          <w:rFonts w:ascii="Times New Roman" w:cs="Times New Roman" w:eastAsia="Times New Roman" w:hAnsi="Times New Roman"/>
-          <w:sz w:val="28"/>
-          <w:szCs w:val="28"/>
-          <w:rtl w:val="0"/>
-        </w:rPr>
-        <w:t xml:space="preserve">    try:</w:t>
-      </w:r>
-    </w:p>
-    <w:p>
-      <w:pPr>
-        <w:shd w:fill="ffffff" w:val="clear"/>
-        <w:spacing w:after="100" w:before="100" w:line="360" w:lineRule="auto"/>
-        <w:jc w:val="both"/>
-        <w:rPr>
-          <w:rFonts w:ascii="Times New Roman" w:cs="Times New Roman" w:eastAsia="Times New Roman" w:hAnsi="Times New Roman"/>
-          <w:sz w:val="28"/>
-          <w:szCs w:val="28"/>
-        </w:rPr>
-      </w:pPr>
-      <w:r>
-        <w:rPr>
-          <w:rFonts w:ascii="Times New Roman" w:cs="Times New Roman" w:eastAsia="Times New Roman" w:hAnsi="Times New Roman"/>
-          <w:sz w:val="28"/>
-          <w:szCs w:val="28"/>
-          <w:rtl w:val="0"/>
-        </w:rPr>
-        <w:t xml:space="preserve">        main_handling_thread = threading.Thread(target=handle_connections)</w:t>
-      </w:r>
-    </w:p>
-    <w:p>
-      <w:pPr>
-        <w:shd w:fill="ffffff" w:val="clear"/>
-        <w:spacing w:after="100" w:before="100" w:line="360" w:lineRule="auto"/>
-        <w:jc w:val="both"/>
-        <w:rPr>
-          <w:rFonts w:ascii="Times New Roman" w:cs="Times New Roman" w:eastAsia="Times New Roman" w:hAnsi="Times New Roman"/>
-          <w:sz w:val="28"/>
-          <w:szCs w:val="28"/>
-        </w:rPr>
-      </w:pPr>
-      <w:r>
-        <w:rPr>
-          <w:rFonts w:ascii="Times New Roman" w:cs="Times New Roman" w:eastAsia="Times New Roman" w:hAnsi="Times New Roman"/>
-          <w:sz w:val="28"/>
-          <w:szCs w:val="28"/>
-          <w:rtl w:val="0"/>
-        </w:rPr>
-        <w:t xml:space="preserve">        main_handling_thread.start()</w:t>
-      </w:r>
-    </w:p>
-    <w:p>
-      <w:pPr>
-        <w:shd w:fill="ffffff" w:val="clear"/>
-        <w:spacing w:after="100" w:before="100" w:line="360" w:lineRule="auto"/>
-        <w:jc w:val="both"/>
-        <w:rPr>
-          <w:rFonts w:ascii="Times New Roman" w:cs="Times New Roman" w:eastAsia="Times New Roman" w:hAnsi="Times New Roman"/>
-          <w:sz w:val="28"/>
-          <w:szCs w:val="28"/>
-        </w:rPr>
-      </w:pPr>
-      <w:r>
-        <w:rPr>
-          <w:rFonts w:ascii="Times New Roman" w:cs="Times New Roman" w:eastAsia="Times New Roman" w:hAnsi="Times New Roman"/>
-          <w:sz w:val="28"/>
-          <w:szCs w:val="28"/>
-          <w:rtl w:val="0"/>
-        </w:rPr>
-        <w:t xml:space="preserve">        print("[INFO] Сервер запущен!")</w:t>
-      </w:r>
-    </w:p>
-    <w:p>
-      <w:pPr>
-        <w:shd w:fill="ffffff" w:val="clear"/>
-        <w:spacing w:after="100" w:before="100" w:line="360" w:lineRule="auto"/>
-        <w:jc w:val="both"/>
-        <w:rPr>
-          <w:rFonts w:ascii="Times New Roman" w:cs="Times New Roman" w:eastAsia="Times New Roman" w:hAnsi="Times New Roman"/>
-          <w:sz w:val="28"/>
-          <w:szCs w:val="28"/>
-        </w:rPr>
-      </w:pPr>
-      <w:r>
-        <w:rPr>
-          <w:rFonts w:ascii="Times New Roman" w:cs="Times New Roman" w:eastAsia="Times New Roman" w:hAnsi="Times New Roman"/>
-          <w:sz w:val="28"/>
-          <w:szCs w:val="28"/>
-          <w:rtl w:val="0"/>
-        </w:rPr>
-        <w:t xml:space="preserve">    except Exception as err:</w:t>
-      </w:r>
-    </w:p>
-    <w:p>
-      <w:pPr>
-        <w:shd w:fill="ffffff" w:val="clear"/>
-        <w:spacing w:after="100" w:before="100" w:line="360" w:lineRule="auto"/>
-        <w:jc w:val="both"/>
-        <w:rPr>
-          <w:rFonts w:ascii="Times New Roman" w:cs="Times New Roman" w:eastAsia="Times New Roman" w:hAnsi="Times New Roman"/>
-          <w:sz w:val="28"/>
-          <w:szCs w:val="28"/>
-        </w:rPr>
-      </w:pPr>
-      <w:r>
-        <w:rPr>
-          <w:rFonts w:ascii="Times New Roman" w:cs="Times New Roman" w:eastAsia="Times New Roman" w:hAnsi="Times New Roman"/>
-          <w:sz w:val="28"/>
-          <w:szCs w:val="28"/>
-          <w:rtl w:val="0"/>
-        </w:rPr>
-        <w:t xml:space="preserve">        print(f"[EXCEPTION] Ошибка исполнения: {str(err)}")</w:t>
-      </w:r>
-    </w:p>
-    <w:p>
-      <w:pPr>
-        <w:shd w:fill="ffffff" w:val="clear"/>
-        <w:spacing w:after="100" w:before="100" w:line="360" w:lineRule="auto"/>
-        <w:jc w:val="center"/>
+        </w:rPr>
+      </w:pPr>
+      <w:r>
         <w:rPr>
           <w:rFonts w:ascii="Times New Roman" w:cs="Times New Roman" w:eastAsia="Times New Roman" w:hAnsi="Times New Roman"/>
           <w:b w:val="1"/>
           <w:sz w:val="32"/>
           <w:szCs w:val="32"/>
-        </w:rPr>
-      </w:pPr>
-      <w:r>
+          <w:rtl w:val="0"/>
+        </w:rPr>
+        <w:t xml:space="preserve">2.1 Создания конфигурационных файлов</w:t>
+      </w:r>
+    </w:p>
+    <w:p>
+      <w:pPr>
+        <w:shd w:fill="ffffff" w:val="clear"/>
+        <w:spacing w:after="100" w:before="100" w:line="360" w:lineRule="auto"/>
+        <w:ind w:left="0" w:firstLine="0"/>
+        <w:jc w:val="both"/>
+        <w:rPr>
+          <w:rFonts w:ascii="Times New Roman" w:cs="Times New Roman" w:eastAsia="Times New Roman" w:hAnsi="Times New Roman"/>
+          <w:color w:val="202122"/>
+          <w:sz w:val="28"/>
+          <w:szCs w:val="28"/>
+        </w:rPr>
+      </w:pPr>
+      <w:r>
+        <w:rPr>
+          <w:rFonts w:ascii="Times New Roman" w:cs="Times New Roman" w:eastAsia="Times New Roman" w:hAnsi="Times New Roman"/>
+          <w:color w:val="202122"/>
+          <w:sz w:val="28"/>
+          <w:szCs w:val="28"/>
+          <w:rtl w:val="0"/>
+        </w:rPr>
+        <w:tab/>
+        <w:t xml:space="preserve">При создании данного приложения будет использован язык программирования Python. Для удобства изменения параметров подключения (адрес и порт) создаем конфигурационный </w:t>
+      </w:r>
+      <w:r>
+        <w:rPr>
+          <w:rFonts w:ascii="Times New Roman" w:cs="Times New Roman" w:eastAsia="Times New Roman" w:hAnsi="Times New Roman"/>
+          <w:sz w:val="28"/>
+          <w:szCs w:val="28"/>
+          <w:rtl w:val="0"/>
+        </w:rPr>
+        <w:t xml:space="preserve">«.env»</w:t>
+      </w:r>
+      <w:r>
+        <w:rPr>
+          <w:rFonts w:ascii="Times New Roman" w:cs="Times New Roman" w:eastAsia="Times New Roman" w:hAnsi="Times New Roman"/>
+          <w:color w:val="202122"/>
+          <w:sz w:val="28"/>
+          <w:szCs w:val="28"/>
+          <w:rtl w:val="0"/>
+        </w:rPr>
+        <w:t xml:space="preserve"> файл. В нем записываем адрес (используем локальный) и порт (любой порт в диапазоне </w:t>
+      </w:r>
+      <w:r>
+        <w:rPr>
+          <w:rFonts w:ascii="Times New Roman" w:cs="Times New Roman" w:eastAsia="Times New Roman" w:hAnsi="Times New Roman"/>
+          <w:color w:val="232629"/>
+          <w:sz w:val="28"/>
+          <w:szCs w:val="28"/>
+          <w:highlight w:val="white"/>
+          <w:rtl w:val="0"/>
+        </w:rPr>
+        <w:t xml:space="preserve">49152-65535</w:t>
+      </w:r>
+      <w:r>
+        <w:rPr>
+          <w:rFonts w:ascii="Times New Roman" w:cs="Times New Roman" w:eastAsia="Times New Roman" w:hAnsi="Times New Roman"/>
+          <w:color w:val="202122"/>
+          <w:sz w:val="28"/>
+          <w:szCs w:val="28"/>
+          <w:rtl w:val="0"/>
+        </w:rPr>
+        <w:t xml:space="preserve">):</w:t>
+      </w:r>
+    </w:p>
+    <w:p>
+      <w:pPr>
+        <w:shd w:fill="ffffff" w:val="clear"/>
+        <w:spacing w:after="100" w:before="100" w:line="360" w:lineRule="auto"/>
+        <w:ind w:left="0" w:firstLine="0"/>
+        <w:jc w:val="both"/>
+        <w:rPr>
+          <w:rFonts w:ascii="Times New Roman" w:cs="Times New Roman" w:eastAsia="Times New Roman" w:hAnsi="Times New Roman"/>
+          <w:color w:val="202122"/>
+          <w:sz w:val="28"/>
+          <w:szCs w:val="28"/>
+        </w:rPr>
+      </w:pPr>
+      <w:r>
+        <w:rPr>
+          <w:rFonts w:ascii="Times New Roman" w:cs="Times New Roman" w:eastAsia="Times New Roman" w:hAnsi="Times New Roman"/>
+          <w:color w:val="202122"/>
+          <w:sz w:val="28"/>
+          <w:szCs w:val="28"/>
+          <w:rtl w:val="0"/>
+        </w:rPr>
+        <w:t xml:space="preserve">HOST="127.0.0.1"</w:t>
+      </w:r>
+    </w:p>
+    <w:p>
+      <w:pPr>
+        <w:shd w:fill="ffffff" w:val="clear"/>
+        <w:spacing w:after="100" w:before="100" w:line="360" w:lineRule="auto"/>
+        <w:ind w:left="0" w:firstLine="0"/>
+        <w:jc w:val="both"/>
+        <w:rPr>
+          <w:rFonts w:ascii="Times New Roman" w:cs="Times New Roman" w:eastAsia="Times New Roman" w:hAnsi="Times New Roman"/>
+          <w:color w:val="202122"/>
+          <w:sz w:val="28"/>
+          <w:szCs w:val="28"/>
+        </w:rPr>
+      </w:pPr>
+      <w:r>
+        <w:rPr>
+          <w:rFonts w:ascii="Times New Roman" w:cs="Times New Roman" w:eastAsia="Times New Roman" w:hAnsi="Times New Roman"/>
+          <w:color w:val="202122"/>
+          <w:sz w:val="28"/>
+          <w:szCs w:val="28"/>
+          <w:rtl w:val="0"/>
+        </w:rPr>
+        <w:t xml:space="preserve">PORT=53535</w:t>
+      </w:r>
+    </w:p>
+    <w:p>
+      <w:pPr>
+        <w:shd w:fill="ffffff" w:val="clear"/>
+        <w:spacing w:after="100" w:before="100" w:line="360" w:lineRule="auto"/>
+        <w:ind w:left="0" w:firstLine="0"/>
+        <w:jc w:val="both"/>
+        <w:rPr>
+          <w:rFonts w:ascii="Times New Roman" w:cs="Times New Roman" w:eastAsia="Times New Roman" w:hAnsi="Times New Roman"/>
+          <w:sz w:val="28"/>
+          <w:szCs w:val="28"/>
+        </w:rPr>
+      </w:pPr>
+      <w:r>
+        <w:rPr>
+          <w:rFonts w:ascii="Times New Roman" w:cs="Times New Roman" w:eastAsia="Times New Roman" w:hAnsi="Times New Roman"/>
+          <w:color w:val="202122"/>
+          <w:sz w:val="28"/>
+          <w:szCs w:val="28"/>
+          <w:rtl w:val="0"/>
+        </w:rPr>
+        <w:tab/>
+        <w:t xml:space="preserve">Также необходимо создать папку </w:t>
+      </w:r>
+      <w:r>
+        <w:rPr>
+          <w:rFonts w:ascii="Times New Roman" w:cs="Times New Roman" w:eastAsia="Times New Roman" w:hAnsi="Times New Roman"/>
+          <w:sz w:val="28"/>
+          <w:szCs w:val="28"/>
+          <w:rtl w:val="0"/>
+        </w:rPr>
+        <w:t xml:space="preserve">data, где будут располагаться файлы __init__.py, ascii_arts.py и config.py, которые используются для получения данных из конфигурационного файла.</w:t>
+      </w:r>
+    </w:p>
+    <w:p>
+      <w:pPr>
+        <w:shd w:fill="ffffff" w:val="clear"/>
+        <w:spacing w:after="100" w:before="100" w:line="360" w:lineRule="auto"/>
+        <w:ind w:left="0" w:firstLine="0"/>
+        <w:jc w:val="both"/>
+        <w:rPr>
+          <w:rFonts w:ascii="Times New Roman" w:cs="Times New Roman" w:eastAsia="Times New Roman" w:hAnsi="Times New Roman"/>
+          <w:sz w:val="28"/>
+          <w:szCs w:val="28"/>
+        </w:rPr>
+      </w:pPr>
+      <w:r>
+        <w:rPr>
+          <w:rFonts w:ascii="Times New Roman" w:cs="Times New Roman" w:eastAsia="Times New Roman" w:hAnsi="Times New Roman"/>
+          <w:sz w:val="28"/>
+          <w:szCs w:val="28"/>
+          <w:rtl w:val="0"/>
+        </w:rPr>
+        <w:tab/>
+        <w:t xml:space="preserve">Код __init__.py:</w:t>
+      </w:r>
+    </w:p>
+    <w:p>
+      <w:pPr>
+        <w:shd w:fill="ffffff" w:val="clear"/>
+        <w:spacing w:after="100" w:before="100" w:line="360" w:lineRule="auto"/>
+        <w:ind w:left="0" w:firstLine="0"/>
+        <w:jc w:val="both"/>
+        <w:rPr>
+          <w:rFonts w:ascii="Times New Roman" w:cs="Times New Roman" w:eastAsia="Times New Roman" w:hAnsi="Times New Roman"/>
+          <w:sz w:val="28"/>
+          <w:szCs w:val="28"/>
+        </w:rPr>
+      </w:pPr>
+      <w:r>
+        <w:rPr>
+          <w:rFonts w:ascii="Times New Roman" w:cs="Times New Roman" w:eastAsia="Times New Roman" w:hAnsi="Times New Roman"/>
+          <w:sz w:val="28"/>
+          <w:szCs w:val="28"/>
+          <w:rtl w:val="0"/>
+        </w:rPr>
+        <w:t xml:space="preserve">from . import ascii_arts, config</w:t>
+      </w:r>
+    </w:p>
+    <w:p>
+      <w:pPr>
+        <w:shd w:fill="ffffff" w:val="clear"/>
+        <w:spacing w:after="100" w:before="100" w:line="360" w:lineRule="auto"/>
+        <w:ind w:left="0" w:firstLine="0"/>
+        <w:jc w:val="both"/>
+        <w:rPr>
+          <w:rFonts w:ascii="Times New Roman" w:cs="Times New Roman" w:eastAsia="Times New Roman" w:hAnsi="Times New Roman"/>
+          <w:sz w:val="28"/>
+          <w:szCs w:val="28"/>
+        </w:rPr>
+      </w:pPr>
+      <w:r>
+        <w:rPr>
+          <w:rFonts w:ascii="Times New Roman" w:cs="Times New Roman" w:eastAsia="Times New Roman" w:hAnsi="Times New Roman"/>
+          <w:sz w:val="28"/>
+          <w:szCs w:val="28"/>
+          <w:rtl w:val="0"/>
+        </w:rPr>
+        <w:tab/>
+        <w:t xml:space="preserve">Код config.py:</w:t>
+      </w:r>
+    </w:p>
+    <w:p>
+      <w:pPr>
+        <w:shd w:fill="ffffff" w:val="clear"/>
+        <w:spacing w:after="100" w:before="100" w:line="360" w:lineRule="auto"/>
+        <w:ind w:left="0" w:firstLine="0"/>
+        <w:jc w:val="both"/>
+        <w:rPr>
+          <w:rFonts w:ascii="Times New Roman" w:cs="Times New Roman" w:eastAsia="Times New Roman" w:hAnsi="Times New Roman"/>
+          <w:sz w:val="28"/>
+          <w:szCs w:val="28"/>
+        </w:rPr>
+      </w:pPr>
+      <w:r>
+        <w:rPr>
+          <w:rFonts w:ascii="Times New Roman" w:cs="Times New Roman" w:eastAsia="Times New Roman" w:hAnsi="Times New Roman"/>
+          <w:sz w:val="28"/>
+          <w:szCs w:val="28"/>
+          <w:rtl w:val="0"/>
+        </w:rPr>
+        <w:t xml:space="preserve">from environs import Env</w:t>
+      </w:r>
+    </w:p>
+    <w:p>
+      <w:pPr>
+        <w:shd w:fill="ffffff" w:val="clear"/>
+        <w:spacing w:after="100" w:before="100" w:line="360" w:lineRule="auto"/>
+        <w:ind w:left="0" w:firstLine="0"/>
+        <w:jc w:val="both"/>
+        <w:rPr>
+          <w:rFonts w:ascii="Times New Roman" w:cs="Times New Roman" w:eastAsia="Times New Roman" w:hAnsi="Times New Roman"/>
+          <w:sz w:val="28"/>
+          <w:szCs w:val="28"/>
+        </w:rPr>
+      </w:pPr>
+      <w:r>
+        <w:rPr>
+          <w:rFonts w:ascii="Times New Roman" w:cs="Times New Roman" w:eastAsia="Times New Roman" w:hAnsi="Times New Roman"/>
+          <w:sz w:val="28"/>
+          <w:szCs w:val="28"/>
+          <w:rtl w:val="0"/>
+        </w:rPr>
+        <w:t xml:space="preserve">env = Env()</w:t>
+      </w:r>
+    </w:p>
+    <w:p>
+      <w:pPr>
+        <w:shd w:fill="ffffff" w:val="clear"/>
+        <w:spacing w:after="100" w:before="100" w:line="360" w:lineRule="auto"/>
+        <w:ind w:left="0" w:firstLine="0"/>
+        <w:jc w:val="both"/>
+        <w:rPr>
+          <w:rFonts w:ascii="Times New Roman" w:cs="Times New Roman" w:eastAsia="Times New Roman" w:hAnsi="Times New Roman"/>
+          <w:sz w:val="28"/>
+          <w:szCs w:val="28"/>
+        </w:rPr>
+      </w:pPr>
+      <w:r>
+        <w:rPr>
+          <w:rFonts w:ascii="Times New Roman" w:cs="Times New Roman" w:eastAsia="Times New Roman" w:hAnsi="Times New Roman"/>
+          <w:sz w:val="28"/>
+          <w:szCs w:val="28"/>
+          <w:rtl w:val="0"/>
+        </w:rPr>
+        <w:t xml:space="preserve">env.read_env()</w:t>
+      </w:r>
+    </w:p>
+    <w:p>
+      <w:pPr>
+        <w:shd w:fill="ffffff" w:val="clear"/>
+        <w:spacing w:after="100" w:before="100" w:line="360" w:lineRule="auto"/>
+        <w:ind w:left="0" w:firstLine="0"/>
+        <w:jc w:val="both"/>
+        <w:rPr>
+          <w:rFonts w:ascii="Times New Roman" w:cs="Times New Roman" w:eastAsia="Times New Roman" w:hAnsi="Times New Roman"/>
+          <w:sz w:val="28"/>
+          <w:szCs w:val="28"/>
+        </w:rPr>
+      </w:pPr>
+      <w:r>
+        <w:rPr>
+          <w:rFonts w:ascii="Times New Roman" w:cs="Times New Roman" w:eastAsia="Times New Roman" w:hAnsi="Times New Roman"/>
+          <w:sz w:val="28"/>
+          <w:szCs w:val="28"/>
+          <w:rtl w:val="0"/>
+        </w:rPr>
+        <w:t xml:space="preserve">HOST = env.str("HOST")</w:t>
+      </w:r>
+    </w:p>
+    <w:p>
+      <w:pPr>
+        <w:shd w:fill="ffffff" w:val="clear"/>
+        <w:spacing w:after="100" w:before="100" w:line="360" w:lineRule="auto"/>
+        <w:ind w:left="0" w:firstLine="0"/>
+        <w:jc w:val="both"/>
+        <w:rPr>
+          <w:rFonts w:ascii="Times New Roman" w:cs="Times New Roman" w:eastAsia="Times New Roman" w:hAnsi="Times New Roman"/>
+          <w:sz w:val="28"/>
+          <w:szCs w:val="28"/>
+        </w:rPr>
+      </w:pPr>
+      <w:r>
+        <w:rPr>
+          <w:rFonts w:ascii="Times New Roman" w:cs="Times New Roman" w:eastAsia="Times New Roman" w:hAnsi="Times New Roman"/>
+          <w:sz w:val="28"/>
+          <w:szCs w:val="28"/>
+          <w:rtl w:val="0"/>
+        </w:rPr>
+        <w:t xml:space="preserve">PORT = env.int("PORT")</w:t>
+      </w:r>
+    </w:p>
+    <w:p>
+      <w:pPr>
+        <w:shd w:fill="ffffff" w:val="clear"/>
+        <w:spacing w:after="100" w:before="100" w:line="360" w:lineRule="auto"/>
+        <w:ind w:left="0" w:firstLine="0"/>
+        <w:jc w:val="both"/>
+        <w:rPr>
+          <w:rFonts w:ascii="Times New Roman" w:cs="Times New Roman" w:eastAsia="Times New Roman" w:hAnsi="Times New Roman"/>
+          <w:sz w:val="28"/>
+          <w:szCs w:val="28"/>
+        </w:rPr>
+      </w:pPr>
+      <w:r>
+        <w:rPr>
+          <w:rFonts w:ascii="Times New Roman" w:cs="Times New Roman" w:eastAsia="Times New Roman" w:hAnsi="Times New Roman"/>
+          <w:sz w:val="28"/>
+          <w:szCs w:val="28"/>
+          <w:rtl w:val="0"/>
+        </w:rPr>
+        <w:tab/>
+        <w:t xml:space="preserve">Код ascii_arts.py:</w:t>
+      </w:r>
+    </w:p>
+    <w:p>
+      <w:pPr>
+        <w:shd w:fill="ffffff" w:val="clear"/>
+        <w:spacing w:after="100" w:before="100" w:line="360" w:lineRule="auto"/>
+        <w:ind w:left="0" w:firstLine="0"/>
+        <w:jc w:val="both"/>
+        <w:rPr>
+          <w:rFonts w:ascii="Times New Roman" w:cs="Times New Roman" w:eastAsia="Times New Roman" w:hAnsi="Times New Roman"/>
+          <w:sz w:val="28"/>
+          <w:szCs w:val="28"/>
+        </w:rPr>
+      </w:pPr>
+      <w:r>
+        <w:rPr>
+          <w:rFonts w:ascii="Times New Roman" w:cs="Times New Roman" w:eastAsia="Times New Roman" w:hAnsi="Times New Roman"/>
+          <w:sz w:val="28"/>
+          <w:szCs w:val="28"/>
+          <w:rtl w:val="0"/>
+        </w:rPr>
+        <w:t xml:space="preserve">BYE = """</w:t>
+      </w:r>
+    </w:p>
+    <w:p>
+      <w:pPr>
+        <w:shd w:fill="ffffff" w:val="clear"/>
+        <w:spacing w:after="100" w:before="100" w:line="360" w:lineRule="auto"/>
+        <w:ind w:left="0" w:firstLine="0"/>
+        <w:jc w:val="both"/>
+        <w:rPr>
+          <w:rFonts w:ascii="Times New Roman" w:cs="Times New Roman" w:eastAsia="Times New Roman" w:hAnsi="Times New Roman"/>
+          <w:sz w:val="28"/>
+          <w:szCs w:val="28"/>
+        </w:rPr>
+      </w:pPr>
+      <w:r>
+        <w:rPr>
+          <w:rFonts w:ascii="Times New Roman" w:cs="Times New Roman" w:eastAsia="Times New Roman" w:hAnsi="Times New Roman"/>
+          <w:sz w:val="28"/>
+          <w:szCs w:val="28"/>
+          <w:rtl w:val="0"/>
+        </w:rPr>
+        <w:t xml:space="preserve">██████╗░██╗░░░██╗███████╗██╗██╗██╗</w:t>
+      </w:r>
+    </w:p>
+    <w:p>
+      <w:pPr>
+        <w:shd w:fill="ffffff" w:val="clear"/>
+        <w:spacing w:after="100" w:before="100" w:line="360" w:lineRule="auto"/>
+        <w:ind w:left="0" w:firstLine="0"/>
+        <w:jc w:val="both"/>
+        <w:rPr>
+          <w:rFonts w:ascii="Times New Roman" w:cs="Times New Roman" w:eastAsia="Times New Roman" w:hAnsi="Times New Roman"/>
+          <w:sz w:val="28"/>
+          <w:szCs w:val="28"/>
+        </w:rPr>
+      </w:pPr>
+      <w:r>
+        <w:rPr>
+          <w:rFonts w:ascii="Times New Roman" w:cs="Times New Roman" w:eastAsia="Times New Roman" w:hAnsi="Times New Roman"/>
+          <w:sz w:val="28"/>
+          <w:szCs w:val="28"/>
+          <w:rtl w:val="0"/>
+        </w:rPr>
+        <w:t xml:space="preserve">██╔══██╗╚██╗░██╔╝██╔════╝██║██║██║</w:t>
+      </w:r>
+    </w:p>
+    <w:p>
+      <w:pPr>
+        <w:shd w:fill="ffffff" w:val="clear"/>
+        <w:spacing w:after="100" w:before="100" w:line="360" w:lineRule="auto"/>
+        <w:ind w:left="0" w:firstLine="0"/>
+        <w:jc w:val="both"/>
+        <w:rPr>
+          <w:rFonts w:ascii="Times New Roman" w:cs="Times New Roman" w:eastAsia="Times New Roman" w:hAnsi="Times New Roman"/>
+          <w:sz w:val="28"/>
+          <w:szCs w:val="28"/>
+        </w:rPr>
+      </w:pPr>
+      <w:r>
+        <w:rPr>
+          <w:rFonts w:ascii="Times New Roman" w:cs="Times New Roman" w:eastAsia="Times New Roman" w:hAnsi="Times New Roman"/>
+          <w:sz w:val="28"/>
+          <w:szCs w:val="28"/>
+          <w:rtl w:val="0"/>
+        </w:rPr>
+        <w:t xml:space="preserve">██████╦╝░╚████╔╝░█████╗░░██║██║██║</w:t>
+      </w:r>
+    </w:p>
+    <w:p>
+      <w:pPr>
+        <w:shd w:fill="ffffff" w:val="clear"/>
+        <w:spacing w:after="100" w:before="100" w:line="360" w:lineRule="auto"/>
+        <w:ind w:left="0" w:firstLine="0"/>
+        <w:jc w:val="both"/>
+        <w:rPr>
+          <w:rFonts w:ascii="Times New Roman" w:cs="Times New Roman" w:eastAsia="Times New Roman" w:hAnsi="Times New Roman"/>
+          <w:sz w:val="28"/>
+          <w:szCs w:val="28"/>
+        </w:rPr>
+      </w:pPr>
+      <w:r>
+        <w:rPr>
+          <w:rFonts w:ascii="Times New Roman" w:cs="Times New Roman" w:eastAsia="Times New Roman" w:hAnsi="Times New Roman"/>
+          <w:sz w:val="28"/>
+          <w:szCs w:val="28"/>
+          <w:rtl w:val="0"/>
+        </w:rPr>
+        <w:t xml:space="preserve">██╔══██╗░░╚██╔╝░░██╔══╝░░╚═╝╚═╝╚═╝</w:t>
+      </w:r>
+    </w:p>
+    <w:p>
+      <w:pPr>
+        <w:shd w:fill="ffffff" w:val="clear"/>
+        <w:spacing w:after="100" w:before="100" w:line="360" w:lineRule="auto"/>
+        <w:ind w:left="0" w:firstLine="0"/>
+        <w:jc w:val="both"/>
+        <w:rPr>
+          <w:rFonts w:ascii="Times New Roman" w:cs="Times New Roman" w:eastAsia="Times New Roman" w:hAnsi="Times New Roman"/>
+          <w:sz w:val="28"/>
+          <w:szCs w:val="28"/>
+        </w:rPr>
+      </w:pPr>
+      <w:r>
+        <w:rPr>
+          <w:rFonts w:ascii="Times New Roman" w:cs="Times New Roman" w:eastAsia="Times New Roman" w:hAnsi="Times New Roman"/>
+          <w:sz w:val="28"/>
+          <w:szCs w:val="28"/>
+          <w:rtl w:val="0"/>
+        </w:rPr>
+        <w:t xml:space="preserve">██████╦╝░░░██║░░░███████╗██╗██╗██╗</w:t>
+      </w:r>
+    </w:p>
+    <w:p>
+      <w:pPr>
+        <w:shd w:fill="ffffff" w:val="clear"/>
+        <w:spacing w:after="100" w:before="100" w:line="360" w:lineRule="auto"/>
+        <w:ind w:left="0" w:firstLine="0"/>
+        <w:jc w:val="both"/>
+        <w:rPr>
+          <w:rFonts w:ascii="Times New Roman" w:cs="Times New Roman" w:eastAsia="Times New Roman" w:hAnsi="Times New Roman"/>
+          <w:sz w:val="28"/>
+          <w:szCs w:val="28"/>
+        </w:rPr>
+      </w:pPr>
+      <w:r>
+        <w:rPr>
+          <w:rFonts w:ascii="Times New Roman" w:cs="Times New Roman" w:eastAsia="Times New Roman" w:hAnsi="Times New Roman"/>
+          <w:sz w:val="28"/>
+          <w:szCs w:val="28"/>
+          <w:rtl w:val="0"/>
+        </w:rPr>
+        <w:t xml:space="preserve">╚═════╝░░░░╚═╝░░░╚══════╝╚═╝╚═╝╚═╝</w:t>
+      </w:r>
+    </w:p>
+    <w:p>
+      <w:pPr>
+        <w:shd w:fill="ffffff" w:val="clear"/>
+        <w:spacing w:after="100" w:before="100" w:line="360" w:lineRule="auto"/>
+        <w:ind w:left="0" w:firstLine="0"/>
+        <w:jc w:val="both"/>
+        <w:rPr>
+          <w:rFonts w:ascii="Times New Roman" w:cs="Times New Roman" w:eastAsia="Times New Roman" w:hAnsi="Times New Roman"/>
+          <w:sz w:val="28"/>
+          <w:szCs w:val="28"/>
+        </w:rPr>
+      </w:pPr>
+      <w:r>
+        <w:rPr>
+          <w:rFonts w:ascii="Times New Roman" w:cs="Times New Roman" w:eastAsia="Times New Roman" w:hAnsi="Times New Roman"/>
+          <w:sz w:val="28"/>
+          <w:szCs w:val="28"/>
+          <w:rtl w:val="0"/>
+        </w:rPr>
+        <w:t xml:space="preserve">"""</w:t>
+      </w:r>
+    </w:p>
+    <w:p>
+      <w:pPr>
+        <w:shd w:fill="ffffff" w:val="clear"/>
+        <w:spacing w:after="100" w:before="100" w:line="360" w:lineRule="auto"/>
+        <w:ind w:left="0" w:firstLine="0"/>
+        <w:jc w:val="both"/>
+        <w:rPr>
+          <w:rFonts w:ascii="Times New Roman" w:cs="Times New Roman" w:eastAsia="Times New Roman" w:hAnsi="Times New Roman"/>
+          <w:sz w:val="28"/>
+          <w:szCs w:val="28"/>
+        </w:rPr>
+      </w:pPr>
+      <w:r>
+        <w:rPr>
+          <w:rtl w:val="0"/>
+        </w:rPr>
+      </w:r>
+    </w:p>
+    <w:p>
+      <w:pPr>
+        <w:shd w:fill="ffffff" w:val="clear"/>
+        <w:spacing w:after="100" w:before="100" w:line="360" w:lineRule="auto"/>
+        <w:ind w:left="0" w:firstLine="0"/>
+        <w:jc w:val="both"/>
+        <w:rPr>
+          <w:rFonts w:ascii="Times New Roman" w:cs="Times New Roman" w:eastAsia="Times New Roman" w:hAnsi="Times New Roman"/>
+          <w:sz w:val="28"/>
+          <w:szCs w:val="28"/>
+        </w:rPr>
+      </w:pPr>
+      <w:r>
+        <w:rPr>
+          <w:rFonts w:ascii="Times New Roman" w:cs="Times New Roman" w:eastAsia="Times New Roman" w:hAnsi="Times New Roman"/>
+          <w:sz w:val="28"/>
+          <w:szCs w:val="28"/>
+          <w:rtl w:val="0"/>
+        </w:rPr>
+        <w:t xml:space="preserve">WELCOME = """</w:t>
+      </w:r>
+    </w:p>
+    <w:p>
+      <w:pPr>
+        <w:shd w:fill="ffffff" w:val="clear"/>
+        <w:spacing w:after="100" w:before="100" w:line="360" w:lineRule="auto"/>
+        <w:ind w:left="0" w:firstLine="0"/>
+        <w:jc w:val="both"/>
+        <w:rPr>
+          <w:rFonts w:ascii="Times New Roman" w:cs="Times New Roman" w:eastAsia="Times New Roman" w:hAnsi="Times New Roman"/>
+          <w:sz w:val="28"/>
+          <w:szCs w:val="28"/>
+        </w:rPr>
+      </w:pPr>
+      <w:r>
+        <w:rPr>
+          <w:rFonts w:ascii="Times New Roman" w:cs="Times New Roman" w:eastAsia="Times New Roman" w:hAnsi="Times New Roman"/>
+          <w:sz w:val="28"/>
+          <w:szCs w:val="28"/>
+          <w:rtl w:val="0"/>
+        </w:rPr>
+        <w:t xml:space="preserve">░██╗░░░░░░░██╗███████╗██╗░░░░░░█████╗░░█████╗░███╗░░░███╗███████╗  ██╗██████╗░</w:t>
+      </w:r>
+    </w:p>
+    <w:p>
+      <w:pPr>
+        <w:shd w:fill="ffffff" w:val="clear"/>
+        <w:spacing w:after="100" w:before="100" w:line="360" w:lineRule="auto"/>
+        <w:ind w:left="0" w:firstLine="0"/>
+        <w:jc w:val="both"/>
+        <w:rPr>
+          <w:rFonts w:ascii="Times New Roman" w:cs="Times New Roman" w:eastAsia="Times New Roman" w:hAnsi="Times New Roman"/>
+          <w:sz w:val="28"/>
+          <w:szCs w:val="28"/>
+        </w:rPr>
+      </w:pPr>
+      <w:r>
+        <w:rPr>
+          <w:rFonts w:ascii="Times New Roman" w:cs="Times New Roman" w:eastAsia="Times New Roman" w:hAnsi="Times New Roman"/>
+          <w:sz w:val="28"/>
+          <w:szCs w:val="28"/>
+          <w:rtl w:val="0"/>
+        </w:rPr>
+        <w:t xml:space="preserve">░██║░░██╗░░██║██╔════╝██║░░░░░██╔══██╗██╔══██╗████╗░████║██╔════╝  ╚═╝╚════██╗</w:t>
+      </w:r>
+    </w:p>
+    <w:p>
+      <w:pPr>
+        <w:shd w:fill="ffffff" w:val="clear"/>
+        <w:spacing w:after="100" w:before="100" w:line="360" w:lineRule="auto"/>
+        <w:ind w:left="0" w:firstLine="0"/>
+        <w:jc w:val="both"/>
+        <w:rPr>
+          <w:rFonts w:ascii="Times New Roman" w:cs="Times New Roman" w:eastAsia="Times New Roman" w:hAnsi="Times New Roman"/>
+          <w:sz w:val="28"/>
+          <w:szCs w:val="28"/>
+        </w:rPr>
+      </w:pPr>
+      <w:r>
+        <w:rPr>
+          <w:rFonts w:ascii="Times New Roman" w:cs="Times New Roman" w:eastAsia="Times New Roman" w:hAnsi="Times New Roman"/>
+          <w:sz w:val="28"/>
+          <w:szCs w:val="28"/>
+          <w:rtl w:val="0"/>
+        </w:rPr>
+        <w:t xml:space="preserve">░╚██╗████╗██╔╝█████╗░░██║░░░░░██║░░╚═╝██║░░██║██╔████╔██║█████╗░░  ░░░░█████╔╝</w:t>
+      </w:r>
+    </w:p>
+    <w:p>
+      <w:pPr>
+        <w:shd w:fill="ffffff" w:val="clear"/>
+        <w:spacing w:after="100" w:before="100" w:line="360" w:lineRule="auto"/>
+        <w:ind w:left="0" w:firstLine="0"/>
+        <w:jc w:val="both"/>
+        <w:rPr>
+          <w:rFonts w:ascii="Times New Roman" w:cs="Times New Roman" w:eastAsia="Times New Roman" w:hAnsi="Times New Roman"/>
+          <w:sz w:val="28"/>
+          <w:szCs w:val="28"/>
+        </w:rPr>
+      </w:pPr>
+      <w:r>
+        <w:rPr>
+          <w:rFonts w:ascii="Times New Roman" w:cs="Times New Roman" w:eastAsia="Times New Roman" w:hAnsi="Times New Roman"/>
+          <w:sz w:val="28"/>
+          <w:szCs w:val="28"/>
+          <w:rtl w:val="0"/>
+        </w:rPr>
+        <w:t xml:space="preserve">░░████╔═████║░██╔══╝░░██║░░░░░██║░░██╗██║░░██║██║╚██╔╝██║██╔══╝░░  ░░░░╚═══██╗</w:t>
+      </w:r>
+    </w:p>
+    <w:p>
+      <w:pPr>
+        <w:shd w:fill="ffffff" w:val="clear"/>
+        <w:spacing w:after="100" w:before="100" w:line="360" w:lineRule="auto"/>
+        <w:ind w:left="0" w:firstLine="0"/>
+        <w:jc w:val="both"/>
+        <w:rPr>
+          <w:rFonts w:ascii="Times New Roman" w:cs="Times New Roman" w:eastAsia="Times New Roman" w:hAnsi="Times New Roman"/>
+          <w:sz w:val="28"/>
+          <w:szCs w:val="28"/>
+        </w:rPr>
+      </w:pPr>
+      <w:r>
+        <w:rPr>
+          <w:rFonts w:ascii="Times New Roman" w:cs="Times New Roman" w:eastAsia="Times New Roman" w:hAnsi="Times New Roman"/>
+          <w:sz w:val="28"/>
+          <w:szCs w:val="28"/>
+          <w:rtl w:val="0"/>
+        </w:rPr>
+        <w:t xml:space="preserve">░░╚██╔╝░╚██╔╝░███████╗███████╗╚█████╔╝╚█████╔╝██║░╚═╝░██║███████╗  ██╗██████╔╝</w:t>
+      </w:r>
+    </w:p>
+    <w:p>
+      <w:pPr>
+        <w:shd w:fill="ffffff" w:val="clear"/>
+        <w:spacing w:after="100" w:before="100" w:line="360" w:lineRule="auto"/>
+        <w:ind w:left="0" w:firstLine="0"/>
+        <w:jc w:val="both"/>
+        <w:rPr>
+          <w:rFonts w:ascii="Times New Roman" w:cs="Times New Roman" w:eastAsia="Times New Roman" w:hAnsi="Times New Roman"/>
+          <w:sz w:val="28"/>
+          <w:szCs w:val="28"/>
+        </w:rPr>
+      </w:pPr>
+      <w:r>
+        <w:rPr>
+          <w:rFonts w:ascii="Times New Roman" w:cs="Times New Roman" w:eastAsia="Times New Roman" w:hAnsi="Times New Roman"/>
+          <w:sz w:val="28"/>
+          <w:szCs w:val="28"/>
+          <w:rtl w:val="0"/>
+        </w:rPr>
+        <w:t xml:space="preserve">░░░╚═╝░░░╚═╝░░╚══════╝╚══════╝░╚════╝░░╚════╝░╚═╝░░░░░╚═╝╚══════╝  ╚═╝╚═════╝░</w:t>
+      </w:r>
+    </w:p>
+    <w:p>
+      <w:pPr>
+        <w:shd w:fill="ffffff" w:val="clear"/>
+        <w:spacing w:after="100" w:before="100" w:line="360" w:lineRule="auto"/>
+        <w:ind w:left="0" w:firstLine="0"/>
+        <w:jc w:val="both"/>
+        <w:rPr>
+          <w:rFonts w:ascii="Times New Roman" w:cs="Times New Roman" w:eastAsia="Times New Roman" w:hAnsi="Times New Roman"/>
+          <w:sz w:val="28"/>
+          <w:szCs w:val="28"/>
+        </w:rPr>
+      </w:pPr>
+      <w:r>
+        <w:rPr>
+          <w:rFonts w:ascii="Times New Roman" w:cs="Times New Roman" w:eastAsia="Times New Roman" w:hAnsi="Times New Roman"/>
+          <w:sz w:val="28"/>
+          <w:szCs w:val="28"/>
+          <w:rtl w:val="0"/>
+        </w:rPr>
+        <w:t xml:space="preserve">"""</w:t>
+      </w:r>
+    </w:p>
+    <w:p>
+      <w:pPr>
+        <w:shd w:fill="ffffff" w:val="clear"/>
+        <w:spacing w:after="100" w:before="100" w:line="360" w:lineRule="auto"/>
+        <w:jc w:val="center"/>
         <w:rPr>
           <w:rFonts w:ascii="Times New Roman" w:cs="Times New Roman" w:eastAsia="Times New Roman" w:hAnsi="Times New Roman"/>
           <w:b w:val="1"/>
           <w:sz w:val="32"/>
           <w:szCs w:val="32"/>
-          <w:rtl w:val="0"/>
-        </w:rPr>
-        <w:t xml:space="preserve">1.3 Создание клиента</w:t>
-      </w:r>
-    </w:p>
-    <w:p>
-      <w:pPr>
-        <w:shd w:fill="ffffff" w:val="clear"/>
-        <w:spacing w:after="100" w:before="100" w:line="360" w:lineRule="auto"/>
-        <w:jc w:val="both"/>
-        <w:rPr>
-          <w:rFonts w:ascii="Times New Roman" w:cs="Times New Roman" w:eastAsia="Times New Roman" w:hAnsi="Times New Roman"/>
-          <w:sz w:val="28"/>
-          <w:szCs w:val="28"/>
-        </w:rPr>
-      </w:pPr>
-      <w:r>
-        <w:rPr>
-          <w:rFonts w:ascii="Times New Roman" w:cs="Times New Roman" w:eastAsia="Times New Roman" w:hAnsi="Times New Roman"/>
-          <w:sz w:val="28"/>
-          <w:szCs w:val="28"/>
-          <w:rtl w:val="0"/>
-        </w:rPr>
-        <w:tab/>
-        <w:t xml:space="preserve">Клиентом в данном приложении мы считаем программу, запускаемую пользователем для подключения к чату и используемую для отправки сообщений. Для выхода из чата нужно написать «q» (quit - покинуть от англ.). Создаем файл client.py.</w:t>
-      </w:r>
-    </w:p>
-    <w:p>
-      <w:pPr>
-        <w:shd w:fill="ffffff" w:val="clear"/>
-        <w:spacing w:after="100" w:before="100" w:line="360" w:lineRule="auto"/>
-        <w:jc w:val="both"/>
+        </w:rPr>
+      </w:pPr>
+      <w:r>
         <w:rPr>
           <w:rFonts w:ascii="Times New Roman" w:cs="Times New Roman" w:eastAsia="Times New Roman" w:hAnsi="Times New Roman"/>
           <w:b w:val="1"/>
           <w:sz w:val="32"/>
           <w:szCs w:val="32"/>
-        </w:rPr>
-      </w:pPr>
-      <w:r>
-        <w:rPr>
-          <w:rFonts w:ascii="Times New Roman" w:cs="Times New Roman" w:eastAsia="Times New Roman" w:hAnsi="Times New Roman"/>
-          <w:sz w:val="28"/>
-          <w:szCs w:val="28"/>
-          <w:rtl w:val="0"/>
-        </w:rPr>
-        <w:t xml:space="preserve">Код client.py:</w:t>
-      </w:r>
-      <w:r>
-        <w:rPr>
-          <w:rtl w:val="0"/>
-        </w:rPr>
-      </w:r>
-    </w:p>
-    <w:p>
-      <w:pPr>
-        <w:shd w:fill="ffffff" w:val="clear"/>
-        <w:spacing w:after="100" w:before="100" w:line="360" w:lineRule="auto"/>
-        <w:ind w:left="0" w:firstLine="0"/>
-        <w:jc w:val="both"/>
-        <w:rPr>
-          <w:rFonts w:ascii="Times New Roman" w:cs="Times New Roman" w:eastAsia="Times New Roman" w:hAnsi="Times New Roman"/>
-          <w:color w:val="202122"/>
-          <w:sz w:val="28"/>
-          <w:szCs w:val="28"/>
-        </w:rPr>
-      </w:pPr>
-      <w:r>
-        <w:rPr>
-          <w:rFonts w:ascii="Times New Roman" w:cs="Times New Roman" w:eastAsia="Times New Roman" w:hAnsi="Times New Roman"/>
-          <w:color w:val="202122"/>
+          <w:rtl w:val="0"/>
+        </w:rPr>
+        <w:t xml:space="preserve">2.2 Создание  сервера</w:t>
+      </w:r>
+    </w:p>
+    <w:p>
+      <w:pPr>
+        <w:shd w:fill="ffffff" w:val="clear"/>
+        <w:spacing w:after="100" w:before="100" w:line="360" w:lineRule="auto"/>
+        <w:jc w:val="both"/>
+        <w:rPr>
+          <w:rFonts w:ascii="Times New Roman" w:cs="Times New Roman" w:eastAsia="Times New Roman" w:hAnsi="Times New Roman"/>
+          <w:sz w:val="28"/>
+          <w:szCs w:val="28"/>
+        </w:rPr>
+      </w:pPr>
+      <w:r>
+        <w:rPr>
+          <w:rFonts w:ascii="Times New Roman" w:cs="Times New Roman" w:eastAsia="Times New Roman" w:hAnsi="Times New Roman"/>
+          <w:color w:val="202122"/>
+          <w:sz w:val="28"/>
+          <w:szCs w:val="28"/>
+          <w:rtl w:val="0"/>
+        </w:rPr>
+        <w:tab/>
+        <w:t xml:space="preserve">Далее создаем файл server.py, который будет использоваться как </w:t>
+      </w:r>
+      <w:r>
+        <w:rPr>
+          <w:rFonts w:ascii="Times New Roman" w:cs="Times New Roman" w:eastAsia="Times New Roman" w:hAnsi="Times New Roman"/>
+          <w:sz w:val="28"/>
+          <w:szCs w:val="28"/>
+          <w:rtl w:val="0"/>
+        </w:rPr>
+        <w:t xml:space="preserve">«хост» для нашего чата. На него будут приходить запросы для входа в чат и сообщения пользователей, которые при получении будут рассылаться всем участникам. </w:t>
+      </w:r>
+    </w:p>
+    <w:p>
+      <w:pPr>
+        <w:shd w:fill="ffffff" w:val="clear"/>
+        <w:spacing w:after="100" w:before="100" w:line="360" w:lineRule="auto"/>
+        <w:jc w:val="both"/>
+        <w:rPr>
+          <w:rFonts w:ascii="Times New Roman" w:cs="Times New Roman" w:eastAsia="Times New Roman" w:hAnsi="Times New Roman"/>
+          <w:sz w:val="28"/>
+          <w:szCs w:val="28"/>
+        </w:rPr>
+      </w:pPr>
+      <w:r>
+        <w:rPr>
+          <w:rFonts w:ascii="Times New Roman" w:cs="Times New Roman" w:eastAsia="Times New Roman" w:hAnsi="Times New Roman"/>
+          <w:sz w:val="28"/>
+          <w:szCs w:val="28"/>
+          <w:rtl w:val="0"/>
+        </w:rPr>
+        <w:t xml:space="preserve">Код server.py:</w:t>
+      </w:r>
+    </w:p>
+    <w:p>
+      <w:pPr>
+        <w:shd w:fill="ffffff" w:val="clear"/>
+        <w:spacing w:after="100" w:before="100" w:line="360" w:lineRule="auto"/>
+        <w:jc w:val="both"/>
+        <w:rPr>
+          <w:rFonts w:ascii="Times New Roman" w:cs="Times New Roman" w:eastAsia="Times New Roman" w:hAnsi="Times New Roman"/>
+          <w:sz w:val="28"/>
+          <w:szCs w:val="28"/>
+        </w:rPr>
+      </w:pPr>
+      <w:r>
+        <w:rPr>
+          <w:rFonts w:ascii="Times New Roman" w:cs="Times New Roman" w:eastAsia="Times New Roman" w:hAnsi="Times New Roman"/>
           <w:sz w:val="28"/>
           <w:szCs w:val="28"/>
           <w:rtl w:val="0"/>
@@ -4246,19 +2985,16 @@
       <w:pPr>
         <w:shd w:fill="ffffff" w:val="clear"/>
         <w:spacing w:after="100" w:before="100" w:line="360" w:lineRule="auto"/>
-        <w:ind w:left="0" w:firstLine="0"/>
-        <w:jc w:val="both"/>
-        <w:rPr>
-          <w:rFonts w:ascii="Times New Roman" w:cs="Times New Roman" w:eastAsia="Times New Roman" w:hAnsi="Times New Roman"/>
-          <w:color w:val="202122"/>
-          <w:sz w:val="28"/>
-          <w:szCs w:val="28"/>
-        </w:rPr>
-      </w:pPr>
-      <w:r>
-        <w:rPr>
-          <w:rFonts w:ascii="Times New Roman" w:cs="Times New Roman" w:eastAsia="Times New Roman" w:hAnsi="Times New Roman"/>
-          <w:color w:val="202122"/>
+        <w:jc w:val="both"/>
+        <w:rPr>
+          <w:rFonts w:ascii="Times New Roman" w:cs="Times New Roman" w:eastAsia="Times New Roman" w:hAnsi="Times New Roman"/>
+          <w:sz w:val="28"/>
+          <w:szCs w:val="28"/>
+        </w:rPr>
+      </w:pPr>
+      <w:r>
+        <w:rPr>
+          <w:rFonts w:ascii="Times New Roman" w:cs="Times New Roman" w:eastAsia="Times New Roman" w:hAnsi="Times New Roman"/>
           <w:sz w:val="28"/>
           <w:szCs w:val="28"/>
           <w:rtl w:val="0"/>
@@ -4270,62 +3006,33 @@
       <w:pPr>
         <w:shd w:fill="ffffff" w:val="clear"/>
         <w:spacing w:after="100" w:before="100" w:line="360" w:lineRule="auto"/>
-        <w:ind w:left="0" w:firstLine="0"/>
-        <w:jc w:val="both"/>
-        <w:rPr>
-          <w:rFonts w:ascii="Times New Roman" w:cs="Times New Roman" w:eastAsia="Times New Roman" w:hAnsi="Times New Roman"/>
-          <w:color w:val="202122"/>
-          <w:sz w:val="28"/>
-          <w:szCs w:val="28"/>
-        </w:rPr>
-      </w:pPr>
-      <w:r>
-        <w:rPr>
-          <w:rFonts w:ascii="Times New Roman" w:cs="Times New Roman" w:eastAsia="Times New Roman" w:hAnsi="Times New Roman"/>
-          <w:color w:val="202122"/>
-          <w:sz w:val="28"/>
-          <w:szCs w:val="28"/>
-          <w:rtl w:val="0"/>
-        </w:rPr>
-        <w:t xml:space="preserve">from data.ascii_arts import WELCOME, BYE</w:t>
-      </w:r>
-    </w:p>
-    <w:p>
-      <w:pPr>
-        <w:shd w:fill="ffffff" w:val="clear"/>
-        <w:spacing w:after="100" w:before="100" w:line="360" w:lineRule="auto"/>
-        <w:ind w:left="0" w:firstLine="0"/>
-        <w:jc w:val="both"/>
-        <w:rPr>
-          <w:rFonts w:ascii="Times New Roman" w:cs="Times New Roman" w:eastAsia="Times New Roman" w:hAnsi="Times New Roman"/>
-          <w:color w:val="202122"/>
-          <w:sz w:val="28"/>
-          <w:szCs w:val="28"/>
-        </w:rPr>
-      </w:pPr>
-      <w:r>
-        <w:rPr>
-          <w:rtl w:val="0"/>
-        </w:rPr>
-      </w:r>
-    </w:p>
-    <w:p>
-      <w:pPr>
-        <w:shd w:fill="ffffff" w:val="clear"/>
-        <w:spacing w:after="100" w:before="100" w:line="360" w:lineRule="auto"/>
-        <w:ind w:left="0" w:firstLine="0"/>
-        <w:jc w:val="both"/>
-        <w:rPr>
-          <w:rFonts w:ascii="Times New Roman" w:cs="Times New Roman" w:eastAsia="Times New Roman" w:hAnsi="Times New Roman"/>
-          <w:color w:val="202122"/>
-          <w:sz w:val="28"/>
-          <w:szCs w:val="28"/>
-        </w:rPr>
-      </w:pPr>
-      <w:r>
-        <w:rPr>
-          <w:rFonts w:ascii="Times New Roman" w:cs="Times New Roman" w:eastAsia="Times New Roman" w:hAnsi="Times New Roman"/>
-          <w:color w:val="202122"/>
+        <w:jc w:val="both"/>
+        <w:rPr>
+          <w:rFonts w:ascii="Times New Roman" w:cs="Times New Roman" w:eastAsia="Times New Roman" w:hAnsi="Times New Roman"/>
+          <w:sz w:val="28"/>
+          <w:szCs w:val="28"/>
+        </w:rPr>
+      </w:pPr>
+      <w:r>
+        <w:rPr>
+          <w:rtl w:val="0"/>
+        </w:rPr>
+      </w:r>
+    </w:p>
+    <w:p>
+      <w:pPr>
+        <w:shd w:fill="ffffff" w:val="clear"/>
+        <w:spacing w:after="100" w:before="100" w:line="360" w:lineRule="auto"/>
+        <w:jc w:val="both"/>
+        <w:rPr>
+          <w:rFonts w:ascii="Times New Roman" w:cs="Times New Roman" w:eastAsia="Times New Roman" w:hAnsi="Times New Roman"/>
+          <w:sz w:val="28"/>
+          <w:szCs w:val="28"/>
+        </w:rPr>
+      </w:pPr>
+      <w:r>
+        <w:rPr>
+          <w:rFonts w:ascii="Times New Roman" w:cs="Times New Roman" w:eastAsia="Times New Roman" w:hAnsi="Times New Roman"/>
           <w:sz w:val="28"/>
           <w:szCs w:val="28"/>
           <w:rtl w:val="0"/>
@@ -4337,19 +3044,16 @@
       <w:pPr>
         <w:shd w:fill="ffffff" w:val="clear"/>
         <w:spacing w:after="100" w:before="100" w:line="360" w:lineRule="auto"/>
-        <w:ind w:left="0" w:firstLine="0"/>
-        <w:jc w:val="both"/>
-        <w:rPr>
-          <w:rFonts w:ascii="Times New Roman" w:cs="Times New Roman" w:eastAsia="Times New Roman" w:hAnsi="Times New Roman"/>
-          <w:color w:val="202122"/>
-          <w:sz w:val="28"/>
-          <w:szCs w:val="28"/>
-        </w:rPr>
-      </w:pPr>
-      <w:r>
-        <w:rPr>
-          <w:rFonts w:ascii="Times New Roman" w:cs="Times New Roman" w:eastAsia="Times New Roman" w:hAnsi="Times New Roman"/>
-          <w:color w:val="202122"/>
+        <w:jc w:val="both"/>
+        <w:rPr>
+          <w:rFonts w:ascii="Times New Roman" w:cs="Times New Roman" w:eastAsia="Times New Roman" w:hAnsi="Times New Roman"/>
+          <w:sz w:val="28"/>
+          <w:szCs w:val="28"/>
+        </w:rPr>
+      </w:pPr>
+      <w:r>
+        <w:rPr>
+          <w:rFonts w:ascii="Times New Roman" w:cs="Times New Roman" w:eastAsia="Times New Roman" w:hAnsi="Times New Roman"/>
           <w:sz w:val="28"/>
           <w:szCs w:val="28"/>
           <w:rtl w:val="0"/>
@@ -4361,19 +3065,16 @@
       <w:pPr>
         <w:shd w:fill="ffffff" w:val="clear"/>
         <w:spacing w:after="100" w:before="100" w:line="360" w:lineRule="auto"/>
-        <w:ind w:left="0" w:firstLine="0"/>
-        <w:jc w:val="both"/>
-        <w:rPr>
-          <w:rFonts w:ascii="Times New Roman" w:cs="Times New Roman" w:eastAsia="Times New Roman" w:hAnsi="Times New Roman"/>
-          <w:color w:val="202122"/>
-          <w:sz w:val="28"/>
-          <w:szCs w:val="28"/>
-        </w:rPr>
-      </w:pPr>
-      <w:r>
-        <w:rPr>
-          <w:rFonts w:ascii="Times New Roman" w:cs="Times New Roman" w:eastAsia="Times New Roman" w:hAnsi="Times New Roman"/>
-          <w:color w:val="202122"/>
+        <w:jc w:val="both"/>
+        <w:rPr>
+          <w:rFonts w:ascii="Times New Roman" w:cs="Times New Roman" w:eastAsia="Times New Roman" w:hAnsi="Times New Roman"/>
+          <w:sz w:val="28"/>
+          <w:szCs w:val="28"/>
+        </w:rPr>
+      </w:pPr>
+      <w:r>
+        <w:rPr>
+          <w:rFonts w:ascii="Times New Roman" w:cs="Times New Roman" w:eastAsia="Times New Roman" w:hAnsi="Times New Roman"/>
           <w:sz w:val="28"/>
           <w:szCs w:val="28"/>
           <w:rtl w:val="0"/>
@@ -4385,349 +3086,286 @@
       <w:pPr>
         <w:shd w:fill="ffffff" w:val="clear"/>
         <w:spacing w:after="100" w:before="100" w:line="360" w:lineRule="auto"/>
-        <w:ind w:left="0" w:firstLine="0"/>
-        <w:jc w:val="both"/>
-        <w:rPr>
-          <w:rFonts w:ascii="Times New Roman" w:cs="Times New Roman" w:eastAsia="Times New Roman" w:hAnsi="Times New Roman"/>
-          <w:color w:val="202122"/>
-          <w:sz w:val="28"/>
-          <w:szCs w:val="28"/>
-        </w:rPr>
-      </w:pPr>
-      <w:r>
-        <w:rPr>
-          <w:rtl w:val="0"/>
-        </w:rPr>
-      </w:r>
-    </w:p>
-    <w:p>
-      <w:pPr>
-        <w:shd w:fill="ffffff" w:val="clear"/>
-        <w:spacing w:after="100" w:before="100" w:line="360" w:lineRule="auto"/>
-        <w:ind w:left="0" w:firstLine="0"/>
-        <w:jc w:val="both"/>
-        <w:rPr>
-          <w:rFonts w:ascii="Times New Roman" w:cs="Times New Roman" w:eastAsia="Times New Roman" w:hAnsi="Times New Roman"/>
-          <w:color w:val="202122"/>
-          <w:sz w:val="28"/>
-          <w:szCs w:val="28"/>
-        </w:rPr>
-      </w:pPr>
-      <w:r>
-        <w:rPr>
-          <w:rFonts w:ascii="Times New Roman" w:cs="Times New Roman" w:eastAsia="Times New Roman" w:hAnsi="Times New Roman"/>
-          <w:color w:val="202122"/>
-          <w:sz w:val="28"/>
-          <w:szCs w:val="28"/>
-          <w:rtl w:val="0"/>
-        </w:rPr>
-        <w:t xml:space="preserve">print(WELCOME)</w:t>
-      </w:r>
-    </w:p>
-    <w:p>
-      <w:pPr>
-        <w:shd w:fill="ffffff" w:val="clear"/>
-        <w:spacing w:after="100" w:before="100" w:line="360" w:lineRule="auto"/>
-        <w:ind w:left="0" w:firstLine="0"/>
-        <w:jc w:val="both"/>
-        <w:rPr>
-          <w:rFonts w:ascii="Times New Roman" w:cs="Times New Roman" w:eastAsia="Times New Roman" w:hAnsi="Times New Roman"/>
-          <w:color w:val="202122"/>
-          <w:sz w:val="28"/>
-          <w:szCs w:val="28"/>
-        </w:rPr>
-      </w:pPr>
-      <w:r>
-        <w:rPr>
-          <w:rFonts w:ascii="Times New Roman" w:cs="Times New Roman" w:eastAsia="Times New Roman" w:hAnsi="Times New Roman"/>
-          <w:color w:val="202122"/>
-          <w:sz w:val="28"/>
-          <w:szCs w:val="28"/>
-          <w:rtl w:val="0"/>
-        </w:rPr>
-        <w:t xml:space="preserve">nickname = input("[:3] Введите ваше имя: ")</w:t>
-      </w:r>
-    </w:p>
-    <w:p>
-      <w:pPr>
-        <w:shd w:fill="ffffff" w:val="clear"/>
-        <w:spacing w:after="100" w:before="100" w:line="360" w:lineRule="auto"/>
-        <w:ind w:left="0" w:firstLine="0"/>
-        <w:jc w:val="both"/>
-        <w:rPr>
-          <w:rFonts w:ascii="Times New Roman" w:cs="Times New Roman" w:eastAsia="Times New Roman" w:hAnsi="Times New Roman"/>
-          <w:color w:val="202122"/>
-          <w:sz w:val="28"/>
-          <w:szCs w:val="28"/>
-        </w:rPr>
-      </w:pPr>
-      <w:r>
-        <w:rPr>
-          <w:rtl w:val="0"/>
-        </w:rPr>
-      </w:r>
-    </w:p>
-    <w:p>
-      <w:pPr>
-        <w:shd w:fill="ffffff" w:val="clear"/>
-        <w:spacing w:after="100" w:before="100" w:line="360" w:lineRule="auto"/>
-        <w:ind w:left="0" w:firstLine="0"/>
-        <w:jc w:val="both"/>
-        <w:rPr>
-          <w:rFonts w:ascii="Times New Roman" w:cs="Times New Roman" w:eastAsia="Times New Roman" w:hAnsi="Times New Roman"/>
-          <w:color w:val="202122"/>
-          <w:sz w:val="28"/>
-          <w:szCs w:val="28"/>
-        </w:rPr>
-      </w:pPr>
-      <w:r>
-        <w:rPr>
-          <w:rFonts w:ascii="Times New Roman" w:cs="Times New Roman" w:eastAsia="Times New Roman" w:hAnsi="Times New Roman"/>
-          <w:color w:val="202122"/>
-          <w:sz w:val="28"/>
-          <w:szCs w:val="28"/>
-          <w:rtl w:val="0"/>
-        </w:rPr>
-        <w:t xml:space="preserve">client = socket.socket(socket.AF_INET, socket.SOCK_STREAM)</w:t>
-      </w:r>
-    </w:p>
-    <w:p>
-      <w:pPr>
-        <w:shd w:fill="ffffff" w:val="clear"/>
-        <w:spacing w:after="100" w:before="100" w:line="360" w:lineRule="auto"/>
-        <w:ind w:left="0" w:firstLine="0"/>
-        <w:jc w:val="both"/>
-        <w:rPr>
-          <w:rFonts w:ascii="Times New Roman" w:cs="Times New Roman" w:eastAsia="Times New Roman" w:hAnsi="Times New Roman"/>
-          <w:color w:val="202122"/>
-          <w:sz w:val="28"/>
-          <w:szCs w:val="28"/>
-        </w:rPr>
-      </w:pPr>
-      <w:r>
-        <w:rPr>
-          <w:rFonts w:ascii="Times New Roman" w:cs="Times New Roman" w:eastAsia="Times New Roman" w:hAnsi="Times New Roman"/>
-          <w:color w:val="202122"/>
-          <w:sz w:val="28"/>
-          <w:szCs w:val="28"/>
-          <w:rtl w:val="0"/>
-        </w:rPr>
-        <w:t xml:space="preserve">client.connect((HOST, PORT))</w:t>
-      </w:r>
-    </w:p>
-    <w:p>
-      <w:pPr>
-        <w:shd w:fill="ffffff" w:val="clear"/>
-        <w:spacing w:after="100" w:before="100" w:line="360" w:lineRule="auto"/>
-        <w:ind w:left="0" w:firstLine="0"/>
-        <w:jc w:val="both"/>
-        <w:rPr>
-          <w:rFonts w:ascii="Times New Roman" w:cs="Times New Roman" w:eastAsia="Times New Roman" w:hAnsi="Times New Roman"/>
-          <w:color w:val="202122"/>
-          <w:sz w:val="28"/>
-          <w:szCs w:val="28"/>
-        </w:rPr>
-      </w:pPr>
-      <w:r>
-        <w:rPr>
-          <w:rtl w:val="0"/>
-        </w:rPr>
-      </w:r>
-    </w:p>
-    <w:p>
-      <w:pPr>
-        <w:shd w:fill="ffffff" w:val="clear"/>
-        <w:spacing w:after="100" w:before="100" w:line="360" w:lineRule="auto"/>
-        <w:ind w:left="0" w:firstLine="0"/>
-        <w:jc w:val="both"/>
-        <w:rPr>
-          <w:rFonts w:ascii="Times New Roman" w:cs="Times New Roman" w:eastAsia="Times New Roman" w:hAnsi="Times New Roman"/>
-          <w:color w:val="202122"/>
-          <w:sz w:val="28"/>
-          <w:szCs w:val="28"/>
-        </w:rPr>
-      </w:pPr>
-      <w:r>
-        <w:rPr>
-          <w:rtl w:val="0"/>
-        </w:rPr>
-      </w:r>
-    </w:p>
-    <w:p>
-      <w:pPr>
-        <w:shd w:fill="ffffff" w:val="clear"/>
-        <w:spacing w:after="100" w:before="100" w:line="360" w:lineRule="auto"/>
-        <w:ind w:left="0" w:firstLine="0"/>
-        <w:jc w:val="both"/>
-        <w:rPr>
-          <w:rFonts w:ascii="Times New Roman" w:cs="Times New Roman" w:eastAsia="Times New Roman" w:hAnsi="Times New Roman"/>
-          <w:color w:val="202122"/>
-          <w:sz w:val="28"/>
-          <w:szCs w:val="28"/>
-        </w:rPr>
-      </w:pPr>
-      <w:r>
-        <w:rPr>
-          <w:rFonts w:ascii="Times New Roman" w:cs="Times New Roman" w:eastAsia="Times New Roman" w:hAnsi="Times New Roman"/>
-          <w:color w:val="202122"/>
-          <w:sz w:val="28"/>
-          <w:szCs w:val="28"/>
-          <w:rtl w:val="0"/>
-        </w:rPr>
-        <w:t xml:space="preserve">def leave_room():</w:t>
-      </w:r>
-    </w:p>
-    <w:p>
-      <w:pPr>
-        <w:shd w:fill="ffffff" w:val="clear"/>
-        <w:spacing w:after="100" w:before="100" w:line="360" w:lineRule="auto"/>
-        <w:ind w:left="0" w:firstLine="0"/>
-        <w:jc w:val="both"/>
-        <w:rPr>
-          <w:rFonts w:ascii="Times New Roman" w:cs="Times New Roman" w:eastAsia="Times New Roman" w:hAnsi="Times New Roman"/>
-          <w:color w:val="202122"/>
-          <w:sz w:val="28"/>
-          <w:szCs w:val="28"/>
-        </w:rPr>
-      </w:pPr>
-      <w:r>
-        <w:rPr>
-          <w:rFonts w:ascii="Times New Roman" w:cs="Times New Roman" w:eastAsia="Times New Roman" w:hAnsi="Times New Roman"/>
-          <w:color w:val="202122"/>
-          <w:sz w:val="28"/>
-          <w:szCs w:val="28"/>
-          <w:rtl w:val="0"/>
-        </w:rPr>
-        <w:t xml:space="preserve">    client.send("[EXIT_MESSAGE]".encode('utf-8'))</w:t>
-      </w:r>
-    </w:p>
-    <w:p>
-      <w:pPr>
-        <w:shd w:fill="ffffff" w:val="clear"/>
-        <w:spacing w:after="100" w:before="100" w:line="360" w:lineRule="auto"/>
-        <w:ind w:left="0" w:firstLine="0"/>
-        <w:jc w:val="both"/>
-        <w:rPr>
-          <w:rFonts w:ascii="Times New Roman" w:cs="Times New Roman" w:eastAsia="Times New Roman" w:hAnsi="Times New Roman"/>
-          <w:color w:val="202122"/>
-          <w:sz w:val="28"/>
-          <w:szCs w:val="28"/>
-        </w:rPr>
-      </w:pPr>
-      <w:r>
-        <w:rPr>
-          <w:rFonts w:ascii="Times New Roman" w:cs="Times New Roman" w:eastAsia="Times New Roman" w:hAnsi="Times New Roman"/>
-          <w:color w:val="202122"/>
-          <w:sz w:val="28"/>
-          <w:szCs w:val="28"/>
-          <w:rtl w:val="0"/>
-        </w:rPr>
-        <w:t xml:space="preserve">    client.close()</w:t>
-      </w:r>
-    </w:p>
-    <w:p>
-      <w:pPr>
-        <w:shd w:fill="ffffff" w:val="clear"/>
-        <w:spacing w:after="100" w:before="100" w:line="360" w:lineRule="auto"/>
-        <w:ind w:left="0" w:firstLine="0"/>
-        <w:jc w:val="both"/>
-        <w:rPr>
-          <w:rFonts w:ascii="Times New Roman" w:cs="Times New Roman" w:eastAsia="Times New Roman" w:hAnsi="Times New Roman"/>
-          <w:color w:val="202122"/>
-          <w:sz w:val="28"/>
-          <w:szCs w:val="28"/>
-        </w:rPr>
-      </w:pPr>
-      <w:r>
-        <w:rPr>
-          <w:rFonts w:ascii="Times New Roman" w:cs="Times New Roman" w:eastAsia="Times New Roman" w:hAnsi="Times New Roman"/>
-          <w:color w:val="202122"/>
-          <w:sz w:val="28"/>
-          <w:szCs w:val="28"/>
-          <w:rtl w:val="0"/>
-        </w:rPr>
-        <w:t xml:space="preserve">    exit()</w:t>
-      </w:r>
-    </w:p>
-    <w:p>
-      <w:pPr>
-        <w:shd w:fill="ffffff" w:val="clear"/>
-        <w:spacing w:after="100" w:before="100" w:line="360" w:lineRule="auto"/>
-        <w:ind w:left="0" w:firstLine="0"/>
-        <w:jc w:val="both"/>
-        <w:rPr>
-          <w:rFonts w:ascii="Times New Roman" w:cs="Times New Roman" w:eastAsia="Times New Roman" w:hAnsi="Times New Roman"/>
-          <w:color w:val="202122"/>
-          <w:sz w:val="28"/>
-          <w:szCs w:val="28"/>
-        </w:rPr>
-      </w:pPr>
-      <w:r>
-        <w:rPr>
-          <w:rtl w:val="0"/>
-        </w:rPr>
-      </w:r>
-    </w:p>
-    <w:p>
-      <w:pPr>
-        <w:shd w:fill="ffffff" w:val="clear"/>
-        <w:spacing w:after="100" w:before="100" w:line="360" w:lineRule="auto"/>
-        <w:ind w:left="0" w:firstLine="0"/>
-        <w:jc w:val="both"/>
-        <w:rPr>
-          <w:rFonts w:ascii="Times New Roman" w:cs="Times New Roman" w:eastAsia="Times New Roman" w:hAnsi="Times New Roman"/>
-          <w:color w:val="202122"/>
-          <w:sz w:val="28"/>
-          <w:szCs w:val="28"/>
-        </w:rPr>
-      </w:pPr>
-      <w:r>
-        <w:rPr>
-          <w:rtl w:val="0"/>
-        </w:rPr>
-      </w:r>
-    </w:p>
-    <w:p>
-      <w:pPr>
-        <w:shd w:fill="ffffff" w:val="clear"/>
-        <w:spacing w:after="100" w:before="100" w:line="360" w:lineRule="auto"/>
-        <w:ind w:left="0" w:firstLine="0"/>
-        <w:jc w:val="both"/>
-        <w:rPr>
-          <w:rFonts w:ascii="Times New Roman" w:cs="Times New Roman" w:eastAsia="Times New Roman" w:hAnsi="Times New Roman"/>
-          <w:color w:val="202122"/>
-          <w:sz w:val="28"/>
-          <w:szCs w:val="28"/>
-        </w:rPr>
-      </w:pPr>
-      <w:r>
-        <w:rPr>
-          <w:rFonts w:ascii="Times New Roman" w:cs="Times New Roman" w:eastAsia="Times New Roman" w:hAnsi="Times New Roman"/>
-          <w:color w:val="202122"/>
-          <w:sz w:val="28"/>
-          <w:szCs w:val="28"/>
-          <w:rtl w:val="0"/>
-        </w:rPr>
-        <w:t xml:space="preserve">def handle_receiving():</w:t>
-      </w:r>
-    </w:p>
-    <w:p>
-      <w:pPr>
-        <w:shd w:fill="ffffff" w:val="clear"/>
-        <w:spacing w:after="100" w:before="100" w:line="360" w:lineRule="auto"/>
-        <w:ind w:left="0" w:firstLine="0"/>
-        <w:jc w:val="both"/>
-        <w:rPr>
-          <w:rFonts w:ascii="Times New Roman" w:cs="Times New Roman" w:eastAsia="Times New Roman" w:hAnsi="Times New Roman"/>
-          <w:color w:val="202122"/>
-          <w:sz w:val="28"/>
-          <w:szCs w:val="28"/>
-        </w:rPr>
-      </w:pPr>
-      <w:r>
-        <w:rPr>
-          <w:rFonts w:ascii="Times New Roman" w:cs="Times New Roman" w:eastAsia="Times New Roman" w:hAnsi="Times New Roman"/>
-          <w:color w:val="202122"/>
+        <w:jc w:val="both"/>
+        <w:rPr>
+          <w:rFonts w:ascii="Times New Roman" w:cs="Times New Roman" w:eastAsia="Times New Roman" w:hAnsi="Times New Roman"/>
+          <w:sz w:val="28"/>
+          <w:szCs w:val="28"/>
+        </w:rPr>
+      </w:pPr>
+      <w:r>
+        <w:rPr>
+          <w:rtl w:val="0"/>
+        </w:rPr>
+      </w:r>
+    </w:p>
+    <w:p>
+      <w:pPr>
+        <w:shd w:fill="ffffff" w:val="clear"/>
+        <w:spacing w:after="100" w:before="100" w:line="360" w:lineRule="auto"/>
+        <w:jc w:val="both"/>
+        <w:rPr>
+          <w:rFonts w:ascii="Times New Roman" w:cs="Times New Roman" w:eastAsia="Times New Roman" w:hAnsi="Times New Roman"/>
+          <w:sz w:val="28"/>
+          <w:szCs w:val="28"/>
+        </w:rPr>
+      </w:pPr>
+      <w:r>
+        <w:rPr>
+          <w:rFonts w:ascii="Times New Roman" w:cs="Times New Roman" w:eastAsia="Times New Roman" w:hAnsi="Times New Roman"/>
+          <w:sz w:val="28"/>
+          <w:szCs w:val="28"/>
+          <w:rtl w:val="0"/>
+        </w:rPr>
+        <w:t xml:space="preserve">server = socket.socket(socket.AF_INET, socket.SOCK_STREAM)</w:t>
+      </w:r>
+    </w:p>
+    <w:p>
+      <w:pPr>
+        <w:shd w:fill="ffffff" w:val="clear"/>
+        <w:spacing w:after="100" w:before="100" w:line="360" w:lineRule="auto"/>
+        <w:jc w:val="both"/>
+        <w:rPr>
+          <w:rFonts w:ascii="Times New Roman" w:cs="Times New Roman" w:eastAsia="Times New Roman" w:hAnsi="Times New Roman"/>
+          <w:sz w:val="28"/>
+          <w:szCs w:val="28"/>
+        </w:rPr>
+      </w:pPr>
+      <w:r>
+        <w:rPr>
+          <w:rFonts w:ascii="Times New Roman" w:cs="Times New Roman" w:eastAsia="Times New Roman" w:hAnsi="Times New Roman"/>
+          <w:sz w:val="28"/>
+          <w:szCs w:val="28"/>
+          <w:rtl w:val="0"/>
+        </w:rPr>
+        <w:t xml:space="preserve">server.bind((HOST, PORT))</w:t>
+      </w:r>
+    </w:p>
+    <w:p>
+      <w:pPr>
+        <w:shd w:fill="ffffff" w:val="clear"/>
+        <w:spacing w:after="100" w:before="100" w:line="360" w:lineRule="auto"/>
+        <w:jc w:val="both"/>
+        <w:rPr>
+          <w:rFonts w:ascii="Times New Roman" w:cs="Times New Roman" w:eastAsia="Times New Roman" w:hAnsi="Times New Roman"/>
+          <w:sz w:val="28"/>
+          <w:szCs w:val="28"/>
+        </w:rPr>
+      </w:pPr>
+      <w:r>
+        <w:rPr>
+          <w:rFonts w:ascii="Times New Roman" w:cs="Times New Roman" w:eastAsia="Times New Roman" w:hAnsi="Times New Roman"/>
+          <w:sz w:val="28"/>
+          <w:szCs w:val="28"/>
+          <w:rtl w:val="0"/>
+        </w:rPr>
+        <w:t xml:space="preserve">server.listen()</w:t>
+      </w:r>
+    </w:p>
+    <w:p>
+      <w:pPr>
+        <w:shd w:fill="ffffff" w:val="clear"/>
+        <w:spacing w:after="100" w:before="100" w:line="360" w:lineRule="auto"/>
+        <w:jc w:val="both"/>
+        <w:rPr>
+          <w:rFonts w:ascii="Times New Roman" w:cs="Times New Roman" w:eastAsia="Times New Roman" w:hAnsi="Times New Roman"/>
+          <w:sz w:val="28"/>
+          <w:szCs w:val="28"/>
+        </w:rPr>
+      </w:pPr>
+      <w:r>
+        <w:rPr>
+          <w:rtl w:val="0"/>
+        </w:rPr>
+      </w:r>
+    </w:p>
+    <w:p>
+      <w:pPr>
+        <w:shd w:fill="ffffff" w:val="clear"/>
+        <w:spacing w:after="100" w:before="100" w:line="360" w:lineRule="auto"/>
+        <w:jc w:val="both"/>
+        <w:rPr>
+          <w:rFonts w:ascii="Times New Roman" w:cs="Times New Roman" w:eastAsia="Times New Roman" w:hAnsi="Times New Roman"/>
+          <w:sz w:val="28"/>
+          <w:szCs w:val="28"/>
+        </w:rPr>
+      </w:pPr>
+      <w:r>
+        <w:rPr>
+          <w:rFonts w:ascii="Times New Roman" w:cs="Times New Roman" w:eastAsia="Times New Roman" w:hAnsi="Times New Roman"/>
+          <w:sz w:val="28"/>
+          <w:szCs w:val="28"/>
+          <w:rtl w:val="0"/>
+        </w:rPr>
+        <w:t xml:space="preserve">clients_data = dict()</w:t>
+      </w:r>
+    </w:p>
+    <w:p>
+      <w:pPr>
+        <w:shd w:fill="ffffff" w:val="clear"/>
+        <w:spacing w:after="100" w:before="100" w:line="360" w:lineRule="auto"/>
+        <w:jc w:val="both"/>
+        <w:rPr>
+          <w:rFonts w:ascii="Times New Roman" w:cs="Times New Roman" w:eastAsia="Times New Roman" w:hAnsi="Times New Roman"/>
+          <w:sz w:val="28"/>
+          <w:szCs w:val="28"/>
+        </w:rPr>
+      </w:pPr>
+      <w:r>
+        <w:rPr>
+          <w:rtl w:val="0"/>
+        </w:rPr>
+      </w:r>
+    </w:p>
+    <w:p>
+      <w:pPr>
+        <w:shd w:fill="ffffff" w:val="clear"/>
+        <w:spacing w:after="100" w:before="100" w:line="360" w:lineRule="auto"/>
+        <w:jc w:val="both"/>
+        <w:rPr>
+          <w:rFonts w:ascii="Times New Roman" w:cs="Times New Roman" w:eastAsia="Times New Roman" w:hAnsi="Times New Roman"/>
+          <w:sz w:val="28"/>
+          <w:szCs w:val="28"/>
+        </w:rPr>
+      </w:pPr>
+      <w:r>
+        <w:rPr>
+          <w:rtl w:val="0"/>
+        </w:rPr>
+      </w:r>
+    </w:p>
+    <w:p>
+      <w:pPr>
+        <w:shd w:fill="ffffff" w:val="clear"/>
+        <w:spacing w:after="100" w:before="100" w:line="360" w:lineRule="auto"/>
+        <w:jc w:val="both"/>
+        <w:rPr>
+          <w:rFonts w:ascii="Times New Roman" w:cs="Times New Roman" w:eastAsia="Times New Roman" w:hAnsi="Times New Roman"/>
+          <w:sz w:val="28"/>
+          <w:szCs w:val="28"/>
+        </w:rPr>
+      </w:pPr>
+      <w:r>
+        <w:rPr>
+          <w:rFonts w:ascii="Times New Roman" w:cs="Times New Roman" w:eastAsia="Times New Roman" w:hAnsi="Times New Roman"/>
+          <w:sz w:val="28"/>
+          <w:szCs w:val="28"/>
+          <w:rtl w:val="0"/>
+        </w:rPr>
+        <w:t xml:space="preserve">def broadcast(message:str):</w:t>
+      </w:r>
+    </w:p>
+    <w:p>
+      <w:pPr>
+        <w:shd w:fill="ffffff" w:val="clear"/>
+        <w:spacing w:after="100" w:before="100" w:line="360" w:lineRule="auto"/>
+        <w:jc w:val="both"/>
+        <w:rPr>
+          <w:rFonts w:ascii="Times New Roman" w:cs="Times New Roman" w:eastAsia="Times New Roman" w:hAnsi="Times New Roman"/>
+          <w:sz w:val="28"/>
+          <w:szCs w:val="28"/>
+        </w:rPr>
+      </w:pPr>
+      <w:r>
+        <w:rPr>
+          <w:rFonts w:ascii="Times New Roman" w:cs="Times New Roman" w:eastAsia="Times New Roman" w:hAnsi="Times New Roman"/>
+          <w:sz w:val="28"/>
+          <w:szCs w:val="28"/>
+          <w:rtl w:val="0"/>
+        </w:rPr>
+        <w:t xml:space="preserve">    for client in clients_data.values():</w:t>
+      </w:r>
+    </w:p>
+    <w:p>
+      <w:pPr>
+        <w:shd w:fill="ffffff" w:val="clear"/>
+        <w:spacing w:after="100" w:before="100" w:line="360" w:lineRule="auto"/>
+        <w:jc w:val="both"/>
+        <w:rPr>
+          <w:rFonts w:ascii="Times New Roman" w:cs="Times New Roman" w:eastAsia="Times New Roman" w:hAnsi="Times New Roman"/>
+          <w:sz w:val="28"/>
+          <w:szCs w:val="28"/>
+        </w:rPr>
+      </w:pPr>
+      <w:r>
+        <w:rPr>
+          <w:rFonts w:ascii="Times New Roman" w:cs="Times New Roman" w:eastAsia="Times New Roman" w:hAnsi="Times New Roman"/>
+          <w:sz w:val="28"/>
+          <w:szCs w:val="28"/>
+          <w:rtl w:val="0"/>
+        </w:rPr>
+        <w:t xml:space="preserve">        client.send(message.encode('utf-8'))</w:t>
+      </w:r>
+    </w:p>
+    <w:p>
+      <w:pPr>
+        <w:shd w:fill="ffffff" w:val="clear"/>
+        <w:spacing w:after="100" w:before="100" w:line="360" w:lineRule="auto"/>
+        <w:jc w:val="both"/>
+        <w:rPr>
+          <w:rFonts w:ascii="Times New Roman" w:cs="Times New Roman" w:eastAsia="Times New Roman" w:hAnsi="Times New Roman"/>
+          <w:sz w:val="28"/>
+          <w:szCs w:val="28"/>
+        </w:rPr>
+      </w:pPr>
+      <w:r>
+        <w:rPr>
+          <w:rtl w:val="0"/>
+        </w:rPr>
+      </w:r>
+    </w:p>
+    <w:p>
+      <w:pPr>
+        <w:shd w:fill="ffffff" w:val="clear"/>
+        <w:spacing w:after="100" w:before="100" w:line="360" w:lineRule="auto"/>
+        <w:jc w:val="both"/>
+        <w:rPr>
+          <w:rFonts w:ascii="Times New Roman" w:cs="Times New Roman" w:eastAsia="Times New Roman" w:hAnsi="Times New Roman"/>
+          <w:sz w:val="28"/>
+          <w:szCs w:val="28"/>
+        </w:rPr>
+      </w:pPr>
+      <w:r>
+        <w:rPr>
+          <w:rtl w:val="0"/>
+        </w:rPr>
+      </w:r>
+    </w:p>
+    <w:p>
+      <w:pPr>
+        <w:shd w:fill="ffffff" w:val="clear"/>
+        <w:spacing w:after="100" w:before="100" w:line="360" w:lineRule="auto"/>
+        <w:jc w:val="both"/>
+        <w:rPr>
+          <w:rFonts w:ascii="Times New Roman" w:cs="Times New Roman" w:eastAsia="Times New Roman" w:hAnsi="Times New Roman"/>
+          <w:sz w:val="28"/>
+          <w:szCs w:val="28"/>
+        </w:rPr>
+      </w:pPr>
+      <w:r>
+        <w:rPr>
+          <w:rFonts w:ascii="Times New Roman" w:cs="Times New Roman" w:eastAsia="Times New Roman" w:hAnsi="Times New Roman"/>
+          <w:sz w:val="28"/>
+          <w:szCs w:val="28"/>
+          <w:rtl w:val="0"/>
+        </w:rPr>
+        <w:t xml:space="preserve">def handle_client(client):</w:t>
+      </w:r>
+    </w:p>
+    <w:p>
+      <w:pPr>
+        <w:shd w:fill="ffffff" w:val="clear"/>
+        <w:spacing w:after="100" w:before="100" w:line="360" w:lineRule="auto"/>
+        <w:jc w:val="both"/>
+        <w:rPr>
+          <w:rFonts w:ascii="Times New Roman" w:cs="Times New Roman" w:eastAsia="Times New Roman" w:hAnsi="Times New Roman"/>
+          <w:sz w:val="28"/>
+          <w:szCs w:val="28"/>
+        </w:rPr>
+      </w:pPr>
+      <w:r>
+        <w:rPr>
+          <w:rFonts w:ascii="Times New Roman" w:cs="Times New Roman" w:eastAsia="Times New Roman" w:hAnsi="Times New Roman"/>
           <w:sz w:val="28"/>
           <w:szCs w:val="28"/>
           <w:rtl w:val="0"/>
@@ -4739,19 +3377,16 @@
       <w:pPr>
         <w:shd w:fill="ffffff" w:val="clear"/>
         <w:spacing w:after="100" w:before="100" w:line="360" w:lineRule="auto"/>
-        <w:ind w:left="0" w:firstLine="0"/>
-        <w:jc w:val="both"/>
-        <w:rPr>
-          <w:rFonts w:ascii="Times New Roman" w:cs="Times New Roman" w:eastAsia="Times New Roman" w:hAnsi="Times New Roman"/>
-          <w:color w:val="202122"/>
-          <w:sz w:val="28"/>
-          <w:szCs w:val="28"/>
-        </w:rPr>
-      </w:pPr>
-      <w:r>
-        <w:rPr>
-          <w:rFonts w:ascii="Times New Roman" w:cs="Times New Roman" w:eastAsia="Times New Roman" w:hAnsi="Times New Roman"/>
-          <w:color w:val="202122"/>
+        <w:jc w:val="both"/>
+        <w:rPr>
+          <w:rFonts w:ascii="Times New Roman" w:cs="Times New Roman" w:eastAsia="Times New Roman" w:hAnsi="Times New Roman"/>
+          <w:sz w:val="28"/>
+          <w:szCs w:val="28"/>
+        </w:rPr>
+      </w:pPr>
+      <w:r>
+        <w:rPr>
+          <w:rFonts w:ascii="Times New Roman" w:cs="Times New Roman" w:eastAsia="Times New Roman" w:hAnsi="Times New Roman"/>
           <w:sz w:val="28"/>
           <w:szCs w:val="28"/>
           <w:rtl w:val="0"/>
@@ -4763,19 +3398,16 @@
       <w:pPr>
         <w:shd w:fill="ffffff" w:val="clear"/>
         <w:spacing w:after="100" w:before="100" w:line="360" w:lineRule="auto"/>
-        <w:ind w:left="0" w:firstLine="0"/>
-        <w:jc w:val="both"/>
-        <w:rPr>
-          <w:rFonts w:ascii="Times New Roman" w:cs="Times New Roman" w:eastAsia="Times New Roman" w:hAnsi="Times New Roman"/>
-          <w:color w:val="202122"/>
-          <w:sz w:val="28"/>
-          <w:szCs w:val="28"/>
-        </w:rPr>
-      </w:pPr>
-      <w:r>
-        <w:rPr>
-          <w:rFonts w:ascii="Times New Roman" w:cs="Times New Roman" w:eastAsia="Times New Roman" w:hAnsi="Times New Roman"/>
-          <w:color w:val="202122"/>
+        <w:jc w:val="both"/>
+        <w:rPr>
+          <w:rFonts w:ascii="Times New Roman" w:cs="Times New Roman" w:eastAsia="Times New Roman" w:hAnsi="Times New Roman"/>
+          <w:sz w:val="28"/>
+          <w:szCs w:val="28"/>
+        </w:rPr>
+      </w:pPr>
+      <w:r>
+        <w:rPr>
+          <w:rFonts w:ascii="Times New Roman" w:cs="Times New Roman" w:eastAsia="Times New Roman" w:hAnsi="Times New Roman"/>
           <w:sz w:val="28"/>
           <w:szCs w:val="28"/>
           <w:rtl w:val="0"/>
@@ -4787,115 +3419,79 @@
       <w:pPr>
         <w:shd w:fill="ffffff" w:val="clear"/>
         <w:spacing w:after="100" w:before="100" w:line="360" w:lineRule="auto"/>
-        <w:ind w:left="0" w:firstLine="0"/>
-        <w:jc w:val="both"/>
-        <w:rPr>
-          <w:rFonts w:ascii="Times New Roman" w:cs="Times New Roman" w:eastAsia="Times New Roman" w:hAnsi="Times New Roman"/>
-          <w:color w:val="202122"/>
-          <w:sz w:val="28"/>
-          <w:szCs w:val="28"/>
-        </w:rPr>
-      </w:pPr>
-      <w:r>
-        <w:rPr>
-          <w:rFonts w:ascii="Times New Roman" w:cs="Times New Roman" w:eastAsia="Times New Roman" w:hAnsi="Times New Roman"/>
-          <w:color w:val="202122"/>
-          <w:sz w:val="28"/>
-          <w:szCs w:val="28"/>
-          <w:rtl w:val="0"/>
-        </w:rPr>
-        <w:t xml:space="preserve">            if message == "NICKNAME":</w:t>
-      </w:r>
-    </w:p>
-    <w:p>
-      <w:pPr>
-        <w:shd w:fill="ffffff" w:val="clear"/>
-        <w:spacing w:after="100" w:before="100" w:line="360" w:lineRule="auto"/>
-        <w:ind w:left="0" w:firstLine="0"/>
-        <w:jc w:val="both"/>
-        <w:rPr>
-          <w:rFonts w:ascii="Times New Roman" w:cs="Times New Roman" w:eastAsia="Times New Roman" w:hAnsi="Times New Roman"/>
-          <w:color w:val="202122"/>
-          <w:sz w:val="28"/>
-          <w:szCs w:val="28"/>
-        </w:rPr>
-      </w:pPr>
-      <w:r>
-        <w:rPr>
-          <w:rFonts w:ascii="Times New Roman" w:cs="Times New Roman" w:eastAsia="Times New Roman" w:hAnsi="Times New Roman"/>
-          <w:color w:val="202122"/>
-          <w:sz w:val="28"/>
-          <w:szCs w:val="28"/>
-          <w:rtl w:val="0"/>
-        </w:rPr>
-        <w:t xml:space="preserve">                client.send(nickname.encode('utf-8'))</w:t>
-      </w:r>
-    </w:p>
-    <w:p>
-      <w:pPr>
-        <w:shd w:fill="ffffff" w:val="clear"/>
-        <w:spacing w:after="100" w:before="100" w:line="360" w:lineRule="auto"/>
-        <w:ind w:left="0" w:firstLine="0"/>
-        <w:jc w:val="both"/>
-        <w:rPr>
-          <w:rFonts w:ascii="Times New Roman" w:cs="Times New Roman" w:eastAsia="Times New Roman" w:hAnsi="Times New Roman"/>
-          <w:color w:val="202122"/>
-          <w:sz w:val="28"/>
-          <w:szCs w:val="28"/>
-        </w:rPr>
-      </w:pPr>
-      <w:r>
-        <w:rPr>
-          <w:rFonts w:ascii="Times New Roman" w:cs="Times New Roman" w:eastAsia="Times New Roman" w:hAnsi="Times New Roman"/>
-          <w:color w:val="202122"/>
-          <w:sz w:val="28"/>
-          <w:szCs w:val="28"/>
-          <w:rtl w:val="0"/>
-        </w:rPr>
-        <w:t xml:space="preserve">            else:</w:t>
-      </w:r>
-    </w:p>
-    <w:p>
-      <w:pPr>
-        <w:shd w:fill="ffffff" w:val="clear"/>
-        <w:spacing w:after="100" w:before="100" w:line="360" w:lineRule="auto"/>
-        <w:ind w:left="0" w:firstLine="0"/>
-        <w:jc w:val="both"/>
-        <w:rPr>
-          <w:rFonts w:ascii="Times New Roman" w:cs="Times New Roman" w:eastAsia="Times New Roman" w:hAnsi="Times New Roman"/>
-          <w:color w:val="202122"/>
-          <w:sz w:val="28"/>
-          <w:szCs w:val="28"/>
-        </w:rPr>
-      </w:pPr>
-      <w:r>
-        <w:rPr>
-          <w:rFonts w:ascii="Times New Roman" w:cs="Times New Roman" w:eastAsia="Times New Roman" w:hAnsi="Times New Roman"/>
-          <w:color w:val="202122"/>
-          <w:sz w:val="28"/>
-          <w:szCs w:val="28"/>
-          <w:rtl w:val="0"/>
-        </w:rPr>
-        <w:t xml:space="preserve">                print(message)</w:t>
-      </w:r>
-    </w:p>
-    <w:p>
-      <w:pPr>
-        <w:shd w:fill="ffffff" w:val="clear"/>
-        <w:spacing w:after="100" w:before="100" w:line="360" w:lineRule="auto"/>
-        <w:ind w:left="0" w:firstLine="0"/>
-        <w:jc w:val="both"/>
-        <w:rPr>
-          <w:rFonts w:ascii="Times New Roman" w:cs="Times New Roman" w:eastAsia="Times New Roman" w:hAnsi="Times New Roman"/>
-          <w:color w:val="202122"/>
-          <w:sz w:val="28"/>
-          <w:szCs w:val="28"/>
-        </w:rPr>
-      </w:pPr>
-      <w:r>
-        <w:rPr>
-          <w:rFonts w:ascii="Times New Roman" w:cs="Times New Roman" w:eastAsia="Times New Roman" w:hAnsi="Times New Roman"/>
-          <w:color w:val="202122"/>
+        <w:jc w:val="both"/>
+        <w:rPr>
+          <w:rFonts w:ascii="Times New Roman" w:cs="Times New Roman" w:eastAsia="Times New Roman" w:hAnsi="Times New Roman"/>
+          <w:sz w:val="28"/>
+          <w:szCs w:val="28"/>
+        </w:rPr>
+      </w:pPr>
+      <w:r>
+        <w:rPr>
+          <w:rFonts w:ascii="Times New Roman" w:cs="Times New Roman" w:eastAsia="Times New Roman" w:hAnsi="Times New Roman"/>
+          <w:sz w:val="28"/>
+          <w:szCs w:val="28"/>
+          <w:rtl w:val="0"/>
+        </w:rPr>
+        <w:t xml:space="preserve">            if "[EXIT_MESSAGE]" in message:</w:t>
+      </w:r>
+    </w:p>
+    <w:p>
+      <w:pPr>
+        <w:shd w:fill="ffffff" w:val="clear"/>
+        <w:spacing w:after="100" w:before="100" w:line="360" w:lineRule="auto"/>
+        <w:jc w:val="both"/>
+        <w:rPr>
+          <w:rFonts w:ascii="Times New Roman" w:cs="Times New Roman" w:eastAsia="Times New Roman" w:hAnsi="Times New Roman"/>
+          <w:sz w:val="28"/>
+          <w:szCs w:val="28"/>
+        </w:rPr>
+      </w:pPr>
+      <w:r>
+        <w:rPr>
+          <w:rFonts w:ascii="Times New Roman" w:cs="Times New Roman" w:eastAsia="Times New Roman" w:hAnsi="Times New Roman"/>
+          <w:sz w:val="28"/>
+          <w:szCs w:val="28"/>
+          <w:rtl w:val="0"/>
+        </w:rPr>
+        <w:t xml:space="preserve">                raise Exception('[DISCONNECT]')</w:t>
+      </w:r>
+    </w:p>
+    <w:p>
+      <w:pPr>
+        <w:shd w:fill="ffffff" w:val="clear"/>
+        <w:spacing w:after="100" w:before="100" w:line="360" w:lineRule="auto"/>
+        <w:jc w:val="both"/>
+        <w:rPr>
+          <w:rFonts w:ascii="Times New Roman" w:cs="Times New Roman" w:eastAsia="Times New Roman" w:hAnsi="Times New Roman"/>
+          <w:sz w:val="28"/>
+          <w:szCs w:val="28"/>
+        </w:rPr>
+      </w:pPr>
+      <w:r>
+        <w:rPr>
+          <w:rFonts w:ascii="Times New Roman" w:cs="Times New Roman" w:eastAsia="Times New Roman" w:hAnsi="Times New Roman"/>
+          <w:sz w:val="28"/>
+          <w:szCs w:val="28"/>
+          <w:rtl w:val="0"/>
+        </w:rPr>
+        <w:t xml:space="preserve">            broadcast(message)</w:t>
+      </w:r>
+    </w:p>
+    <w:p>
+      <w:pPr>
+        <w:shd w:fill="ffffff" w:val="clear"/>
+        <w:spacing w:after="100" w:before="100" w:line="360" w:lineRule="auto"/>
+        <w:jc w:val="both"/>
+        <w:rPr>
+          <w:rFonts w:ascii="Times New Roman" w:cs="Times New Roman" w:eastAsia="Times New Roman" w:hAnsi="Times New Roman"/>
+          <w:sz w:val="28"/>
+          <w:szCs w:val="28"/>
+        </w:rPr>
+      </w:pPr>
+      <w:r>
+        <w:rPr>
+          <w:rFonts w:ascii="Times New Roman" w:cs="Times New Roman" w:eastAsia="Times New Roman" w:hAnsi="Times New Roman"/>
           <w:sz w:val="28"/>
           <w:szCs w:val="28"/>
           <w:rtl w:val="0"/>
@@ -4907,43 +3503,100 @@
       <w:pPr>
         <w:shd w:fill="ffffff" w:val="clear"/>
         <w:spacing w:after="100" w:before="100" w:line="360" w:lineRule="auto"/>
-        <w:ind w:left="0" w:firstLine="0"/>
-        <w:jc w:val="both"/>
-        <w:rPr>
-          <w:rFonts w:ascii="Times New Roman" w:cs="Times New Roman" w:eastAsia="Times New Roman" w:hAnsi="Times New Roman"/>
-          <w:color w:val="202122"/>
-          <w:sz w:val="28"/>
-          <w:szCs w:val="28"/>
-        </w:rPr>
-      </w:pPr>
-      <w:r>
-        <w:rPr>
-          <w:rFonts w:ascii="Times New Roman" w:cs="Times New Roman" w:eastAsia="Times New Roman" w:hAnsi="Times New Roman"/>
-          <w:color w:val="202122"/>
-          <w:sz w:val="28"/>
-          <w:szCs w:val="28"/>
-          <w:rtl w:val="0"/>
-        </w:rPr>
-        <w:t xml:space="preserve">            print(BYE)</w:t>
-      </w:r>
-    </w:p>
-    <w:p>
-      <w:pPr>
-        <w:shd w:fill="ffffff" w:val="clear"/>
-        <w:spacing w:after="100" w:before="100" w:line="360" w:lineRule="auto"/>
-        <w:ind w:left="0" w:firstLine="0"/>
-        <w:jc w:val="both"/>
-        <w:rPr>
-          <w:rFonts w:ascii="Times New Roman" w:cs="Times New Roman" w:eastAsia="Times New Roman" w:hAnsi="Times New Roman"/>
-          <w:color w:val="202122"/>
-          <w:sz w:val="28"/>
-          <w:szCs w:val="28"/>
-        </w:rPr>
-      </w:pPr>
-      <w:r>
-        <w:rPr>
-          <w:rFonts w:ascii="Times New Roman" w:cs="Times New Roman" w:eastAsia="Times New Roman" w:hAnsi="Times New Roman"/>
-          <w:color w:val="202122"/>
+        <w:jc w:val="both"/>
+        <w:rPr>
+          <w:rFonts w:ascii="Times New Roman" w:cs="Times New Roman" w:eastAsia="Times New Roman" w:hAnsi="Times New Roman"/>
+          <w:sz w:val="28"/>
+          <w:szCs w:val="28"/>
+        </w:rPr>
+      </w:pPr>
+      <w:r>
+        <w:rPr>
+          <w:rFonts w:ascii="Times New Roman" w:cs="Times New Roman" w:eastAsia="Times New Roman" w:hAnsi="Times New Roman"/>
+          <w:sz w:val="28"/>
+          <w:szCs w:val="28"/>
+          <w:rtl w:val="0"/>
+        </w:rPr>
+        <w:t xml:space="preserve">            nickname = str()</w:t>
+      </w:r>
+    </w:p>
+    <w:p>
+      <w:pPr>
+        <w:shd w:fill="ffffff" w:val="clear"/>
+        <w:spacing w:after="100" w:before="100" w:line="360" w:lineRule="auto"/>
+        <w:jc w:val="both"/>
+        <w:rPr>
+          <w:rFonts w:ascii="Times New Roman" w:cs="Times New Roman" w:eastAsia="Times New Roman" w:hAnsi="Times New Roman"/>
+          <w:sz w:val="28"/>
+          <w:szCs w:val="28"/>
+        </w:rPr>
+      </w:pPr>
+      <w:r>
+        <w:rPr>
+          <w:rFonts w:ascii="Times New Roman" w:cs="Times New Roman" w:eastAsia="Times New Roman" w:hAnsi="Times New Roman"/>
+          <w:sz w:val="28"/>
+          <w:szCs w:val="28"/>
+          <w:rtl w:val="0"/>
+        </w:rPr>
+        <w:t xml:space="preserve">            for k, v in clients_data.items():</w:t>
+      </w:r>
+    </w:p>
+    <w:p>
+      <w:pPr>
+        <w:shd w:fill="ffffff" w:val="clear"/>
+        <w:spacing w:after="100" w:before="100" w:line="360" w:lineRule="auto"/>
+        <w:jc w:val="both"/>
+        <w:rPr>
+          <w:rFonts w:ascii="Times New Roman" w:cs="Times New Roman" w:eastAsia="Times New Roman" w:hAnsi="Times New Roman"/>
+          <w:sz w:val="28"/>
+          <w:szCs w:val="28"/>
+        </w:rPr>
+      </w:pPr>
+      <w:r>
+        <w:rPr>
+          <w:rFonts w:ascii="Times New Roman" w:cs="Times New Roman" w:eastAsia="Times New Roman" w:hAnsi="Times New Roman"/>
+          <w:sz w:val="28"/>
+          <w:szCs w:val="28"/>
+          <w:rtl w:val="0"/>
+        </w:rPr>
+        <w:t xml:space="preserve">                if v == client:</w:t>
+      </w:r>
+    </w:p>
+    <w:p>
+      <w:pPr>
+        <w:shd w:fill="ffffff" w:val="clear"/>
+        <w:spacing w:after="100" w:before="100" w:line="360" w:lineRule="auto"/>
+        <w:jc w:val="both"/>
+        <w:rPr>
+          <w:rFonts w:ascii="Times New Roman" w:cs="Times New Roman" w:eastAsia="Times New Roman" w:hAnsi="Times New Roman"/>
+          <w:sz w:val="28"/>
+          <w:szCs w:val="28"/>
+        </w:rPr>
+      </w:pPr>
+      <w:r>
+        <w:rPr>
+          <w:rFonts w:ascii="Times New Roman" w:cs="Times New Roman" w:eastAsia="Times New Roman" w:hAnsi="Times New Roman"/>
+          <w:sz w:val="28"/>
+          <w:szCs w:val="28"/>
+          <w:rtl w:val="0"/>
+        </w:rPr>
+        <w:t xml:space="preserve">                    nickname = k</w:t>
+      </w:r>
+    </w:p>
+    <w:p>
+      <w:pPr>
+        <w:shd w:fill="ffffff" w:val="clear"/>
+        <w:spacing w:after="100" w:before="100" w:line="360" w:lineRule="auto"/>
+        <w:jc w:val="both"/>
+        <w:rPr>
+          <w:rFonts w:ascii="Times New Roman" w:cs="Times New Roman" w:eastAsia="Times New Roman" w:hAnsi="Times New Roman"/>
+          <w:sz w:val="28"/>
+          <w:szCs w:val="28"/>
+        </w:rPr>
+      </w:pPr>
+      <w:r>
+        <w:rPr>
+          <w:rFonts w:ascii="Times New Roman" w:cs="Times New Roman" w:eastAsia="Times New Roman" w:hAnsi="Times New Roman"/>
           <w:sz w:val="28"/>
           <w:szCs w:val="28"/>
           <w:rtl w:val="0"/>
@@ -4955,19 +3608,96 @@
       <w:pPr>
         <w:shd w:fill="ffffff" w:val="clear"/>
         <w:spacing w:after="100" w:before="100" w:line="360" w:lineRule="auto"/>
-        <w:ind w:left="0" w:firstLine="0"/>
-        <w:jc w:val="both"/>
-        <w:rPr>
-          <w:rFonts w:ascii="Times New Roman" w:cs="Times New Roman" w:eastAsia="Times New Roman" w:hAnsi="Times New Roman"/>
-          <w:color w:val="202122"/>
-          <w:sz w:val="28"/>
-          <w:szCs w:val="28"/>
-        </w:rPr>
-      </w:pPr>
-      <w:r>
-        <w:rPr>
-          <w:rFonts w:ascii="Times New Roman" w:cs="Times New Roman" w:eastAsia="Times New Roman" w:hAnsi="Times New Roman"/>
-          <w:color w:val="202122"/>
+        <w:jc w:val="both"/>
+        <w:rPr>
+          <w:rFonts w:ascii="Times New Roman" w:cs="Times New Roman" w:eastAsia="Times New Roman" w:hAnsi="Times New Roman"/>
+          <w:sz w:val="28"/>
+          <w:szCs w:val="28"/>
+        </w:rPr>
+      </w:pPr>
+      <w:r>
+        <w:rPr>
+          <w:rFonts w:ascii="Times New Roman" w:cs="Times New Roman" w:eastAsia="Times New Roman" w:hAnsi="Times New Roman"/>
+          <w:sz w:val="28"/>
+          <w:szCs w:val="28"/>
+          <w:rtl w:val="0"/>
+        </w:rPr>
+        <w:t xml:space="preserve">            del clients_data[nickname]</w:t>
+      </w:r>
+    </w:p>
+    <w:p>
+      <w:pPr>
+        <w:shd w:fill="ffffff" w:val="clear"/>
+        <w:spacing w:after="100" w:before="100" w:line="360" w:lineRule="auto"/>
+        <w:jc w:val="both"/>
+        <w:rPr>
+          <w:rFonts w:ascii="Times New Roman" w:cs="Times New Roman" w:eastAsia="Times New Roman" w:hAnsi="Times New Roman"/>
+          <w:sz w:val="28"/>
+          <w:szCs w:val="28"/>
+        </w:rPr>
+      </w:pPr>
+      <w:r>
+        <w:rPr>
+          <w:rtl w:val="0"/>
+        </w:rPr>
+      </w:r>
+    </w:p>
+    <w:p>
+      <w:pPr>
+        <w:shd w:fill="ffffff" w:val="clear"/>
+        <w:spacing w:after="100" w:before="100" w:line="360" w:lineRule="auto"/>
+        <w:jc w:val="both"/>
+        <w:rPr>
+          <w:rFonts w:ascii="Times New Roman" w:cs="Times New Roman" w:eastAsia="Times New Roman" w:hAnsi="Times New Roman"/>
+          <w:sz w:val="28"/>
+          <w:szCs w:val="28"/>
+        </w:rPr>
+      </w:pPr>
+      <w:r>
+        <w:rPr>
+          <w:rFonts w:ascii="Times New Roman" w:cs="Times New Roman" w:eastAsia="Times New Roman" w:hAnsi="Times New Roman"/>
+          <w:sz w:val="28"/>
+          <w:szCs w:val="28"/>
+          <w:rtl w:val="0"/>
+        </w:rPr>
+        <w:t xml:space="preserve">            broadcast(f"{nickname} покинул чат!")</w:t>
+      </w:r>
+    </w:p>
+    <w:p>
+      <w:pPr>
+        <w:shd w:fill="ffffff" w:val="clear"/>
+        <w:spacing w:after="100" w:before="100" w:line="360" w:lineRule="auto"/>
+        <w:jc w:val="both"/>
+        <w:rPr>
+          <w:rFonts w:ascii="Times New Roman" w:cs="Times New Roman" w:eastAsia="Times New Roman" w:hAnsi="Times New Roman"/>
+          <w:sz w:val="28"/>
+          <w:szCs w:val="28"/>
+        </w:rPr>
+      </w:pPr>
+      <w:r>
+        <w:rPr>
+          <w:rFonts w:ascii="Times New Roman" w:cs="Times New Roman" w:eastAsia="Times New Roman" w:hAnsi="Times New Roman"/>
+          <w:sz w:val="28"/>
+          <w:szCs w:val="28"/>
+          <w:rtl w:val="0"/>
+        </w:rPr>
+        <w:t xml:space="preserve">            print(f"[INFO][DISCONNECT]: {nickname}")</w:t>
+      </w:r>
+    </w:p>
+    <w:p>
+      <w:pPr>
+        <w:shd w:fill="ffffff" w:val="clear"/>
+        <w:spacing w:after="100" w:before="100" w:line="360" w:lineRule="auto"/>
+        <w:jc w:val="both"/>
+        <w:rPr>
+          <w:rFonts w:ascii="Times New Roman" w:cs="Times New Roman" w:eastAsia="Times New Roman" w:hAnsi="Times New Roman"/>
+          <w:sz w:val="28"/>
+          <w:szCs w:val="28"/>
+        </w:rPr>
+      </w:pPr>
+      <w:r>
+        <w:rPr>
+          <w:rFonts w:ascii="Times New Roman" w:cs="Times New Roman" w:eastAsia="Times New Roman" w:hAnsi="Times New Roman"/>
           <w:sz w:val="28"/>
           <w:szCs w:val="28"/>
           <w:rtl w:val="0"/>
@@ -4979,81 +3709,71 @@
       <w:pPr>
         <w:shd w:fill="ffffff" w:val="clear"/>
         <w:spacing w:after="100" w:before="100" w:line="360" w:lineRule="auto"/>
-        <w:ind w:left="0" w:firstLine="0"/>
-        <w:jc w:val="both"/>
-        <w:rPr>
-          <w:rFonts w:ascii="Times New Roman" w:cs="Times New Roman" w:eastAsia="Times New Roman" w:hAnsi="Times New Roman"/>
-          <w:color w:val="202122"/>
-          <w:sz w:val="28"/>
-          <w:szCs w:val="28"/>
-        </w:rPr>
-      </w:pPr>
-      <w:r>
-        <w:rPr>
-          <w:rtl w:val="0"/>
-        </w:rPr>
-      </w:r>
-    </w:p>
-    <w:p>
-      <w:pPr>
-        <w:shd w:fill="ffffff" w:val="clear"/>
-        <w:spacing w:after="100" w:before="100" w:line="360" w:lineRule="auto"/>
-        <w:ind w:left="0" w:firstLine="0"/>
-        <w:jc w:val="both"/>
-        <w:rPr>
-          <w:rFonts w:ascii="Times New Roman" w:cs="Times New Roman" w:eastAsia="Times New Roman" w:hAnsi="Times New Roman"/>
-          <w:color w:val="202122"/>
-          <w:sz w:val="28"/>
-          <w:szCs w:val="28"/>
-        </w:rPr>
-      </w:pPr>
-      <w:r>
-        <w:rPr>
-          <w:rtl w:val="0"/>
-        </w:rPr>
-      </w:r>
-    </w:p>
-    <w:p>
-      <w:pPr>
-        <w:shd w:fill="ffffff" w:val="clear"/>
-        <w:spacing w:after="100" w:before="100" w:line="360" w:lineRule="auto"/>
-        <w:ind w:left="0" w:firstLine="0"/>
-        <w:jc w:val="both"/>
-        <w:rPr>
-          <w:rFonts w:ascii="Times New Roman" w:cs="Times New Roman" w:eastAsia="Times New Roman" w:hAnsi="Times New Roman"/>
-          <w:color w:val="202122"/>
-          <w:sz w:val="28"/>
-          <w:szCs w:val="28"/>
-        </w:rPr>
-      </w:pPr>
-      <w:r>
-        <w:rPr>
-          <w:rFonts w:ascii="Times New Roman" w:cs="Times New Roman" w:eastAsia="Times New Roman" w:hAnsi="Times New Roman"/>
-          <w:color w:val="202122"/>
-          <w:sz w:val="28"/>
-          <w:szCs w:val="28"/>
-          <w:rtl w:val="0"/>
-        </w:rPr>
-        <w:t xml:space="preserve">def handle_sending():</w:t>
-      </w:r>
-    </w:p>
-    <w:p>
-      <w:pPr>
-        <w:shd w:fill="ffffff" w:val="clear"/>
-        <w:spacing w:after="100" w:before="100" w:line="360" w:lineRule="auto"/>
-        <w:ind w:left="0" w:firstLine="0"/>
-        <w:jc w:val="both"/>
-        <w:rPr>
-          <w:rFonts w:ascii="Times New Roman" w:cs="Times New Roman" w:eastAsia="Times New Roman" w:hAnsi="Times New Roman"/>
-          <w:color w:val="202122"/>
-          <w:sz w:val="28"/>
-          <w:szCs w:val="28"/>
-        </w:rPr>
-      </w:pPr>
-      <w:r>
-        <w:rPr>
-          <w:rFonts w:ascii="Times New Roman" w:cs="Times New Roman" w:eastAsia="Times New Roman" w:hAnsi="Times New Roman"/>
-          <w:color w:val="202122"/>
+        <w:jc w:val="both"/>
+        <w:rPr>
+          <w:rFonts w:ascii="Times New Roman" w:cs="Times New Roman" w:eastAsia="Times New Roman" w:hAnsi="Times New Roman"/>
+          <w:sz w:val="28"/>
+          <w:szCs w:val="28"/>
+        </w:rPr>
+      </w:pPr>
+      <w:r>
+        <w:rPr>
+          <w:rtl w:val="0"/>
+        </w:rPr>
+      </w:r>
+    </w:p>
+    <w:p>
+      <w:pPr>
+        <w:shd w:fill="ffffff" w:val="clear"/>
+        <w:spacing w:after="100" w:before="100" w:line="360" w:lineRule="auto"/>
+        <w:jc w:val="both"/>
+        <w:rPr>
+          <w:rFonts w:ascii="Times New Roman" w:cs="Times New Roman" w:eastAsia="Times New Roman" w:hAnsi="Times New Roman"/>
+          <w:sz w:val="28"/>
+          <w:szCs w:val="28"/>
+        </w:rPr>
+      </w:pPr>
+      <w:r>
+        <w:rPr>
+          <w:rtl w:val="0"/>
+        </w:rPr>
+      </w:r>
+    </w:p>
+    <w:p>
+      <w:pPr>
+        <w:shd w:fill="ffffff" w:val="clear"/>
+        <w:spacing w:after="100" w:before="100" w:line="360" w:lineRule="auto"/>
+        <w:jc w:val="both"/>
+        <w:rPr>
+          <w:rFonts w:ascii="Times New Roman" w:cs="Times New Roman" w:eastAsia="Times New Roman" w:hAnsi="Times New Roman"/>
+          <w:sz w:val="28"/>
+          <w:szCs w:val="28"/>
+        </w:rPr>
+      </w:pPr>
+      <w:r>
+        <w:rPr>
+          <w:rFonts w:ascii="Times New Roman" w:cs="Times New Roman" w:eastAsia="Times New Roman" w:hAnsi="Times New Roman"/>
+          <w:sz w:val="28"/>
+          <w:szCs w:val="28"/>
+          <w:rtl w:val="0"/>
+        </w:rPr>
+        <w:t xml:space="preserve">def handle_connections():</w:t>
+      </w:r>
+    </w:p>
+    <w:p>
+      <w:pPr>
+        <w:shd w:fill="ffffff" w:val="clear"/>
+        <w:spacing w:after="100" w:before="100" w:line="360" w:lineRule="auto"/>
+        <w:jc w:val="both"/>
+        <w:rPr>
+          <w:rFonts w:ascii="Times New Roman" w:cs="Times New Roman" w:eastAsia="Times New Roman" w:hAnsi="Times New Roman"/>
+          <w:sz w:val="28"/>
+          <w:szCs w:val="28"/>
+        </w:rPr>
+      </w:pPr>
+      <w:r>
+        <w:rPr>
+          <w:rFonts w:ascii="Times New Roman" w:cs="Times New Roman" w:eastAsia="Times New Roman" w:hAnsi="Times New Roman"/>
           <w:sz w:val="28"/>
           <w:szCs w:val="28"/>
           <w:rtl w:val="0"/>
@@ -5065,177 +3785,290 @@
       <w:pPr>
         <w:shd w:fill="ffffff" w:val="clear"/>
         <w:spacing w:after="100" w:before="100" w:line="360" w:lineRule="auto"/>
-        <w:ind w:left="0" w:firstLine="0"/>
-        <w:jc w:val="both"/>
-        <w:rPr>
-          <w:rFonts w:ascii="Times New Roman" w:cs="Times New Roman" w:eastAsia="Times New Roman" w:hAnsi="Times New Roman"/>
-          <w:color w:val="202122"/>
-          <w:sz w:val="28"/>
-          <w:szCs w:val="28"/>
-        </w:rPr>
-      </w:pPr>
-      <w:r>
-        <w:rPr>
-          <w:rFonts w:ascii="Times New Roman" w:cs="Times New Roman" w:eastAsia="Times New Roman" w:hAnsi="Times New Roman"/>
-          <w:color w:val="202122"/>
-          <w:sz w:val="28"/>
-          <w:szCs w:val="28"/>
-          <w:rtl w:val="0"/>
-        </w:rPr>
-        <w:t xml:space="preserve">        message = input("").strip()</w:t>
-      </w:r>
-    </w:p>
-    <w:p>
-      <w:pPr>
-        <w:shd w:fill="ffffff" w:val="clear"/>
-        <w:spacing w:after="100" w:before="100" w:line="360" w:lineRule="auto"/>
-        <w:ind w:left="0" w:firstLine="0"/>
-        <w:jc w:val="both"/>
-        <w:rPr>
-          <w:rFonts w:ascii="Times New Roman" w:cs="Times New Roman" w:eastAsia="Times New Roman" w:hAnsi="Times New Roman"/>
-          <w:color w:val="202122"/>
-          <w:sz w:val="28"/>
-          <w:szCs w:val="28"/>
-        </w:rPr>
-      </w:pPr>
-      <w:r>
-        <w:rPr>
-          <w:rFonts w:ascii="Times New Roman" w:cs="Times New Roman" w:eastAsia="Times New Roman" w:hAnsi="Times New Roman"/>
-          <w:color w:val="202122"/>
-          <w:sz w:val="28"/>
-          <w:szCs w:val="28"/>
-          <w:rtl w:val="0"/>
-        </w:rPr>
-        <w:t xml:space="preserve">        if message == "q":</w:t>
-      </w:r>
-    </w:p>
-    <w:p>
-      <w:pPr>
-        <w:shd w:fill="ffffff" w:val="clear"/>
-        <w:spacing w:after="100" w:before="100" w:line="360" w:lineRule="auto"/>
-        <w:ind w:left="0" w:firstLine="0"/>
-        <w:jc w:val="both"/>
-        <w:rPr>
-          <w:rFonts w:ascii="Times New Roman" w:cs="Times New Roman" w:eastAsia="Times New Roman" w:hAnsi="Times New Roman"/>
-          <w:color w:val="202122"/>
-          <w:sz w:val="28"/>
-          <w:szCs w:val="28"/>
-        </w:rPr>
-      </w:pPr>
-      <w:r>
-        <w:rPr>
-          <w:rFonts w:ascii="Times New Roman" w:cs="Times New Roman" w:eastAsia="Times New Roman" w:hAnsi="Times New Roman"/>
-          <w:color w:val="202122"/>
-          <w:sz w:val="28"/>
-          <w:szCs w:val="28"/>
-          <w:rtl w:val="0"/>
-        </w:rPr>
-        <w:t xml:space="preserve">            leave_room()</w:t>
-      </w:r>
-    </w:p>
-    <w:p>
-      <w:pPr>
-        <w:shd w:fill="ffffff" w:val="clear"/>
-        <w:spacing w:after="100" w:before="100" w:line="360" w:lineRule="auto"/>
-        <w:ind w:left="0" w:firstLine="0"/>
-        <w:jc w:val="both"/>
-        <w:rPr>
-          <w:rFonts w:ascii="Times New Roman" w:cs="Times New Roman" w:eastAsia="Times New Roman" w:hAnsi="Times New Roman"/>
-          <w:color w:val="202122"/>
-          <w:sz w:val="28"/>
-          <w:szCs w:val="28"/>
-        </w:rPr>
-      </w:pPr>
-      <w:r>
-        <w:rPr>
-          <w:rFonts w:ascii="Times New Roman" w:cs="Times New Roman" w:eastAsia="Times New Roman" w:hAnsi="Times New Roman"/>
-          <w:color w:val="202122"/>
-          <w:sz w:val="28"/>
-          <w:szCs w:val="28"/>
-          <w:rtl w:val="0"/>
-        </w:rPr>
-        <w:t xml:space="preserve">        if message != "":</w:t>
-      </w:r>
-    </w:p>
-    <w:p>
-      <w:pPr>
-        <w:shd w:fill="ffffff" w:val="clear"/>
-        <w:spacing w:after="100" w:before="100" w:line="360" w:lineRule="auto"/>
-        <w:ind w:left="0" w:firstLine="0"/>
-        <w:jc w:val="both"/>
-        <w:rPr>
-          <w:rFonts w:ascii="Times New Roman" w:cs="Times New Roman" w:eastAsia="Times New Roman" w:hAnsi="Times New Roman"/>
-          <w:color w:val="202122"/>
-          <w:sz w:val="28"/>
-          <w:szCs w:val="28"/>
-        </w:rPr>
-      </w:pPr>
-      <w:r>
-        <w:rPr>
-          <w:rFonts w:ascii="Times New Roman" w:cs="Times New Roman" w:eastAsia="Times New Roman" w:hAnsi="Times New Roman"/>
-          <w:color w:val="202122"/>
-          <w:sz w:val="28"/>
-          <w:szCs w:val="28"/>
-          <w:rtl w:val="0"/>
-        </w:rPr>
-        <w:t xml:space="preserve">            client.send(f"{nickname}: {message}".encode('utf-8'))</w:t>
-      </w:r>
-    </w:p>
-    <w:p>
-      <w:pPr>
-        <w:shd w:fill="ffffff" w:val="clear"/>
-        <w:spacing w:after="100" w:before="100" w:line="360" w:lineRule="auto"/>
-        <w:ind w:left="0" w:firstLine="0"/>
-        <w:jc w:val="both"/>
-        <w:rPr>
-          <w:rFonts w:ascii="Times New Roman" w:cs="Times New Roman" w:eastAsia="Times New Roman" w:hAnsi="Times New Roman"/>
-          <w:color w:val="202122"/>
-          <w:sz w:val="28"/>
-          <w:szCs w:val="28"/>
-        </w:rPr>
-      </w:pPr>
-      <w:r>
-        <w:rPr>
-          <w:rtl w:val="0"/>
-        </w:rPr>
-      </w:r>
-    </w:p>
-    <w:p>
-      <w:pPr>
-        <w:shd w:fill="ffffff" w:val="clear"/>
-        <w:spacing w:after="100" w:before="100" w:line="360" w:lineRule="auto"/>
-        <w:ind w:left="0" w:firstLine="0"/>
-        <w:jc w:val="both"/>
-        <w:rPr>
-          <w:rFonts w:ascii="Times New Roman" w:cs="Times New Roman" w:eastAsia="Times New Roman" w:hAnsi="Times New Roman"/>
-          <w:color w:val="202122"/>
-          <w:sz w:val="28"/>
-          <w:szCs w:val="28"/>
-        </w:rPr>
-      </w:pPr>
-      <w:r>
-        <w:rPr>
-          <w:rtl w:val="0"/>
-        </w:rPr>
-      </w:r>
-    </w:p>
-    <w:p>
-      <w:pPr>
-        <w:shd w:fill="ffffff" w:val="clear"/>
-        <w:spacing w:after="100" w:before="100" w:line="360" w:lineRule="auto"/>
-        <w:ind w:left="0" w:firstLine="0"/>
-        <w:jc w:val="both"/>
-        <w:rPr>
-          <w:rFonts w:ascii="Times New Roman" w:cs="Times New Roman" w:eastAsia="Times New Roman" w:hAnsi="Times New Roman"/>
-          <w:color w:val="202122"/>
-          <w:sz w:val="28"/>
-          <w:szCs w:val="28"/>
-        </w:rPr>
-      </w:pPr>
-      <w:r>
-        <w:rPr>
-          <w:rFonts w:ascii="Times New Roman" w:cs="Times New Roman" w:eastAsia="Times New Roman" w:hAnsi="Times New Roman"/>
-          <w:color w:val="202122"/>
+        <w:jc w:val="both"/>
+        <w:rPr>
+          <w:rFonts w:ascii="Times New Roman" w:cs="Times New Roman" w:eastAsia="Times New Roman" w:hAnsi="Times New Roman"/>
+          <w:sz w:val="28"/>
+          <w:szCs w:val="28"/>
+        </w:rPr>
+      </w:pPr>
+      <w:r>
+        <w:rPr>
+          <w:rFonts w:ascii="Times New Roman" w:cs="Times New Roman" w:eastAsia="Times New Roman" w:hAnsi="Times New Roman"/>
+          <w:sz w:val="28"/>
+          <w:szCs w:val="28"/>
+          <w:rtl w:val="0"/>
+        </w:rPr>
+        <w:t xml:space="preserve">        client, address = server.accept()</w:t>
+      </w:r>
+    </w:p>
+    <w:p>
+      <w:pPr>
+        <w:shd w:fill="ffffff" w:val="clear"/>
+        <w:spacing w:after="100" w:before="100" w:line="360" w:lineRule="auto"/>
+        <w:jc w:val="both"/>
+        <w:rPr>
+          <w:rFonts w:ascii="Times New Roman" w:cs="Times New Roman" w:eastAsia="Times New Roman" w:hAnsi="Times New Roman"/>
+          <w:sz w:val="28"/>
+          <w:szCs w:val="28"/>
+        </w:rPr>
+      </w:pPr>
+      <w:r>
+        <w:rPr>
+          <w:rFonts w:ascii="Times New Roman" w:cs="Times New Roman" w:eastAsia="Times New Roman" w:hAnsi="Times New Roman"/>
+          <w:sz w:val="28"/>
+          <w:szCs w:val="28"/>
+          <w:rtl w:val="0"/>
+        </w:rPr>
+        <w:t xml:space="preserve">        print(f"[INFO][CONNECT]: {str(address)}")</w:t>
+      </w:r>
+    </w:p>
+    <w:p>
+      <w:pPr>
+        <w:shd w:fill="ffffff" w:val="clear"/>
+        <w:spacing w:after="100" w:before="100" w:line="360" w:lineRule="auto"/>
+        <w:jc w:val="both"/>
+        <w:rPr>
+          <w:rFonts w:ascii="Times New Roman" w:cs="Times New Roman" w:eastAsia="Times New Roman" w:hAnsi="Times New Roman"/>
+          <w:sz w:val="28"/>
+          <w:szCs w:val="28"/>
+        </w:rPr>
+      </w:pPr>
+      <w:r>
+        <w:rPr>
+          <w:rtl w:val="0"/>
+        </w:rPr>
+      </w:r>
+    </w:p>
+    <w:p>
+      <w:pPr>
+        <w:shd w:fill="ffffff" w:val="clear"/>
+        <w:spacing w:after="100" w:before="100" w:line="360" w:lineRule="auto"/>
+        <w:jc w:val="both"/>
+        <w:rPr>
+          <w:rFonts w:ascii="Times New Roman" w:cs="Times New Roman" w:eastAsia="Times New Roman" w:hAnsi="Times New Roman"/>
+          <w:sz w:val="28"/>
+          <w:szCs w:val="28"/>
+        </w:rPr>
+      </w:pPr>
+      <w:r>
+        <w:rPr>
+          <w:rFonts w:ascii="Times New Roman" w:cs="Times New Roman" w:eastAsia="Times New Roman" w:hAnsi="Times New Roman"/>
+          <w:sz w:val="28"/>
+          <w:szCs w:val="28"/>
+          <w:rtl w:val="0"/>
+        </w:rPr>
+        <w:t xml:space="preserve">        client.send("NICKNAME".encode('utf-8'))</w:t>
+      </w:r>
+    </w:p>
+    <w:p>
+      <w:pPr>
+        <w:shd w:fill="ffffff" w:val="clear"/>
+        <w:spacing w:after="100" w:before="100" w:line="360" w:lineRule="auto"/>
+        <w:jc w:val="both"/>
+        <w:rPr>
+          <w:rFonts w:ascii="Times New Roman" w:cs="Times New Roman" w:eastAsia="Times New Roman" w:hAnsi="Times New Roman"/>
+          <w:sz w:val="28"/>
+          <w:szCs w:val="28"/>
+        </w:rPr>
+      </w:pPr>
+      <w:r>
+        <w:rPr>
+          <w:rFonts w:ascii="Times New Roman" w:cs="Times New Roman" w:eastAsia="Times New Roman" w:hAnsi="Times New Roman"/>
+          <w:sz w:val="28"/>
+          <w:szCs w:val="28"/>
+          <w:rtl w:val="0"/>
+        </w:rPr>
+        <w:t xml:space="preserve">        nickname = client.recv(1024).decode('utf-8')</w:t>
+      </w:r>
+    </w:p>
+    <w:p>
+      <w:pPr>
+        <w:shd w:fill="ffffff" w:val="clear"/>
+        <w:spacing w:after="100" w:before="100" w:line="360" w:lineRule="auto"/>
+        <w:jc w:val="both"/>
+        <w:rPr>
+          <w:rFonts w:ascii="Times New Roman" w:cs="Times New Roman" w:eastAsia="Times New Roman" w:hAnsi="Times New Roman"/>
+          <w:sz w:val="28"/>
+          <w:szCs w:val="28"/>
+        </w:rPr>
+      </w:pPr>
+      <w:r>
+        <w:rPr>
+          <w:rFonts w:ascii="Times New Roman" w:cs="Times New Roman" w:eastAsia="Times New Roman" w:hAnsi="Times New Roman"/>
+          <w:sz w:val="28"/>
+          <w:szCs w:val="28"/>
+          <w:rtl w:val="0"/>
+        </w:rPr>
+        <w:t xml:space="preserve">        clients_data[nickname] = client</w:t>
+      </w:r>
+    </w:p>
+    <w:p>
+      <w:pPr>
+        <w:shd w:fill="ffffff" w:val="clear"/>
+        <w:spacing w:after="100" w:before="100" w:line="360" w:lineRule="auto"/>
+        <w:jc w:val="both"/>
+        <w:rPr>
+          <w:rFonts w:ascii="Times New Roman" w:cs="Times New Roman" w:eastAsia="Times New Roman" w:hAnsi="Times New Roman"/>
+          <w:sz w:val="28"/>
+          <w:szCs w:val="28"/>
+        </w:rPr>
+      </w:pPr>
+      <w:r>
+        <w:rPr>
+          <w:rtl w:val="0"/>
+        </w:rPr>
+      </w:r>
+    </w:p>
+    <w:p>
+      <w:pPr>
+        <w:shd w:fill="ffffff" w:val="clear"/>
+        <w:spacing w:after="100" w:before="100" w:line="360" w:lineRule="auto"/>
+        <w:jc w:val="both"/>
+        <w:rPr>
+          <w:rFonts w:ascii="Times New Roman" w:cs="Times New Roman" w:eastAsia="Times New Roman" w:hAnsi="Times New Roman"/>
+          <w:sz w:val="28"/>
+          <w:szCs w:val="28"/>
+        </w:rPr>
+      </w:pPr>
+      <w:r>
+        <w:rPr>
+          <w:rFonts w:ascii="Times New Roman" w:cs="Times New Roman" w:eastAsia="Times New Roman" w:hAnsi="Times New Roman"/>
+          <w:sz w:val="28"/>
+          <w:szCs w:val="28"/>
+          <w:rtl w:val="0"/>
+        </w:rPr>
+        <w:t xml:space="preserve">        broadcast(f"{nickname} подключился к чату! ")</w:t>
+      </w:r>
+    </w:p>
+    <w:p>
+      <w:pPr>
+        <w:shd w:fill="ffffff" w:val="clear"/>
+        <w:spacing w:after="100" w:before="100" w:line="360" w:lineRule="auto"/>
+        <w:jc w:val="both"/>
+        <w:rPr>
+          <w:rFonts w:ascii="Times New Roman" w:cs="Times New Roman" w:eastAsia="Times New Roman" w:hAnsi="Times New Roman"/>
+          <w:sz w:val="28"/>
+          <w:szCs w:val="28"/>
+        </w:rPr>
+      </w:pPr>
+      <w:r>
+        <w:rPr>
+          <w:rFonts w:ascii="Times New Roman" w:cs="Times New Roman" w:eastAsia="Times New Roman" w:hAnsi="Times New Roman"/>
+          <w:sz w:val="28"/>
+          <w:szCs w:val="28"/>
+          <w:rtl w:val="0"/>
+        </w:rPr>
+        <w:t xml:space="preserve">        client.send("Успешное подключение к серверу!".encode('utf-8'))</w:t>
+      </w:r>
+    </w:p>
+    <w:p>
+      <w:pPr>
+        <w:shd w:fill="ffffff" w:val="clear"/>
+        <w:spacing w:after="100" w:before="100" w:line="360" w:lineRule="auto"/>
+        <w:jc w:val="both"/>
+        <w:rPr>
+          <w:rFonts w:ascii="Times New Roman" w:cs="Times New Roman" w:eastAsia="Times New Roman" w:hAnsi="Times New Roman"/>
+          <w:sz w:val="28"/>
+          <w:szCs w:val="28"/>
+        </w:rPr>
+      </w:pPr>
+      <w:r>
+        <w:rPr>
+          <w:rtl w:val="0"/>
+        </w:rPr>
+      </w:r>
+    </w:p>
+    <w:p>
+      <w:pPr>
+        <w:shd w:fill="ffffff" w:val="clear"/>
+        <w:spacing w:after="100" w:before="100" w:line="360" w:lineRule="auto"/>
+        <w:jc w:val="both"/>
+        <w:rPr>
+          <w:rFonts w:ascii="Times New Roman" w:cs="Times New Roman" w:eastAsia="Times New Roman" w:hAnsi="Times New Roman"/>
+          <w:sz w:val="28"/>
+          <w:szCs w:val="28"/>
+        </w:rPr>
+      </w:pPr>
+      <w:r>
+        <w:rPr>
+          <w:rFonts w:ascii="Times New Roman" w:cs="Times New Roman" w:eastAsia="Times New Roman" w:hAnsi="Times New Roman"/>
+          <w:sz w:val="28"/>
+          <w:szCs w:val="28"/>
+          <w:rtl w:val="0"/>
+        </w:rPr>
+        <w:t xml:space="preserve">        thread = threading.Thread(target=handle_client, args=(client,))</w:t>
+      </w:r>
+    </w:p>
+    <w:p>
+      <w:pPr>
+        <w:shd w:fill="ffffff" w:val="clear"/>
+        <w:spacing w:after="100" w:before="100" w:line="360" w:lineRule="auto"/>
+        <w:jc w:val="both"/>
+        <w:rPr>
+          <w:rFonts w:ascii="Times New Roman" w:cs="Times New Roman" w:eastAsia="Times New Roman" w:hAnsi="Times New Roman"/>
+          <w:sz w:val="28"/>
+          <w:szCs w:val="28"/>
+        </w:rPr>
+      </w:pPr>
+      <w:r>
+        <w:rPr>
+          <w:rFonts w:ascii="Times New Roman" w:cs="Times New Roman" w:eastAsia="Times New Roman" w:hAnsi="Times New Roman"/>
+          <w:sz w:val="28"/>
+          <w:szCs w:val="28"/>
+          <w:rtl w:val="0"/>
+        </w:rPr>
+        <w:t xml:space="preserve">        thread.start()</w:t>
+      </w:r>
+    </w:p>
+    <w:p>
+      <w:pPr>
+        <w:shd w:fill="ffffff" w:val="clear"/>
+        <w:spacing w:after="100" w:before="100" w:line="360" w:lineRule="auto"/>
+        <w:jc w:val="both"/>
+        <w:rPr>
+          <w:rFonts w:ascii="Times New Roman" w:cs="Times New Roman" w:eastAsia="Times New Roman" w:hAnsi="Times New Roman"/>
+          <w:sz w:val="28"/>
+          <w:szCs w:val="28"/>
+        </w:rPr>
+      </w:pPr>
+      <w:r>
+        <w:rPr>
+          <w:rtl w:val="0"/>
+        </w:rPr>
+      </w:r>
+    </w:p>
+    <w:p>
+      <w:pPr>
+        <w:shd w:fill="ffffff" w:val="clear"/>
+        <w:spacing w:after="100" w:before="100" w:line="360" w:lineRule="auto"/>
+        <w:jc w:val="both"/>
+        <w:rPr>
+          <w:rFonts w:ascii="Times New Roman" w:cs="Times New Roman" w:eastAsia="Times New Roman" w:hAnsi="Times New Roman"/>
+          <w:sz w:val="28"/>
+          <w:szCs w:val="28"/>
+        </w:rPr>
+      </w:pPr>
+      <w:r>
+        <w:rPr>
+          <w:rtl w:val="0"/>
+        </w:rPr>
+      </w:r>
+    </w:p>
+    <w:p>
+      <w:pPr>
+        <w:shd w:fill="ffffff" w:val="clear"/>
+        <w:spacing w:after="100" w:before="100" w:line="360" w:lineRule="auto"/>
+        <w:jc w:val="both"/>
+        <w:rPr>
+          <w:rFonts w:ascii="Times New Roman" w:cs="Times New Roman" w:eastAsia="Times New Roman" w:hAnsi="Times New Roman"/>
+          <w:sz w:val="28"/>
+          <w:szCs w:val="28"/>
+        </w:rPr>
+      </w:pPr>
+      <w:r>
+        <w:rPr>
+          <w:rFonts w:ascii="Times New Roman" w:cs="Times New Roman" w:eastAsia="Times New Roman" w:hAnsi="Times New Roman"/>
           <w:sz w:val="28"/>
           <w:szCs w:val="28"/>
           <w:rtl w:val="0"/>
@@ -5247,19 +4080,37 @@
       <w:pPr>
         <w:shd w:fill="ffffff" w:val="clear"/>
         <w:spacing w:after="100" w:before="100" w:line="360" w:lineRule="auto"/>
-        <w:ind w:left="0" w:firstLine="0"/>
-        <w:jc w:val="both"/>
-        <w:rPr>
-          <w:rFonts w:ascii="Times New Roman" w:cs="Times New Roman" w:eastAsia="Times New Roman" w:hAnsi="Times New Roman"/>
-          <w:color w:val="202122"/>
-          <w:sz w:val="28"/>
-          <w:szCs w:val="28"/>
-        </w:rPr>
-      </w:pPr>
-      <w:r>
-        <w:rPr>
-          <w:rFonts w:ascii="Times New Roman" w:cs="Times New Roman" w:eastAsia="Times New Roman" w:hAnsi="Times New Roman"/>
-          <w:color w:val="202122"/>
+        <w:jc w:val="both"/>
+        <w:rPr>
+          <w:rFonts w:ascii="Times New Roman" w:cs="Times New Roman" w:eastAsia="Times New Roman" w:hAnsi="Times New Roman"/>
+          <w:sz w:val="28"/>
+          <w:szCs w:val="28"/>
+        </w:rPr>
+      </w:pPr>
+      <w:r>
+        <w:rPr>
+          <w:rFonts w:ascii="Times New Roman" w:cs="Times New Roman" w:eastAsia="Times New Roman" w:hAnsi="Times New Roman"/>
+          <w:sz w:val="28"/>
+          <w:szCs w:val="28"/>
+          <w:rtl w:val="0"/>
+        </w:rPr>
+        <w:t xml:space="preserve">    print("[INFO] Запуск сервера...")</w:t>
+      </w:r>
+    </w:p>
+    <w:p>
+      <w:pPr>
+        <w:shd w:fill="ffffff" w:val="clear"/>
+        <w:spacing w:after="100" w:before="100" w:line="360" w:lineRule="auto"/>
+        <w:jc w:val="both"/>
+        <w:rPr>
+          <w:rFonts w:ascii="Times New Roman" w:cs="Times New Roman" w:eastAsia="Times New Roman" w:hAnsi="Times New Roman"/>
+          <w:sz w:val="28"/>
+          <w:szCs w:val="28"/>
+        </w:rPr>
+      </w:pPr>
+      <w:r>
+        <w:rPr>
+          <w:rFonts w:ascii="Times New Roman" w:cs="Times New Roman" w:eastAsia="Times New Roman" w:hAnsi="Times New Roman"/>
           <w:sz w:val="28"/>
           <w:szCs w:val="28"/>
           <w:rtl w:val="0"/>
@@ -5271,144 +4122,105 @@
       <w:pPr>
         <w:shd w:fill="ffffff" w:val="clear"/>
         <w:spacing w:after="100" w:before="100" w:line="360" w:lineRule="auto"/>
-        <w:ind w:left="0" w:firstLine="0"/>
-        <w:jc w:val="both"/>
-        <w:rPr>
-          <w:rFonts w:ascii="Times New Roman" w:cs="Times New Roman" w:eastAsia="Times New Roman" w:hAnsi="Times New Roman"/>
-          <w:color w:val="202122"/>
-          <w:sz w:val="28"/>
-          <w:szCs w:val="28"/>
-        </w:rPr>
-      </w:pPr>
-      <w:r>
-        <w:rPr>
-          <w:rFonts w:ascii="Times New Roman" w:cs="Times New Roman" w:eastAsia="Times New Roman" w:hAnsi="Times New Roman"/>
-          <w:color w:val="202122"/>
-          <w:sz w:val="28"/>
-          <w:szCs w:val="28"/>
-          <w:rtl w:val="0"/>
-        </w:rPr>
-        <w:t xml:space="preserve">        receiving_handling_thread = threading.Thread(target=handle_receiving)</w:t>
-      </w:r>
-    </w:p>
-    <w:p>
-      <w:pPr>
-        <w:shd w:fill="ffffff" w:val="clear"/>
-        <w:spacing w:after="100" w:before="100" w:line="360" w:lineRule="auto"/>
-        <w:ind w:left="0" w:firstLine="0"/>
-        <w:jc w:val="both"/>
-        <w:rPr>
-          <w:rFonts w:ascii="Times New Roman" w:cs="Times New Roman" w:eastAsia="Times New Roman" w:hAnsi="Times New Roman"/>
-          <w:color w:val="202122"/>
-          <w:sz w:val="28"/>
-          <w:szCs w:val="28"/>
-        </w:rPr>
-      </w:pPr>
-      <w:r>
-        <w:rPr>
-          <w:rFonts w:ascii="Times New Roman" w:cs="Times New Roman" w:eastAsia="Times New Roman" w:hAnsi="Times New Roman"/>
-          <w:color w:val="202122"/>
-          <w:sz w:val="28"/>
-          <w:szCs w:val="28"/>
-          <w:rtl w:val="0"/>
-        </w:rPr>
-        <w:t xml:space="preserve">        receiving_handling_thread.start()</w:t>
-      </w:r>
-    </w:p>
-    <w:p>
-      <w:pPr>
-        <w:shd w:fill="ffffff" w:val="clear"/>
-        <w:spacing w:after="100" w:before="100" w:line="360" w:lineRule="auto"/>
-        <w:ind w:left="0" w:firstLine="0"/>
-        <w:jc w:val="both"/>
-        <w:rPr>
-          <w:rFonts w:ascii="Times New Roman" w:cs="Times New Roman" w:eastAsia="Times New Roman" w:hAnsi="Times New Roman"/>
-          <w:color w:val="202122"/>
-          <w:sz w:val="28"/>
-          <w:szCs w:val="28"/>
-        </w:rPr>
-      </w:pPr>
-      <w:r>
-        <w:rPr>
-          <w:rFonts w:ascii="Times New Roman" w:cs="Times New Roman" w:eastAsia="Times New Roman" w:hAnsi="Times New Roman"/>
-          <w:color w:val="202122"/>
-          <w:sz w:val="28"/>
-          <w:szCs w:val="28"/>
-          <w:rtl w:val="0"/>
-        </w:rPr>
-        <w:t xml:space="preserve">        sending_handling_thread = threading.Thread(target=handle_sending)</w:t>
-      </w:r>
-    </w:p>
-    <w:p>
-      <w:pPr>
-        <w:shd w:fill="ffffff" w:val="clear"/>
-        <w:spacing w:after="100" w:before="100" w:line="360" w:lineRule="auto"/>
-        <w:ind w:left="0" w:firstLine="0"/>
-        <w:jc w:val="both"/>
-        <w:rPr>
-          <w:rFonts w:ascii="Times New Roman" w:cs="Times New Roman" w:eastAsia="Times New Roman" w:hAnsi="Times New Roman"/>
-          <w:color w:val="202122"/>
-          <w:sz w:val="28"/>
-          <w:szCs w:val="28"/>
-        </w:rPr>
-      </w:pPr>
-      <w:r>
-        <w:rPr>
-          <w:rFonts w:ascii="Times New Roman" w:cs="Times New Roman" w:eastAsia="Times New Roman" w:hAnsi="Times New Roman"/>
-          <w:color w:val="202122"/>
-          <w:sz w:val="28"/>
-          <w:szCs w:val="28"/>
-          <w:rtl w:val="0"/>
-        </w:rPr>
-        <w:t xml:space="preserve">        sending_handling_thread.start()</w:t>
-      </w:r>
-    </w:p>
-    <w:p>
-      <w:pPr>
-        <w:shd w:fill="ffffff" w:val="clear"/>
-        <w:spacing w:after="100" w:before="100" w:line="360" w:lineRule="auto"/>
-        <w:ind w:left="0" w:firstLine="0"/>
-        <w:jc w:val="both"/>
-        <w:rPr>
-          <w:rFonts w:ascii="Times New Roman" w:cs="Times New Roman" w:eastAsia="Times New Roman" w:hAnsi="Times New Roman"/>
-          <w:color w:val="202122"/>
-          <w:sz w:val="28"/>
-          <w:szCs w:val="28"/>
-        </w:rPr>
-      </w:pPr>
-      <w:r>
-        <w:rPr>
-          <w:rFonts w:ascii="Times New Roman" w:cs="Times New Roman" w:eastAsia="Times New Roman" w:hAnsi="Times New Roman"/>
-          <w:color w:val="202122"/>
-          <w:sz w:val="28"/>
-          <w:szCs w:val="28"/>
-          <w:rtl w:val="0"/>
-        </w:rPr>
-        <w:t xml:space="preserve">    except:</w:t>
-      </w:r>
-    </w:p>
-    <w:p>
-      <w:pPr>
-        <w:shd w:fill="ffffff" w:val="clear"/>
-        <w:spacing w:after="100" w:before="100" w:line="360" w:lineRule="auto"/>
-        <w:ind w:left="0" w:firstLine="0"/>
-        <w:jc w:val="both"/>
-        <w:rPr>
-          <w:rFonts w:ascii="Times New Roman" w:cs="Times New Roman" w:eastAsia="Times New Roman" w:hAnsi="Times New Roman"/>
-          <w:color w:val="202122"/>
-          <w:sz w:val="28"/>
-          <w:szCs w:val="28"/>
-        </w:rPr>
-      </w:pPr>
-      <w:r>
-        <w:rPr>
-          <w:rFonts w:ascii="Times New Roman" w:cs="Times New Roman" w:eastAsia="Times New Roman" w:hAnsi="Times New Roman"/>
-          <w:color w:val="202122"/>
-          <w:sz w:val="28"/>
-          <w:szCs w:val="28"/>
-          <w:rtl w:val="0"/>
-        </w:rPr>
-        <w:t xml:space="preserve">        pass</w:t>
+        <w:jc w:val="both"/>
+        <w:rPr>
+          <w:rFonts w:ascii="Times New Roman" w:cs="Times New Roman" w:eastAsia="Times New Roman" w:hAnsi="Times New Roman"/>
+          <w:sz w:val="28"/>
+          <w:szCs w:val="28"/>
+        </w:rPr>
+      </w:pPr>
+      <w:r>
+        <w:rPr>
+          <w:rFonts w:ascii="Times New Roman" w:cs="Times New Roman" w:eastAsia="Times New Roman" w:hAnsi="Times New Roman"/>
+          <w:sz w:val="28"/>
+          <w:szCs w:val="28"/>
+          <w:rtl w:val="0"/>
+        </w:rPr>
+        <w:t xml:space="preserve">        main_handling_thread = threading.Thread(target=handle_connections)</w:t>
+      </w:r>
+    </w:p>
+    <w:p>
+      <w:pPr>
+        <w:shd w:fill="ffffff" w:val="clear"/>
+        <w:spacing w:after="100" w:before="100" w:line="360" w:lineRule="auto"/>
+        <w:jc w:val="both"/>
+        <w:rPr>
+          <w:rFonts w:ascii="Times New Roman" w:cs="Times New Roman" w:eastAsia="Times New Roman" w:hAnsi="Times New Roman"/>
+          <w:sz w:val="28"/>
+          <w:szCs w:val="28"/>
+        </w:rPr>
+      </w:pPr>
+      <w:r>
+        <w:rPr>
+          <w:rFonts w:ascii="Times New Roman" w:cs="Times New Roman" w:eastAsia="Times New Roman" w:hAnsi="Times New Roman"/>
+          <w:sz w:val="28"/>
+          <w:szCs w:val="28"/>
+          <w:rtl w:val="0"/>
+        </w:rPr>
+        <w:t xml:space="preserve">        main_handling_thread.start()</w:t>
+      </w:r>
+    </w:p>
+    <w:p>
+      <w:pPr>
+        <w:shd w:fill="ffffff" w:val="clear"/>
+        <w:spacing w:after="100" w:before="100" w:line="360" w:lineRule="auto"/>
+        <w:jc w:val="both"/>
+        <w:rPr>
+          <w:rFonts w:ascii="Times New Roman" w:cs="Times New Roman" w:eastAsia="Times New Roman" w:hAnsi="Times New Roman"/>
+          <w:sz w:val="28"/>
+          <w:szCs w:val="28"/>
+        </w:rPr>
+      </w:pPr>
+      <w:r>
+        <w:rPr>
+          <w:rFonts w:ascii="Times New Roman" w:cs="Times New Roman" w:eastAsia="Times New Roman" w:hAnsi="Times New Roman"/>
+          <w:sz w:val="28"/>
+          <w:szCs w:val="28"/>
+          <w:rtl w:val="0"/>
+        </w:rPr>
+        <w:t xml:space="preserve">        print("[INFO] Сервер запущен!")</w:t>
+      </w:r>
+    </w:p>
+    <w:p>
+      <w:pPr>
+        <w:shd w:fill="ffffff" w:val="clear"/>
+        <w:spacing w:after="100" w:before="100" w:line="360" w:lineRule="auto"/>
+        <w:jc w:val="both"/>
+        <w:rPr>
+          <w:rFonts w:ascii="Times New Roman" w:cs="Times New Roman" w:eastAsia="Times New Roman" w:hAnsi="Times New Roman"/>
+          <w:sz w:val="28"/>
+          <w:szCs w:val="28"/>
+        </w:rPr>
+      </w:pPr>
+      <w:r>
+        <w:rPr>
+          <w:rFonts w:ascii="Times New Roman" w:cs="Times New Roman" w:eastAsia="Times New Roman" w:hAnsi="Times New Roman"/>
+          <w:sz w:val="28"/>
+          <w:szCs w:val="28"/>
+          <w:rtl w:val="0"/>
+        </w:rPr>
+        <w:t xml:space="preserve">    except Exception as err:</w:t>
+      </w:r>
+    </w:p>
+    <w:p>
+      <w:pPr>
+        <w:shd w:fill="ffffff" w:val="clear"/>
+        <w:spacing w:after="100" w:before="100" w:line="360" w:lineRule="auto"/>
+        <w:jc w:val="both"/>
+        <w:rPr>
+          <w:rFonts w:ascii="Times New Roman" w:cs="Times New Roman" w:eastAsia="Times New Roman" w:hAnsi="Times New Roman"/>
+          <w:sz w:val="28"/>
+          <w:szCs w:val="28"/>
+        </w:rPr>
+      </w:pPr>
+      <w:r>
+        <w:rPr>
+          <w:rFonts w:ascii="Times New Roman" w:cs="Times New Roman" w:eastAsia="Times New Roman" w:hAnsi="Times New Roman"/>
+          <w:sz w:val="28"/>
+          <w:szCs w:val="28"/>
+          <w:rtl w:val="0"/>
+        </w:rPr>
+        <w:t xml:space="preserve">        print(f"[EXCEPTION] Ошибка исполнения: {str(err)}")</w:t>
       </w:r>
     </w:p>
     <w:p>
@@ -5431,7 +4243,29 @@
           <w:szCs w:val="32"/>
           <w:rtl w:val="0"/>
         </w:rPr>
-        <w:t xml:space="preserve">1.4 Запуск программы</w:t>
+        <w:t xml:space="preserve">2.3 Создание клиента</w:t>
+      </w:r>
+    </w:p>
+    <w:p>
+      <w:pPr>
+        <w:shd w:fill="ffffff" w:val="clear"/>
+        <w:spacing w:after="100" w:before="100" w:line="360" w:lineRule="auto"/>
+        <w:jc w:val="both"/>
+        <w:rPr>
+          <w:rFonts w:ascii="Times New Roman" w:cs="Times New Roman" w:eastAsia="Times New Roman" w:hAnsi="Times New Roman"/>
+          <w:sz w:val="28"/>
+          <w:szCs w:val="28"/>
+        </w:rPr>
+      </w:pPr>
+      <w:r>
+        <w:rPr>
+          <w:rFonts w:ascii="Times New Roman" w:cs="Times New Roman" w:eastAsia="Times New Roman" w:hAnsi="Times New Roman"/>
+          <w:sz w:val="28"/>
+          <w:szCs w:val="28"/>
+          <w:rtl w:val="0"/>
+        </w:rPr>
+        <w:tab/>
+        <w:t xml:space="preserve">Клиентом в данном приложении мы считаем программу, запускаемую пользователем для подключения к чату и используемую для отправки сообщений. Для выхода из чата нужно написать «q» (quit - покинуть от англ.). Создаем файл client.py.</w:t>
       </w:r>
     </w:p>
     <w:p>
@@ -5449,6 +4283,1248 @@
       <w:r>
         <w:rPr>
           <w:rFonts w:ascii="Times New Roman" w:cs="Times New Roman" w:eastAsia="Times New Roman" w:hAnsi="Times New Roman"/>
+          <w:sz w:val="28"/>
+          <w:szCs w:val="28"/>
+          <w:rtl w:val="0"/>
+        </w:rPr>
+        <w:t xml:space="preserve">Код client.py:</w:t>
+      </w:r>
+      <w:r>
+        <w:rPr>
+          <w:rtl w:val="0"/>
+        </w:rPr>
+      </w:r>
+    </w:p>
+    <w:p>
+      <w:pPr>
+        <w:shd w:fill="ffffff" w:val="clear"/>
+        <w:spacing w:after="100" w:before="100" w:line="360" w:lineRule="auto"/>
+        <w:ind w:left="0" w:firstLine="0"/>
+        <w:jc w:val="both"/>
+        <w:rPr>
+          <w:rFonts w:ascii="Times New Roman" w:cs="Times New Roman" w:eastAsia="Times New Roman" w:hAnsi="Times New Roman"/>
+          <w:color w:val="202122"/>
+          <w:sz w:val="28"/>
+          <w:szCs w:val="28"/>
+        </w:rPr>
+      </w:pPr>
+      <w:r>
+        <w:rPr>
+          <w:rFonts w:ascii="Times New Roman" w:cs="Times New Roman" w:eastAsia="Times New Roman" w:hAnsi="Times New Roman"/>
+          <w:color w:val="202122"/>
+          <w:sz w:val="28"/>
+          <w:szCs w:val="28"/>
+          <w:rtl w:val="0"/>
+        </w:rPr>
+        <w:t xml:space="preserve">import sys, socket, threading</w:t>
+      </w:r>
+    </w:p>
+    <w:p>
+      <w:pPr>
+        <w:shd w:fill="ffffff" w:val="clear"/>
+        <w:spacing w:after="100" w:before="100" w:line="360" w:lineRule="auto"/>
+        <w:ind w:left="0" w:firstLine="0"/>
+        <w:jc w:val="both"/>
+        <w:rPr>
+          <w:rFonts w:ascii="Times New Roman" w:cs="Times New Roman" w:eastAsia="Times New Roman" w:hAnsi="Times New Roman"/>
+          <w:color w:val="202122"/>
+          <w:sz w:val="28"/>
+          <w:szCs w:val="28"/>
+        </w:rPr>
+      </w:pPr>
+      <w:r>
+        <w:rPr>
+          <w:rFonts w:ascii="Times New Roman" w:cs="Times New Roman" w:eastAsia="Times New Roman" w:hAnsi="Times New Roman"/>
+          <w:color w:val="202122"/>
+          <w:sz w:val="28"/>
+          <w:szCs w:val="28"/>
+          <w:rtl w:val="0"/>
+        </w:rPr>
+        <w:t xml:space="preserve">from data.config import HOST, PORT</w:t>
+      </w:r>
+    </w:p>
+    <w:p>
+      <w:pPr>
+        <w:shd w:fill="ffffff" w:val="clear"/>
+        <w:spacing w:after="100" w:before="100" w:line="360" w:lineRule="auto"/>
+        <w:ind w:left="0" w:firstLine="0"/>
+        <w:jc w:val="both"/>
+        <w:rPr>
+          <w:rFonts w:ascii="Times New Roman" w:cs="Times New Roman" w:eastAsia="Times New Roman" w:hAnsi="Times New Roman"/>
+          <w:color w:val="202122"/>
+          <w:sz w:val="28"/>
+          <w:szCs w:val="28"/>
+        </w:rPr>
+      </w:pPr>
+      <w:r>
+        <w:rPr>
+          <w:rFonts w:ascii="Times New Roman" w:cs="Times New Roman" w:eastAsia="Times New Roman" w:hAnsi="Times New Roman"/>
+          <w:color w:val="202122"/>
+          <w:sz w:val="28"/>
+          <w:szCs w:val="28"/>
+          <w:rtl w:val="0"/>
+        </w:rPr>
+        <w:t xml:space="preserve">from data.ascii_arts import WELCOME, BYE</w:t>
+      </w:r>
+    </w:p>
+    <w:p>
+      <w:pPr>
+        <w:shd w:fill="ffffff" w:val="clear"/>
+        <w:spacing w:after="100" w:before="100" w:line="360" w:lineRule="auto"/>
+        <w:ind w:left="0" w:firstLine="0"/>
+        <w:jc w:val="both"/>
+        <w:rPr>
+          <w:rFonts w:ascii="Times New Roman" w:cs="Times New Roman" w:eastAsia="Times New Roman" w:hAnsi="Times New Roman"/>
+          <w:color w:val="202122"/>
+          <w:sz w:val="28"/>
+          <w:szCs w:val="28"/>
+        </w:rPr>
+      </w:pPr>
+      <w:r>
+        <w:rPr>
+          <w:rtl w:val="0"/>
+        </w:rPr>
+      </w:r>
+    </w:p>
+    <w:p>
+      <w:pPr>
+        <w:shd w:fill="ffffff" w:val="clear"/>
+        <w:spacing w:after="100" w:before="100" w:line="360" w:lineRule="auto"/>
+        <w:ind w:left="0" w:firstLine="0"/>
+        <w:jc w:val="both"/>
+        <w:rPr>
+          <w:rFonts w:ascii="Times New Roman" w:cs="Times New Roman" w:eastAsia="Times New Roman" w:hAnsi="Times New Roman"/>
+          <w:color w:val="202122"/>
+          <w:sz w:val="28"/>
+          <w:szCs w:val="28"/>
+        </w:rPr>
+      </w:pPr>
+      <w:r>
+        <w:rPr>
+          <w:rFonts w:ascii="Times New Roman" w:cs="Times New Roman" w:eastAsia="Times New Roman" w:hAnsi="Times New Roman"/>
+          <w:color w:val="202122"/>
+          <w:sz w:val="28"/>
+          <w:szCs w:val="28"/>
+          <w:rtl w:val="0"/>
+        </w:rPr>
+        <w:t xml:space="preserve">if len(sys.argv) == 3:</w:t>
+      </w:r>
+    </w:p>
+    <w:p>
+      <w:pPr>
+        <w:shd w:fill="ffffff" w:val="clear"/>
+        <w:spacing w:after="100" w:before="100" w:line="360" w:lineRule="auto"/>
+        <w:ind w:left="0" w:firstLine="0"/>
+        <w:jc w:val="both"/>
+        <w:rPr>
+          <w:rFonts w:ascii="Times New Roman" w:cs="Times New Roman" w:eastAsia="Times New Roman" w:hAnsi="Times New Roman"/>
+          <w:color w:val="202122"/>
+          <w:sz w:val="28"/>
+          <w:szCs w:val="28"/>
+        </w:rPr>
+      </w:pPr>
+      <w:r>
+        <w:rPr>
+          <w:rFonts w:ascii="Times New Roman" w:cs="Times New Roman" w:eastAsia="Times New Roman" w:hAnsi="Times New Roman"/>
+          <w:color w:val="202122"/>
+          <w:sz w:val="28"/>
+          <w:szCs w:val="28"/>
+          <w:rtl w:val="0"/>
+        </w:rPr>
+        <w:t xml:space="preserve">    HOST = str(sys.argv[1])</w:t>
+      </w:r>
+    </w:p>
+    <w:p>
+      <w:pPr>
+        <w:shd w:fill="ffffff" w:val="clear"/>
+        <w:spacing w:after="100" w:before="100" w:line="360" w:lineRule="auto"/>
+        <w:ind w:left="0" w:firstLine="0"/>
+        <w:jc w:val="both"/>
+        <w:rPr>
+          <w:rFonts w:ascii="Times New Roman" w:cs="Times New Roman" w:eastAsia="Times New Roman" w:hAnsi="Times New Roman"/>
+          <w:color w:val="202122"/>
+          <w:sz w:val="28"/>
+          <w:szCs w:val="28"/>
+        </w:rPr>
+      </w:pPr>
+      <w:r>
+        <w:rPr>
+          <w:rFonts w:ascii="Times New Roman" w:cs="Times New Roman" w:eastAsia="Times New Roman" w:hAnsi="Times New Roman"/>
+          <w:color w:val="202122"/>
+          <w:sz w:val="28"/>
+          <w:szCs w:val="28"/>
+          <w:rtl w:val="0"/>
+        </w:rPr>
+        <w:t xml:space="preserve">    PORT = int(sys.argv[2])</w:t>
+      </w:r>
+    </w:p>
+    <w:p>
+      <w:pPr>
+        <w:shd w:fill="ffffff" w:val="clear"/>
+        <w:spacing w:after="100" w:before="100" w:line="360" w:lineRule="auto"/>
+        <w:ind w:left="0" w:firstLine="0"/>
+        <w:jc w:val="both"/>
+        <w:rPr>
+          <w:rFonts w:ascii="Times New Roman" w:cs="Times New Roman" w:eastAsia="Times New Roman" w:hAnsi="Times New Roman"/>
+          <w:color w:val="202122"/>
+          <w:sz w:val="28"/>
+          <w:szCs w:val="28"/>
+        </w:rPr>
+      </w:pPr>
+      <w:r>
+        <w:rPr>
+          <w:rtl w:val="0"/>
+        </w:rPr>
+      </w:r>
+    </w:p>
+    <w:p>
+      <w:pPr>
+        <w:shd w:fill="ffffff" w:val="clear"/>
+        <w:spacing w:after="100" w:before="100" w:line="360" w:lineRule="auto"/>
+        <w:ind w:left="0" w:firstLine="0"/>
+        <w:jc w:val="both"/>
+        <w:rPr>
+          <w:rFonts w:ascii="Times New Roman" w:cs="Times New Roman" w:eastAsia="Times New Roman" w:hAnsi="Times New Roman"/>
+          <w:color w:val="202122"/>
+          <w:sz w:val="28"/>
+          <w:szCs w:val="28"/>
+        </w:rPr>
+      </w:pPr>
+      <w:r>
+        <w:rPr>
+          <w:rFonts w:ascii="Times New Roman" w:cs="Times New Roman" w:eastAsia="Times New Roman" w:hAnsi="Times New Roman"/>
+          <w:color w:val="202122"/>
+          <w:sz w:val="28"/>
+          <w:szCs w:val="28"/>
+          <w:rtl w:val="0"/>
+        </w:rPr>
+        <w:t xml:space="preserve">print(WELCOME)</w:t>
+      </w:r>
+    </w:p>
+    <w:p>
+      <w:pPr>
+        <w:shd w:fill="ffffff" w:val="clear"/>
+        <w:spacing w:after="100" w:before="100" w:line="360" w:lineRule="auto"/>
+        <w:ind w:left="0" w:firstLine="0"/>
+        <w:jc w:val="both"/>
+        <w:rPr>
+          <w:rFonts w:ascii="Times New Roman" w:cs="Times New Roman" w:eastAsia="Times New Roman" w:hAnsi="Times New Roman"/>
+          <w:color w:val="202122"/>
+          <w:sz w:val="28"/>
+          <w:szCs w:val="28"/>
+        </w:rPr>
+      </w:pPr>
+      <w:r>
+        <w:rPr>
+          <w:rFonts w:ascii="Times New Roman" w:cs="Times New Roman" w:eastAsia="Times New Roman" w:hAnsi="Times New Roman"/>
+          <w:color w:val="202122"/>
+          <w:sz w:val="28"/>
+          <w:szCs w:val="28"/>
+          <w:rtl w:val="0"/>
+        </w:rPr>
+        <w:t xml:space="preserve">nickname = input("[:3] Введите ваше имя: ")</w:t>
+      </w:r>
+    </w:p>
+    <w:p>
+      <w:pPr>
+        <w:shd w:fill="ffffff" w:val="clear"/>
+        <w:spacing w:after="100" w:before="100" w:line="360" w:lineRule="auto"/>
+        <w:ind w:left="0" w:firstLine="0"/>
+        <w:jc w:val="both"/>
+        <w:rPr>
+          <w:rFonts w:ascii="Times New Roman" w:cs="Times New Roman" w:eastAsia="Times New Roman" w:hAnsi="Times New Roman"/>
+          <w:color w:val="202122"/>
+          <w:sz w:val="28"/>
+          <w:szCs w:val="28"/>
+        </w:rPr>
+      </w:pPr>
+      <w:r>
+        <w:rPr>
+          <w:rtl w:val="0"/>
+        </w:rPr>
+      </w:r>
+    </w:p>
+    <w:p>
+      <w:pPr>
+        <w:shd w:fill="ffffff" w:val="clear"/>
+        <w:spacing w:after="100" w:before="100" w:line="360" w:lineRule="auto"/>
+        <w:ind w:left="0" w:firstLine="0"/>
+        <w:jc w:val="both"/>
+        <w:rPr>
+          <w:rFonts w:ascii="Times New Roman" w:cs="Times New Roman" w:eastAsia="Times New Roman" w:hAnsi="Times New Roman"/>
+          <w:color w:val="202122"/>
+          <w:sz w:val="28"/>
+          <w:szCs w:val="28"/>
+        </w:rPr>
+      </w:pPr>
+      <w:r>
+        <w:rPr>
+          <w:rFonts w:ascii="Times New Roman" w:cs="Times New Roman" w:eastAsia="Times New Roman" w:hAnsi="Times New Roman"/>
+          <w:color w:val="202122"/>
+          <w:sz w:val="28"/>
+          <w:szCs w:val="28"/>
+          <w:rtl w:val="0"/>
+        </w:rPr>
+        <w:t xml:space="preserve">client = socket.socket(socket.AF_INET, socket.SOCK_STREAM)</w:t>
+      </w:r>
+    </w:p>
+    <w:p>
+      <w:pPr>
+        <w:shd w:fill="ffffff" w:val="clear"/>
+        <w:spacing w:after="100" w:before="100" w:line="360" w:lineRule="auto"/>
+        <w:ind w:left="0" w:firstLine="0"/>
+        <w:jc w:val="both"/>
+        <w:rPr>
+          <w:rFonts w:ascii="Times New Roman" w:cs="Times New Roman" w:eastAsia="Times New Roman" w:hAnsi="Times New Roman"/>
+          <w:color w:val="202122"/>
+          <w:sz w:val="28"/>
+          <w:szCs w:val="28"/>
+        </w:rPr>
+      </w:pPr>
+      <w:r>
+        <w:rPr>
+          <w:rFonts w:ascii="Times New Roman" w:cs="Times New Roman" w:eastAsia="Times New Roman" w:hAnsi="Times New Roman"/>
+          <w:color w:val="202122"/>
+          <w:sz w:val="28"/>
+          <w:szCs w:val="28"/>
+          <w:rtl w:val="0"/>
+        </w:rPr>
+        <w:t xml:space="preserve">client.connect((HOST, PORT))</w:t>
+      </w:r>
+    </w:p>
+    <w:p>
+      <w:pPr>
+        <w:shd w:fill="ffffff" w:val="clear"/>
+        <w:spacing w:after="100" w:before="100" w:line="360" w:lineRule="auto"/>
+        <w:ind w:left="0" w:firstLine="0"/>
+        <w:jc w:val="both"/>
+        <w:rPr>
+          <w:rFonts w:ascii="Times New Roman" w:cs="Times New Roman" w:eastAsia="Times New Roman" w:hAnsi="Times New Roman"/>
+          <w:color w:val="202122"/>
+          <w:sz w:val="28"/>
+          <w:szCs w:val="28"/>
+        </w:rPr>
+      </w:pPr>
+      <w:r>
+        <w:rPr>
+          <w:rtl w:val="0"/>
+        </w:rPr>
+      </w:r>
+    </w:p>
+    <w:p>
+      <w:pPr>
+        <w:shd w:fill="ffffff" w:val="clear"/>
+        <w:spacing w:after="100" w:before="100" w:line="360" w:lineRule="auto"/>
+        <w:ind w:left="0" w:firstLine="0"/>
+        <w:jc w:val="both"/>
+        <w:rPr>
+          <w:rFonts w:ascii="Times New Roman" w:cs="Times New Roman" w:eastAsia="Times New Roman" w:hAnsi="Times New Roman"/>
+          <w:color w:val="202122"/>
+          <w:sz w:val="28"/>
+          <w:szCs w:val="28"/>
+        </w:rPr>
+      </w:pPr>
+      <w:r>
+        <w:rPr>
+          <w:rtl w:val="0"/>
+        </w:rPr>
+      </w:r>
+    </w:p>
+    <w:p>
+      <w:pPr>
+        <w:shd w:fill="ffffff" w:val="clear"/>
+        <w:spacing w:after="100" w:before="100" w:line="360" w:lineRule="auto"/>
+        <w:ind w:left="0" w:firstLine="0"/>
+        <w:jc w:val="both"/>
+        <w:rPr>
+          <w:rFonts w:ascii="Times New Roman" w:cs="Times New Roman" w:eastAsia="Times New Roman" w:hAnsi="Times New Roman"/>
+          <w:color w:val="202122"/>
+          <w:sz w:val="28"/>
+          <w:szCs w:val="28"/>
+        </w:rPr>
+      </w:pPr>
+      <w:r>
+        <w:rPr>
+          <w:rFonts w:ascii="Times New Roman" w:cs="Times New Roman" w:eastAsia="Times New Roman" w:hAnsi="Times New Roman"/>
+          <w:color w:val="202122"/>
+          <w:sz w:val="28"/>
+          <w:szCs w:val="28"/>
+          <w:rtl w:val="0"/>
+        </w:rPr>
+        <w:t xml:space="preserve">def leave_room():</w:t>
+      </w:r>
+    </w:p>
+    <w:p>
+      <w:pPr>
+        <w:shd w:fill="ffffff" w:val="clear"/>
+        <w:spacing w:after="100" w:before="100" w:line="360" w:lineRule="auto"/>
+        <w:ind w:left="0" w:firstLine="0"/>
+        <w:jc w:val="both"/>
+        <w:rPr>
+          <w:rFonts w:ascii="Times New Roman" w:cs="Times New Roman" w:eastAsia="Times New Roman" w:hAnsi="Times New Roman"/>
+          <w:color w:val="202122"/>
+          <w:sz w:val="28"/>
+          <w:szCs w:val="28"/>
+        </w:rPr>
+      </w:pPr>
+      <w:r>
+        <w:rPr>
+          <w:rFonts w:ascii="Times New Roman" w:cs="Times New Roman" w:eastAsia="Times New Roman" w:hAnsi="Times New Roman"/>
+          <w:color w:val="202122"/>
+          <w:sz w:val="28"/>
+          <w:szCs w:val="28"/>
+          <w:rtl w:val="0"/>
+        </w:rPr>
+        <w:t xml:space="preserve">    client.send("[EXIT_MESSAGE]".encode('utf-8'))</w:t>
+      </w:r>
+    </w:p>
+    <w:p>
+      <w:pPr>
+        <w:shd w:fill="ffffff" w:val="clear"/>
+        <w:spacing w:after="100" w:before="100" w:line="360" w:lineRule="auto"/>
+        <w:ind w:left="0" w:firstLine="0"/>
+        <w:jc w:val="both"/>
+        <w:rPr>
+          <w:rFonts w:ascii="Times New Roman" w:cs="Times New Roman" w:eastAsia="Times New Roman" w:hAnsi="Times New Roman"/>
+          <w:color w:val="202122"/>
+          <w:sz w:val="28"/>
+          <w:szCs w:val="28"/>
+        </w:rPr>
+      </w:pPr>
+      <w:r>
+        <w:rPr>
+          <w:rFonts w:ascii="Times New Roman" w:cs="Times New Roman" w:eastAsia="Times New Roman" w:hAnsi="Times New Roman"/>
+          <w:color w:val="202122"/>
+          <w:sz w:val="28"/>
+          <w:szCs w:val="28"/>
+          <w:rtl w:val="0"/>
+        </w:rPr>
+        <w:t xml:space="preserve">    client.close()</w:t>
+      </w:r>
+    </w:p>
+    <w:p>
+      <w:pPr>
+        <w:shd w:fill="ffffff" w:val="clear"/>
+        <w:spacing w:after="100" w:before="100" w:line="360" w:lineRule="auto"/>
+        <w:ind w:left="0" w:firstLine="0"/>
+        <w:jc w:val="both"/>
+        <w:rPr>
+          <w:rFonts w:ascii="Times New Roman" w:cs="Times New Roman" w:eastAsia="Times New Roman" w:hAnsi="Times New Roman"/>
+          <w:color w:val="202122"/>
+          <w:sz w:val="28"/>
+          <w:szCs w:val="28"/>
+        </w:rPr>
+      </w:pPr>
+      <w:r>
+        <w:rPr>
+          <w:rFonts w:ascii="Times New Roman" w:cs="Times New Roman" w:eastAsia="Times New Roman" w:hAnsi="Times New Roman"/>
+          <w:color w:val="202122"/>
+          <w:sz w:val="28"/>
+          <w:szCs w:val="28"/>
+          <w:rtl w:val="0"/>
+        </w:rPr>
+        <w:t xml:space="preserve">    exit()</w:t>
+      </w:r>
+    </w:p>
+    <w:p>
+      <w:pPr>
+        <w:shd w:fill="ffffff" w:val="clear"/>
+        <w:spacing w:after="100" w:before="100" w:line="360" w:lineRule="auto"/>
+        <w:ind w:left="0" w:firstLine="0"/>
+        <w:jc w:val="both"/>
+        <w:rPr>
+          <w:rFonts w:ascii="Times New Roman" w:cs="Times New Roman" w:eastAsia="Times New Roman" w:hAnsi="Times New Roman"/>
+          <w:color w:val="202122"/>
+          <w:sz w:val="28"/>
+          <w:szCs w:val="28"/>
+        </w:rPr>
+      </w:pPr>
+      <w:r>
+        <w:rPr>
+          <w:rtl w:val="0"/>
+        </w:rPr>
+      </w:r>
+    </w:p>
+    <w:p>
+      <w:pPr>
+        <w:shd w:fill="ffffff" w:val="clear"/>
+        <w:spacing w:after="100" w:before="100" w:line="360" w:lineRule="auto"/>
+        <w:ind w:left="0" w:firstLine="0"/>
+        <w:jc w:val="both"/>
+        <w:rPr>
+          <w:rFonts w:ascii="Times New Roman" w:cs="Times New Roman" w:eastAsia="Times New Roman" w:hAnsi="Times New Roman"/>
+          <w:color w:val="202122"/>
+          <w:sz w:val="28"/>
+          <w:szCs w:val="28"/>
+        </w:rPr>
+      </w:pPr>
+      <w:r>
+        <w:rPr>
+          <w:rtl w:val="0"/>
+        </w:rPr>
+      </w:r>
+    </w:p>
+    <w:p>
+      <w:pPr>
+        <w:shd w:fill="ffffff" w:val="clear"/>
+        <w:spacing w:after="100" w:before="100" w:line="360" w:lineRule="auto"/>
+        <w:ind w:left="0" w:firstLine="0"/>
+        <w:jc w:val="both"/>
+        <w:rPr>
+          <w:rFonts w:ascii="Times New Roman" w:cs="Times New Roman" w:eastAsia="Times New Roman" w:hAnsi="Times New Roman"/>
+          <w:color w:val="202122"/>
+          <w:sz w:val="28"/>
+          <w:szCs w:val="28"/>
+        </w:rPr>
+      </w:pPr>
+      <w:r>
+        <w:rPr>
+          <w:rFonts w:ascii="Times New Roman" w:cs="Times New Roman" w:eastAsia="Times New Roman" w:hAnsi="Times New Roman"/>
+          <w:color w:val="202122"/>
+          <w:sz w:val="28"/>
+          <w:szCs w:val="28"/>
+          <w:rtl w:val="0"/>
+        </w:rPr>
+        <w:t xml:space="preserve">def handle_receiving():</w:t>
+      </w:r>
+    </w:p>
+    <w:p>
+      <w:pPr>
+        <w:shd w:fill="ffffff" w:val="clear"/>
+        <w:spacing w:after="100" w:before="100" w:line="360" w:lineRule="auto"/>
+        <w:ind w:left="0" w:firstLine="0"/>
+        <w:jc w:val="both"/>
+        <w:rPr>
+          <w:rFonts w:ascii="Times New Roman" w:cs="Times New Roman" w:eastAsia="Times New Roman" w:hAnsi="Times New Roman"/>
+          <w:color w:val="202122"/>
+          <w:sz w:val="28"/>
+          <w:szCs w:val="28"/>
+        </w:rPr>
+      </w:pPr>
+      <w:r>
+        <w:rPr>
+          <w:rFonts w:ascii="Times New Roman" w:cs="Times New Roman" w:eastAsia="Times New Roman" w:hAnsi="Times New Roman"/>
+          <w:color w:val="202122"/>
+          <w:sz w:val="28"/>
+          <w:szCs w:val="28"/>
+          <w:rtl w:val="0"/>
+        </w:rPr>
+        <w:t xml:space="preserve">    while True:</w:t>
+      </w:r>
+    </w:p>
+    <w:p>
+      <w:pPr>
+        <w:shd w:fill="ffffff" w:val="clear"/>
+        <w:spacing w:after="100" w:before="100" w:line="360" w:lineRule="auto"/>
+        <w:ind w:left="0" w:firstLine="0"/>
+        <w:jc w:val="both"/>
+        <w:rPr>
+          <w:rFonts w:ascii="Times New Roman" w:cs="Times New Roman" w:eastAsia="Times New Roman" w:hAnsi="Times New Roman"/>
+          <w:color w:val="202122"/>
+          <w:sz w:val="28"/>
+          <w:szCs w:val="28"/>
+        </w:rPr>
+      </w:pPr>
+      <w:r>
+        <w:rPr>
+          <w:rFonts w:ascii="Times New Roman" w:cs="Times New Roman" w:eastAsia="Times New Roman" w:hAnsi="Times New Roman"/>
+          <w:color w:val="202122"/>
+          <w:sz w:val="28"/>
+          <w:szCs w:val="28"/>
+          <w:rtl w:val="0"/>
+        </w:rPr>
+        <w:t xml:space="preserve">        try:</w:t>
+      </w:r>
+    </w:p>
+    <w:p>
+      <w:pPr>
+        <w:shd w:fill="ffffff" w:val="clear"/>
+        <w:spacing w:after="100" w:before="100" w:line="360" w:lineRule="auto"/>
+        <w:ind w:left="0" w:firstLine="0"/>
+        <w:jc w:val="both"/>
+        <w:rPr>
+          <w:rFonts w:ascii="Times New Roman" w:cs="Times New Roman" w:eastAsia="Times New Roman" w:hAnsi="Times New Roman"/>
+          <w:color w:val="202122"/>
+          <w:sz w:val="28"/>
+          <w:szCs w:val="28"/>
+        </w:rPr>
+      </w:pPr>
+      <w:r>
+        <w:rPr>
+          <w:rFonts w:ascii="Times New Roman" w:cs="Times New Roman" w:eastAsia="Times New Roman" w:hAnsi="Times New Roman"/>
+          <w:color w:val="202122"/>
+          <w:sz w:val="28"/>
+          <w:szCs w:val="28"/>
+          <w:rtl w:val="0"/>
+        </w:rPr>
+        <w:t xml:space="preserve">            message = client.recv(1024).decode('utf-8')</w:t>
+      </w:r>
+    </w:p>
+    <w:p>
+      <w:pPr>
+        <w:shd w:fill="ffffff" w:val="clear"/>
+        <w:spacing w:after="100" w:before="100" w:line="360" w:lineRule="auto"/>
+        <w:ind w:left="0" w:firstLine="0"/>
+        <w:jc w:val="both"/>
+        <w:rPr>
+          <w:rFonts w:ascii="Times New Roman" w:cs="Times New Roman" w:eastAsia="Times New Roman" w:hAnsi="Times New Roman"/>
+          <w:color w:val="202122"/>
+          <w:sz w:val="28"/>
+          <w:szCs w:val="28"/>
+        </w:rPr>
+      </w:pPr>
+      <w:r>
+        <w:rPr>
+          <w:rFonts w:ascii="Times New Roman" w:cs="Times New Roman" w:eastAsia="Times New Roman" w:hAnsi="Times New Roman"/>
+          <w:color w:val="202122"/>
+          <w:sz w:val="28"/>
+          <w:szCs w:val="28"/>
+          <w:rtl w:val="0"/>
+        </w:rPr>
+        <w:t xml:space="preserve">            if message == "NICKNAME":</w:t>
+      </w:r>
+    </w:p>
+    <w:p>
+      <w:pPr>
+        <w:shd w:fill="ffffff" w:val="clear"/>
+        <w:spacing w:after="100" w:before="100" w:line="360" w:lineRule="auto"/>
+        <w:ind w:left="0" w:firstLine="0"/>
+        <w:jc w:val="both"/>
+        <w:rPr>
+          <w:rFonts w:ascii="Times New Roman" w:cs="Times New Roman" w:eastAsia="Times New Roman" w:hAnsi="Times New Roman"/>
+          <w:color w:val="202122"/>
+          <w:sz w:val="28"/>
+          <w:szCs w:val="28"/>
+        </w:rPr>
+      </w:pPr>
+      <w:r>
+        <w:rPr>
+          <w:rFonts w:ascii="Times New Roman" w:cs="Times New Roman" w:eastAsia="Times New Roman" w:hAnsi="Times New Roman"/>
+          <w:color w:val="202122"/>
+          <w:sz w:val="28"/>
+          <w:szCs w:val="28"/>
+          <w:rtl w:val="0"/>
+        </w:rPr>
+        <w:t xml:space="preserve">                client.send(nickname.encode('utf-8'))</w:t>
+      </w:r>
+    </w:p>
+    <w:p>
+      <w:pPr>
+        <w:shd w:fill="ffffff" w:val="clear"/>
+        <w:spacing w:after="100" w:before="100" w:line="360" w:lineRule="auto"/>
+        <w:ind w:left="0" w:firstLine="0"/>
+        <w:jc w:val="both"/>
+        <w:rPr>
+          <w:rFonts w:ascii="Times New Roman" w:cs="Times New Roman" w:eastAsia="Times New Roman" w:hAnsi="Times New Roman"/>
+          <w:color w:val="202122"/>
+          <w:sz w:val="28"/>
+          <w:szCs w:val="28"/>
+        </w:rPr>
+      </w:pPr>
+      <w:r>
+        <w:rPr>
+          <w:rFonts w:ascii="Times New Roman" w:cs="Times New Roman" w:eastAsia="Times New Roman" w:hAnsi="Times New Roman"/>
+          <w:color w:val="202122"/>
+          <w:sz w:val="28"/>
+          <w:szCs w:val="28"/>
+          <w:rtl w:val="0"/>
+        </w:rPr>
+        <w:t xml:space="preserve">            else:</w:t>
+      </w:r>
+    </w:p>
+    <w:p>
+      <w:pPr>
+        <w:shd w:fill="ffffff" w:val="clear"/>
+        <w:spacing w:after="100" w:before="100" w:line="360" w:lineRule="auto"/>
+        <w:ind w:left="0" w:firstLine="0"/>
+        <w:jc w:val="both"/>
+        <w:rPr>
+          <w:rFonts w:ascii="Times New Roman" w:cs="Times New Roman" w:eastAsia="Times New Roman" w:hAnsi="Times New Roman"/>
+          <w:color w:val="202122"/>
+          <w:sz w:val="28"/>
+          <w:szCs w:val="28"/>
+        </w:rPr>
+      </w:pPr>
+      <w:r>
+        <w:rPr>
+          <w:rFonts w:ascii="Times New Roman" w:cs="Times New Roman" w:eastAsia="Times New Roman" w:hAnsi="Times New Roman"/>
+          <w:color w:val="202122"/>
+          <w:sz w:val="28"/>
+          <w:szCs w:val="28"/>
+          <w:rtl w:val="0"/>
+        </w:rPr>
+        <w:t xml:space="preserve">                print(message)</w:t>
+      </w:r>
+    </w:p>
+    <w:p>
+      <w:pPr>
+        <w:shd w:fill="ffffff" w:val="clear"/>
+        <w:spacing w:after="100" w:before="100" w:line="360" w:lineRule="auto"/>
+        <w:ind w:left="0" w:firstLine="0"/>
+        <w:jc w:val="both"/>
+        <w:rPr>
+          <w:rFonts w:ascii="Times New Roman" w:cs="Times New Roman" w:eastAsia="Times New Roman" w:hAnsi="Times New Roman"/>
+          <w:color w:val="202122"/>
+          <w:sz w:val="28"/>
+          <w:szCs w:val="28"/>
+        </w:rPr>
+      </w:pPr>
+      <w:r>
+        <w:rPr>
+          <w:rFonts w:ascii="Times New Roman" w:cs="Times New Roman" w:eastAsia="Times New Roman" w:hAnsi="Times New Roman"/>
+          <w:color w:val="202122"/>
+          <w:sz w:val="28"/>
+          <w:szCs w:val="28"/>
+          <w:rtl w:val="0"/>
+        </w:rPr>
+        <w:t xml:space="preserve">        except:</w:t>
+      </w:r>
+    </w:p>
+    <w:p>
+      <w:pPr>
+        <w:shd w:fill="ffffff" w:val="clear"/>
+        <w:spacing w:after="100" w:before="100" w:line="360" w:lineRule="auto"/>
+        <w:ind w:left="0" w:firstLine="0"/>
+        <w:jc w:val="both"/>
+        <w:rPr>
+          <w:rFonts w:ascii="Times New Roman" w:cs="Times New Roman" w:eastAsia="Times New Roman" w:hAnsi="Times New Roman"/>
+          <w:color w:val="202122"/>
+          <w:sz w:val="28"/>
+          <w:szCs w:val="28"/>
+        </w:rPr>
+      </w:pPr>
+      <w:r>
+        <w:rPr>
+          <w:rFonts w:ascii="Times New Roman" w:cs="Times New Roman" w:eastAsia="Times New Roman" w:hAnsi="Times New Roman"/>
+          <w:color w:val="202122"/>
+          <w:sz w:val="28"/>
+          <w:szCs w:val="28"/>
+          <w:rtl w:val="0"/>
+        </w:rPr>
+        <w:t xml:space="preserve">            print(BYE)</w:t>
+      </w:r>
+    </w:p>
+    <w:p>
+      <w:pPr>
+        <w:shd w:fill="ffffff" w:val="clear"/>
+        <w:spacing w:after="100" w:before="100" w:line="360" w:lineRule="auto"/>
+        <w:ind w:left="0" w:firstLine="0"/>
+        <w:jc w:val="both"/>
+        <w:rPr>
+          <w:rFonts w:ascii="Times New Roman" w:cs="Times New Roman" w:eastAsia="Times New Roman" w:hAnsi="Times New Roman"/>
+          <w:color w:val="202122"/>
+          <w:sz w:val="28"/>
+          <w:szCs w:val="28"/>
+        </w:rPr>
+      </w:pPr>
+      <w:r>
+        <w:rPr>
+          <w:rFonts w:ascii="Times New Roman" w:cs="Times New Roman" w:eastAsia="Times New Roman" w:hAnsi="Times New Roman"/>
+          <w:color w:val="202122"/>
+          <w:sz w:val="28"/>
+          <w:szCs w:val="28"/>
+          <w:rtl w:val="0"/>
+        </w:rPr>
+        <w:t xml:space="preserve">            client.close()</w:t>
+      </w:r>
+    </w:p>
+    <w:p>
+      <w:pPr>
+        <w:shd w:fill="ffffff" w:val="clear"/>
+        <w:spacing w:after="100" w:before="100" w:line="360" w:lineRule="auto"/>
+        <w:ind w:left="0" w:firstLine="0"/>
+        <w:jc w:val="both"/>
+        <w:rPr>
+          <w:rFonts w:ascii="Times New Roman" w:cs="Times New Roman" w:eastAsia="Times New Roman" w:hAnsi="Times New Roman"/>
+          <w:color w:val="202122"/>
+          <w:sz w:val="28"/>
+          <w:szCs w:val="28"/>
+        </w:rPr>
+      </w:pPr>
+      <w:r>
+        <w:rPr>
+          <w:rFonts w:ascii="Times New Roman" w:cs="Times New Roman" w:eastAsia="Times New Roman" w:hAnsi="Times New Roman"/>
+          <w:color w:val="202122"/>
+          <w:sz w:val="28"/>
+          <w:szCs w:val="28"/>
+          <w:rtl w:val="0"/>
+        </w:rPr>
+        <w:t xml:space="preserve">            break</w:t>
+      </w:r>
+    </w:p>
+    <w:p>
+      <w:pPr>
+        <w:shd w:fill="ffffff" w:val="clear"/>
+        <w:spacing w:after="100" w:before="100" w:line="360" w:lineRule="auto"/>
+        <w:ind w:left="0" w:firstLine="0"/>
+        <w:jc w:val="both"/>
+        <w:rPr>
+          <w:rFonts w:ascii="Times New Roman" w:cs="Times New Roman" w:eastAsia="Times New Roman" w:hAnsi="Times New Roman"/>
+          <w:color w:val="202122"/>
+          <w:sz w:val="28"/>
+          <w:szCs w:val="28"/>
+        </w:rPr>
+      </w:pPr>
+      <w:r>
+        <w:rPr>
+          <w:rtl w:val="0"/>
+        </w:rPr>
+      </w:r>
+    </w:p>
+    <w:p>
+      <w:pPr>
+        <w:shd w:fill="ffffff" w:val="clear"/>
+        <w:spacing w:after="100" w:before="100" w:line="360" w:lineRule="auto"/>
+        <w:ind w:left="0" w:firstLine="0"/>
+        <w:jc w:val="both"/>
+        <w:rPr>
+          <w:rFonts w:ascii="Times New Roman" w:cs="Times New Roman" w:eastAsia="Times New Roman" w:hAnsi="Times New Roman"/>
+          <w:color w:val="202122"/>
+          <w:sz w:val="28"/>
+          <w:szCs w:val="28"/>
+        </w:rPr>
+      </w:pPr>
+      <w:r>
+        <w:rPr>
+          <w:rtl w:val="0"/>
+        </w:rPr>
+      </w:r>
+    </w:p>
+    <w:p>
+      <w:pPr>
+        <w:shd w:fill="ffffff" w:val="clear"/>
+        <w:spacing w:after="100" w:before="100" w:line="360" w:lineRule="auto"/>
+        <w:ind w:left="0" w:firstLine="0"/>
+        <w:jc w:val="both"/>
+        <w:rPr>
+          <w:rFonts w:ascii="Times New Roman" w:cs="Times New Roman" w:eastAsia="Times New Roman" w:hAnsi="Times New Roman"/>
+          <w:color w:val="202122"/>
+          <w:sz w:val="28"/>
+          <w:szCs w:val="28"/>
+        </w:rPr>
+      </w:pPr>
+      <w:r>
+        <w:rPr>
+          <w:rFonts w:ascii="Times New Roman" w:cs="Times New Roman" w:eastAsia="Times New Roman" w:hAnsi="Times New Roman"/>
+          <w:color w:val="202122"/>
+          <w:sz w:val="28"/>
+          <w:szCs w:val="28"/>
+          <w:rtl w:val="0"/>
+        </w:rPr>
+        <w:t xml:space="preserve">def handle_sending():</w:t>
+      </w:r>
+    </w:p>
+    <w:p>
+      <w:pPr>
+        <w:shd w:fill="ffffff" w:val="clear"/>
+        <w:spacing w:after="100" w:before="100" w:line="360" w:lineRule="auto"/>
+        <w:ind w:left="0" w:firstLine="0"/>
+        <w:jc w:val="both"/>
+        <w:rPr>
+          <w:rFonts w:ascii="Times New Roman" w:cs="Times New Roman" w:eastAsia="Times New Roman" w:hAnsi="Times New Roman"/>
+          <w:color w:val="202122"/>
+          <w:sz w:val="28"/>
+          <w:szCs w:val="28"/>
+        </w:rPr>
+      </w:pPr>
+      <w:r>
+        <w:rPr>
+          <w:rFonts w:ascii="Times New Roman" w:cs="Times New Roman" w:eastAsia="Times New Roman" w:hAnsi="Times New Roman"/>
+          <w:color w:val="202122"/>
+          <w:sz w:val="28"/>
+          <w:szCs w:val="28"/>
+          <w:rtl w:val="0"/>
+        </w:rPr>
+        <w:t xml:space="preserve">    while True:</w:t>
+      </w:r>
+    </w:p>
+    <w:p>
+      <w:pPr>
+        <w:shd w:fill="ffffff" w:val="clear"/>
+        <w:spacing w:after="100" w:before="100" w:line="360" w:lineRule="auto"/>
+        <w:ind w:left="0" w:firstLine="0"/>
+        <w:jc w:val="both"/>
+        <w:rPr>
+          <w:rFonts w:ascii="Times New Roman" w:cs="Times New Roman" w:eastAsia="Times New Roman" w:hAnsi="Times New Roman"/>
+          <w:color w:val="202122"/>
+          <w:sz w:val="28"/>
+          <w:szCs w:val="28"/>
+        </w:rPr>
+      </w:pPr>
+      <w:r>
+        <w:rPr>
+          <w:rFonts w:ascii="Times New Roman" w:cs="Times New Roman" w:eastAsia="Times New Roman" w:hAnsi="Times New Roman"/>
+          <w:color w:val="202122"/>
+          <w:sz w:val="28"/>
+          <w:szCs w:val="28"/>
+          <w:rtl w:val="0"/>
+        </w:rPr>
+        <w:t xml:space="preserve">        message = input("").strip()</w:t>
+      </w:r>
+    </w:p>
+    <w:p>
+      <w:pPr>
+        <w:shd w:fill="ffffff" w:val="clear"/>
+        <w:spacing w:after="100" w:before="100" w:line="360" w:lineRule="auto"/>
+        <w:ind w:left="0" w:firstLine="0"/>
+        <w:jc w:val="both"/>
+        <w:rPr>
+          <w:rFonts w:ascii="Times New Roman" w:cs="Times New Roman" w:eastAsia="Times New Roman" w:hAnsi="Times New Roman"/>
+          <w:color w:val="202122"/>
+          <w:sz w:val="28"/>
+          <w:szCs w:val="28"/>
+        </w:rPr>
+      </w:pPr>
+      <w:r>
+        <w:rPr>
+          <w:rFonts w:ascii="Times New Roman" w:cs="Times New Roman" w:eastAsia="Times New Roman" w:hAnsi="Times New Roman"/>
+          <w:color w:val="202122"/>
+          <w:sz w:val="28"/>
+          <w:szCs w:val="28"/>
+          <w:rtl w:val="0"/>
+        </w:rPr>
+        <w:t xml:space="preserve">        if message == "q":</w:t>
+      </w:r>
+    </w:p>
+    <w:p>
+      <w:pPr>
+        <w:shd w:fill="ffffff" w:val="clear"/>
+        <w:spacing w:after="100" w:before="100" w:line="360" w:lineRule="auto"/>
+        <w:ind w:left="0" w:firstLine="0"/>
+        <w:jc w:val="both"/>
+        <w:rPr>
+          <w:rFonts w:ascii="Times New Roman" w:cs="Times New Roman" w:eastAsia="Times New Roman" w:hAnsi="Times New Roman"/>
+          <w:color w:val="202122"/>
+          <w:sz w:val="28"/>
+          <w:szCs w:val="28"/>
+        </w:rPr>
+      </w:pPr>
+      <w:r>
+        <w:rPr>
+          <w:rFonts w:ascii="Times New Roman" w:cs="Times New Roman" w:eastAsia="Times New Roman" w:hAnsi="Times New Roman"/>
+          <w:color w:val="202122"/>
+          <w:sz w:val="28"/>
+          <w:szCs w:val="28"/>
+          <w:rtl w:val="0"/>
+        </w:rPr>
+        <w:t xml:space="preserve">            leave_room()</w:t>
+      </w:r>
+    </w:p>
+    <w:p>
+      <w:pPr>
+        <w:shd w:fill="ffffff" w:val="clear"/>
+        <w:spacing w:after="100" w:before="100" w:line="360" w:lineRule="auto"/>
+        <w:ind w:left="0" w:firstLine="0"/>
+        <w:jc w:val="both"/>
+        <w:rPr>
+          <w:rFonts w:ascii="Times New Roman" w:cs="Times New Roman" w:eastAsia="Times New Roman" w:hAnsi="Times New Roman"/>
+          <w:color w:val="202122"/>
+          <w:sz w:val="28"/>
+          <w:szCs w:val="28"/>
+        </w:rPr>
+      </w:pPr>
+      <w:r>
+        <w:rPr>
+          <w:rFonts w:ascii="Times New Roman" w:cs="Times New Roman" w:eastAsia="Times New Roman" w:hAnsi="Times New Roman"/>
+          <w:color w:val="202122"/>
+          <w:sz w:val="28"/>
+          <w:szCs w:val="28"/>
+          <w:rtl w:val="0"/>
+        </w:rPr>
+        <w:t xml:space="preserve">        if message != "":</w:t>
+      </w:r>
+    </w:p>
+    <w:p>
+      <w:pPr>
+        <w:shd w:fill="ffffff" w:val="clear"/>
+        <w:spacing w:after="100" w:before="100" w:line="360" w:lineRule="auto"/>
+        <w:ind w:left="0" w:firstLine="0"/>
+        <w:jc w:val="both"/>
+        <w:rPr>
+          <w:rFonts w:ascii="Times New Roman" w:cs="Times New Roman" w:eastAsia="Times New Roman" w:hAnsi="Times New Roman"/>
+          <w:color w:val="202122"/>
+          <w:sz w:val="28"/>
+          <w:szCs w:val="28"/>
+        </w:rPr>
+      </w:pPr>
+      <w:r>
+        <w:rPr>
+          <w:rFonts w:ascii="Times New Roman" w:cs="Times New Roman" w:eastAsia="Times New Roman" w:hAnsi="Times New Roman"/>
+          <w:color w:val="202122"/>
+          <w:sz w:val="28"/>
+          <w:szCs w:val="28"/>
+          <w:rtl w:val="0"/>
+        </w:rPr>
+        <w:t xml:space="preserve">            client.send(f"{nickname}: {message}".encode('utf-8'))</w:t>
+      </w:r>
+    </w:p>
+    <w:p>
+      <w:pPr>
+        <w:shd w:fill="ffffff" w:val="clear"/>
+        <w:spacing w:after="100" w:before="100" w:line="360" w:lineRule="auto"/>
+        <w:ind w:left="0" w:firstLine="0"/>
+        <w:jc w:val="both"/>
+        <w:rPr>
+          <w:rFonts w:ascii="Times New Roman" w:cs="Times New Roman" w:eastAsia="Times New Roman" w:hAnsi="Times New Roman"/>
+          <w:color w:val="202122"/>
+          <w:sz w:val="28"/>
+          <w:szCs w:val="28"/>
+        </w:rPr>
+      </w:pPr>
+      <w:r>
+        <w:rPr>
+          <w:rtl w:val="0"/>
+        </w:rPr>
+      </w:r>
+    </w:p>
+    <w:p>
+      <w:pPr>
+        <w:shd w:fill="ffffff" w:val="clear"/>
+        <w:spacing w:after="100" w:before="100" w:line="360" w:lineRule="auto"/>
+        <w:ind w:left="0" w:firstLine="0"/>
+        <w:jc w:val="both"/>
+        <w:rPr>
+          <w:rFonts w:ascii="Times New Roman" w:cs="Times New Roman" w:eastAsia="Times New Roman" w:hAnsi="Times New Roman"/>
+          <w:color w:val="202122"/>
+          <w:sz w:val="28"/>
+          <w:szCs w:val="28"/>
+        </w:rPr>
+      </w:pPr>
+      <w:r>
+        <w:rPr>
+          <w:rtl w:val="0"/>
+        </w:rPr>
+      </w:r>
+    </w:p>
+    <w:p>
+      <w:pPr>
+        <w:shd w:fill="ffffff" w:val="clear"/>
+        <w:spacing w:after="100" w:before="100" w:line="360" w:lineRule="auto"/>
+        <w:ind w:left="0" w:firstLine="0"/>
+        <w:jc w:val="both"/>
+        <w:rPr>
+          <w:rFonts w:ascii="Times New Roman" w:cs="Times New Roman" w:eastAsia="Times New Roman" w:hAnsi="Times New Roman"/>
+          <w:color w:val="202122"/>
+          <w:sz w:val="28"/>
+          <w:szCs w:val="28"/>
+        </w:rPr>
+      </w:pPr>
+      <w:r>
+        <w:rPr>
+          <w:rFonts w:ascii="Times New Roman" w:cs="Times New Roman" w:eastAsia="Times New Roman" w:hAnsi="Times New Roman"/>
+          <w:color w:val="202122"/>
+          <w:sz w:val="28"/>
+          <w:szCs w:val="28"/>
+          <w:rtl w:val="0"/>
+        </w:rPr>
+        <w:t xml:space="preserve">if __name__ == "__main__":</w:t>
+      </w:r>
+    </w:p>
+    <w:p>
+      <w:pPr>
+        <w:shd w:fill="ffffff" w:val="clear"/>
+        <w:spacing w:after="100" w:before="100" w:line="360" w:lineRule="auto"/>
+        <w:ind w:left="0" w:firstLine="0"/>
+        <w:jc w:val="both"/>
+        <w:rPr>
+          <w:rFonts w:ascii="Times New Roman" w:cs="Times New Roman" w:eastAsia="Times New Roman" w:hAnsi="Times New Roman"/>
+          <w:color w:val="202122"/>
+          <w:sz w:val="28"/>
+          <w:szCs w:val="28"/>
+        </w:rPr>
+      </w:pPr>
+      <w:r>
+        <w:rPr>
+          <w:rFonts w:ascii="Times New Roman" w:cs="Times New Roman" w:eastAsia="Times New Roman" w:hAnsi="Times New Roman"/>
+          <w:color w:val="202122"/>
+          <w:sz w:val="28"/>
+          <w:szCs w:val="28"/>
+          <w:rtl w:val="0"/>
+        </w:rPr>
+        <w:t xml:space="preserve">    try:</w:t>
+      </w:r>
+    </w:p>
+    <w:p>
+      <w:pPr>
+        <w:shd w:fill="ffffff" w:val="clear"/>
+        <w:spacing w:after="100" w:before="100" w:line="360" w:lineRule="auto"/>
+        <w:ind w:left="0" w:firstLine="0"/>
+        <w:jc w:val="both"/>
+        <w:rPr>
+          <w:rFonts w:ascii="Times New Roman" w:cs="Times New Roman" w:eastAsia="Times New Roman" w:hAnsi="Times New Roman"/>
+          <w:color w:val="202122"/>
+          <w:sz w:val="28"/>
+          <w:szCs w:val="28"/>
+        </w:rPr>
+      </w:pPr>
+      <w:r>
+        <w:rPr>
+          <w:rFonts w:ascii="Times New Roman" w:cs="Times New Roman" w:eastAsia="Times New Roman" w:hAnsi="Times New Roman"/>
+          <w:color w:val="202122"/>
+          <w:sz w:val="28"/>
+          <w:szCs w:val="28"/>
+          <w:rtl w:val="0"/>
+        </w:rPr>
+        <w:t xml:space="preserve">        receiving_handling_thread = threading.Thread(target=handle_receiving)</w:t>
+      </w:r>
+    </w:p>
+    <w:p>
+      <w:pPr>
+        <w:shd w:fill="ffffff" w:val="clear"/>
+        <w:spacing w:after="100" w:before="100" w:line="360" w:lineRule="auto"/>
+        <w:ind w:left="0" w:firstLine="0"/>
+        <w:jc w:val="both"/>
+        <w:rPr>
+          <w:rFonts w:ascii="Times New Roman" w:cs="Times New Roman" w:eastAsia="Times New Roman" w:hAnsi="Times New Roman"/>
+          <w:color w:val="202122"/>
+          <w:sz w:val="28"/>
+          <w:szCs w:val="28"/>
+        </w:rPr>
+      </w:pPr>
+      <w:r>
+        <w:rPr>
+          <w:rFonts w:ascii="Times New Roman" w:cs="Times New Roman" w:eastAsia="Times New Roman" w:hAnsi="Times New Roman"/>
+          <w:color w:val="202122"/>
+          <w:sz w:val="28"/>
+          <w:szCs w:val="28"/>
+          <w:rtl w:val="0"/>
+        </w:rPr>
+        <w:t xml:space="preserve">        receiving_handling_thread.start()</w:t>
+      </w:r>
+    </w:p>
+    <w:p>
+      <w:pPr>
+        <w:shd w:fill="ffffff" w:val="clear"/>
+        <w:spacing w:after="100" w:before="100" w:line="360" w:lineRule="auto"/>
+        <w:ind w:left="0" w:firstLine="0"/>
+        <w:jc w:val="both"/>
+        <w:rPr>
+          <w:rFonts w:ascii="Times New Roman" w:cs="Times New Roman" w:eastAsia="Times New Roman" w:hAnsi="Times New Roman"/>
+          <w:color w:val="202122"/>
+          <w:sz w:val="28"/>
+          <w:szCs w:val="28"/>
+        </w:rPr>
+      </w:pPr>
+      <w:r>
+        <w:rPr>
+          <w:rFonts w:ascii="Times New Roman" w:cs="Times New Roman" w:eastAsia="Times New Roman" w:hAnsi="Times New Roman"/>
+          <w:color w:val="202122"/>
+          <w:sz w:val="28"/>
+          <w:szCs w:val="28"/>
+          <w:rtl w:val="0"/>
+        </w:rPr>
+        <w:t xml:space="preserve">        sending_handling_thread = threading.Thread(target=handle_sending)</w:t>
+      </w:r>
+    </w:p>
+    <w:p>
+      <w:pPr>
+        <w:shd w:fill="ffffff" w:val="clear"/>
+        <w:spacing w:after="100" w:before="100" w:line="360" w:lineRule="auto"/>
+        <w:ind w:left="0" w:firstLine="0"/>
+        <w:jc w:val="both"/>
+        <w:rPr>
+          <w:rFonts w:ascii="Times New Roman" w:cs="Times New Roman" w:eastAsia="Times New Roman" w:hAnsi="Times New Roman"/>
+          <w:color w:val="202122"/>
+          <w:sz w:val="28"/>
+          <w:szCs w:val="28"/>
+        </w:rPr>
+      </w:pPr>
+      <w:r>
+        <w:rPr>
+          <w:rFonts w:ascii="Times New Roman" w:cs="Times New Roman" w:eastAsia="Times New Roman" w:hAnsi="Times New Roman"/>
+          <w:color w:val="202122"/>
+          <w:sz w:val="28"/>
+          <w:szCs w:val="28"/>
+          <w:rtl w:val="0"/>
+        </w:rPr>
+        <w:t xml:space="preserve">        sending_handling_thread.start()</w:t>
+      </w:r>
+    </w:p>
+    <w:p>
+      <w:pPr>
+        <w:shd w:fill="ffffff" w:val="clear"/>
+        <w:spacing w:after="100" w:before="100" w:line="360" w:lineRule="auto"/>
+        <w:ind w:left="0" w:firstLine="0"/>
+        <w:jc w:val="both"/>
+        <w:rPr>
+          <w:rFonts w:ascii="Times New Roman" w:cs="Times New Roman" w:eastAsia="Times New Roman" w:hAnsi="Times New Roman"/>
+          <w:color w:val="202122"/>
+          <w:sz w:val="28"/>
+          <w:szCs w:val="28"/>
+        </w:rPr>
+      </w:pPr>
+      <w:r>
+        <w:rPr>
+          <w:rFonts w:ascii="Times New Roman" w:cs="Times New Roman" w:eastAsia="Times New Roman" w:hAnsi="Times New Roman"/>
+          <w:color w:val="202122"/>
+          <w:sz w:val="28"/>
+          <w:szCs w:val="28"/>
+          <w:rtl w:val="0"/>
+        </w:rPr>
+        <w:t xml:space="preserve">    except:</w:t>
+      </w:r>
+    </w:p>
+    <w:p>
+      <w:pPr>
+        <w:shd w:fill="ffffff" w:val="clear"/>
+        <w:spacing w:after="100" w:before="100" w:line="360" w:lineRule="auto"/>
+        <w:ind w:left="0" w:firstLine="0"/>
+        <w:jc w:val="both"/>
+        <w:rPr>
+          <w:rFonts w:ascii="Times New Roman" w:cs="Times New Roman" w:eastAsia="Times New Roman" w:hAnsi="Times New Roman"/>
+          <w:color w:val="202122"/>
+          <w:sz w:val="28"/>
+          <w:szCs w:val="28"/>
+        </w:rPr>
+      </w:pPr>
+      <w:r>
+        <w:rPr>
+          <w:rFonts w:ascii="Times New Roman" w:cs="Times New Roman" w:eastAsia="Times New Roman" w:hAnsi="Times New Roman"/>
+          <w:color w:val="202122"/>
+          <w:sz w:val="28"/>
+          <w:szCs w:val="28"/>
+          <w:rtl w:val="0"/>
+        </w:rPr>
+        <w:t xml:space="preserve">        pass</w:t>
+      </w:r>
+    </w:p>
+    <w:p>
+      <w:pPr>
+        <w:shd w:fill="ffffff" w:val="clear"/>
+        <w:spacing w:after="100" w:before="100" w:line="360" w:lineRule="auto"/>
+        <w:jc w:val="center"/>
+        <w:rPr>
+          <w:rFonts w:ascii="Times New Roman" w:cs="Times New Roman" w:eastAsia="Times New Roman" w:hAnsi="Times New Roman"/>
+          <w:b w:val="1"/>
+          <w:sz w:val="32"/>
+          <w:szCs w:val="32"/>
+        </w:rPr>
+      </w:pPr>
+      <w:r>
+        <w:rPr>
+          <w:rFonts w:ascii="Times New Roman" w:cs="Times New Roman" w:eastAsia="Times New Roman" w:hAnsi="Times New Roman"/>
+          <w:b w:val="1"/>
+          <w:sz w:val="32"/>
+          <w:szCs w:val="32"/>
+          <w:rtl w:val="0"/>
+        </w:rPr>
+        <w:t xml:space="preserve">2.4 Запуск программы</w:t>
+      </w:r>
+    </w:p>
+    <w:p>
+      <w:pPr>
+        <w:shd w:fill="ffffff" w:val="clear"/>
+        <w:spacing w:after="100" w:before="100" w:line="360" w:lineRule="auto"/>
+        <w:jc w:val="both"/>
+        <w:rPr>
+          <w:rFonts w:ascii="Times New Roman" w:cs="Times New Roman" w:eastAsia="Times New Roman" w:hAnsi="Times New Roman"/>
+          <w:sz w:val="28"/>
+          <w:szCs w:val="28"/>
+        </w:rPr>
+      </w:pPr>
+      <w:r>
+        <w:rPr>
+          <w:rFonts w:ascii="Times New Roman" w:cs="Times New Roman" w:eastAsia="Times New Roman" w:hAnsi="Times New Roman"/>
           <w:color w:val="202122"/>
           <w:sz w:val="28"/>
           <w:szCs w:val="28"/>
@@ -5483,44 +5559,233 @@
           <w:szCs w:val="28"/>
           <w:rtl w:val="0"/>
         </w:rPr>
-        <w:t xml:space="preserve">«q», после чего клиент будет отключен от сервера, а все участники получат уведомление о выходе пользователя.</w:t>
-      </w:r>
-      <w:r>
-        <w:rPr>
-          <w:rtl w:val="0"/>
-        </w:rPr>
-      </w:r>
-    </w:p>
-    <w:p>
-      <w:pPr>
-        <w:spacing w:after="240" w:line="360" w:lineRule="auto"/>
-        <w:jc w:val="both"/>
-        <w:rPr>
-          <w:rFonts w:ascii="Times New Roman" w:cs="Times New Roman" w:eastAsia="Times New Roman" w:hAnsi="Times New Roman"/>
-          <w:sz w:val="28"/>
-          <w:szCs w:val="28"/>
-        </w:rPr>
-      </w:pPr>
-      <w:r>
-        <w:rPr>
-          <w:rtl w:val="0"/>
-        </w:rPr>
-      </w:r>
-    </w:p>
-    <w:p>
-      <w:pPr>
-        <w:spacing w:after="240" w:line="360" w:lineRule="auto"/>
-        <w:jc w:val="both"/>
-        <w:rPr>
-          <w:rFonts w:ascii="Times New Roman" w:cs="Times New Roman" w:eastAsia="Times New Roman" w:hAnsi="Times New Roman"/>
-          <w:sz w:val="28"/>
-          <w:szCs w:val="28"/>
-        </w:rPr>
-      </w:pPr>
-      <w:r>
-        <w:rPr>
-          <w:rtl w:val="0"/>
-        </w:rPr>
+        <w:t xml:space="preserve">«q», после чего клиент будет отключен от сервера, а все участники получат уведомление о выходе пользователя. Пример работы приложения продемонстрирован на рисунках 1, 2, 3.</w:t>
+      </w:r>
+    </w:p>
+    <w:p>
+      <w:pPr>
+        <w:shd w:fill="ffffff" w:val="clear"/>
+        <w:spacing w:after="100" w:before="100" w:line="360" w:lineRule="auto"/>
+        <w:jc w:val="both"/>
+        <w:rPr>
+          <w:rFonts w:ascii="Times New Roman" w:cs="Times New Roman" w:eastAsia="Times New Roman" w:hAnsi="Times New Roman"/>
+          <w:sz w:val="28"/>
+          <w:szCs w:val="28"/>
+        </w:rPr>
+      </w:pPr>
+      <w:r>
+        <w:rPr>
+          <w:rFonts w:ascii="Times New Roman" w:cs="Times New Roman" w:eastAsia="Times New Roman" w:hAnsi="Times New Roman"/>
+          <w:sz w:val="28"/>
+          <w:szCs w:val="28"/>
+        </w:rPr>
+        <w:drawing>
+          <wp:inline distB="19050" distT="19050" distL="19050" distR="19050">
+            <wp:extent cx="5940115" cy="3708400"/>
+            <wp:effectExtent b="0" l="0" r="0" t="0"/>
+            <wp:docPr id="1" name="image2.png"/>
+            <a:graphic>
+              <a:graphicData uri="http://schemas.openxmlformats.org/drawingml/2006/picture">
+                <pic:pic>
+                  <pic:nvPicPr>
+                    <pic:cNvPr id="0" name="image2.png"/>
+                    <pic:cNvPicPr preferRelativeResize="0"/>
+                  </pic:nvPicPr>
+                  <pic:blipFill>
+                    <a:blip r:embed="rId6"/>
+                    <a:srcRect b="0" l="0" r="0" t="0"/>
+                    <a:stretch>
+                      <a:fillRect/>
+                    </a:stretch>
+                  </pic:blipFill>
+                  <pic:spPr>
+                    <a:xfrm>
+                      <a:off x="0" y="0"/>
+                      <a:ext cx="5940115" cy="3708400"/>
+                    </a:xfrm>
+                    <a:prstGeom prst="rect"/>
+                    <a:ln/>
+                  </pic:spPr>
+                </pic:pic>
+              </a:graphicData>
+            </a:graphic>
+          </wp:inline>
+        </w:drawing>
+      </w:r>
+      <w:r>
+        <w:rPr>
+          <w:rtl w:val="0"/>
+        </w:rPr>
+      </w:r>
+    </w:p>
+    <w:p>
+      <w:pPr>
+        <w:spacing w:after="240" w:line="360" w:lineRule="auto"/>
+        <w:jc w:val="center"/>
+        <w:rPr>
+          <w:rFonts w:ascii="Times New Roman" w:cs="Times New Roman" w:eastAsia="Times New Roman" w:hAnsi="Times New Roman"/>
+          <w:sz w:val="28"/>
+          <w:szCs w:val="28"/>
+        </w:rPr>
+      </w:pPr>
+      <w:r>
+        <w:rPr>
+          <w:rFonts w:ascii="Times New Roman" w:cs="Times New Roman" w:eastAsia="Times New Roman" w:hAnsi="Times New Roman"/>
+          <w:sz w:val="28"/>
+          <w:szCs w:val="28"/>
+          <w:rtl w:val="0"/>
+        </w:rPr>
+        <w:t xml:space="preserve">рис.1</w:t>
+      </w:r>
+    </w:p>
+    <w:p>
+      <w:pPr>
+        <w:spacing w:after="240" w:line="360" w:lineRule="auto"/>
+        <w:jc w:val="center"/>
+        <w:rPr>
+          <w:rFonts w:ascii="Times New Roman" w:cs="Times New Roman" w:eastAsia="Times New Roman" w:hAnsi="Times New Roman"/>
+          <w:sz w:val="28"/>
+          <w:szCs w:val="28"/>
+        </w:rPr>
+      </w:pPr>
+      <w:r>
+        <w:rPr>
+          <w:rFonts w:ascii="Times New Roman" w:cs="Times New Roman" w:eastAsia="Times New Roman" w:hAnsi="Times New Roman"/>
+          <w:sz w:val="28"/>
+          <w:szCs w:val="28"/>
+        </w:rPr>
+        <w:drawing>
+          <wp:inline distB="19050" distT="19050" distL="19050" distR="19050">
+            <wp:extent cx="5940115" cy="3708400"/>
+            <wp:effectExtent b="0" l="0" r="0" t="0"/>
+            <wp:docPr id="2" name="image3.png"/>
+            <a:graphic>
+              <a:graphicData uri="http://schemas.openxmlformats.org/drawingml/2006/picture">
+                <pic:pic>
+                  <pic:nvPicPr>
+                    <pic:cNvPr id="0" name="image3.png"/>
+                    <pic:cNvPicPr preferRelativeResize="0"/>
+                  </pic:nvPicPr>
+                  <pic:blipFill>
+                    <a:blip r:embed="rId7"/>
+                    <a:srcRect b="0" l="0" r="0" t="0"/>
+                    <a:stretch>
+                      <a:fillRect/>
+                    </a:stretch>
+                  </pic:blipFill>
+                  <pic:spPr>
+                    <a:xfrm>
+                      <a:off x="0" y="0"/>
+                      <a:ext cx="5940115" cy="3708400"/>
+                    </a:xfrm>
+                    <a:prstGeom prst="rect"/>
+                    <a:ln/>
+                  </pic:spPr>
+                </pic:pic>
+              </a:graphicData>
+            </a:graphic>
+          </wp:inline>
+        </w:drawing>
+      </w:r>
+      <w:r>
+        <w:rPr>
+          <w:rtl w:val="0"/>
+        </w:rPr>
+      </w:r>
+    </w:p>
+    <w:p>
+      <w:pPr>
+        <w:spacing w:after="240" w:line="360" w:lineRule="auto"/>
+        <w:jc w:val="center"/>
+        <w:rPr>
+          <w:rFonts w:ascii="Times New Roman" w:cs="Times New Roman" w:eastAsia="Times New Roman" w:hAnsi="Times New Roman"/>
+          <w:sz w:val="28"/>
+          <w:szCs w:val="28"/>
+        </w:rPr>
+      </w:pPr>
+      <w:r>
+        <w:rPr>
+          <w:rFonts w:ascii="Times New Roman" w:cs="Times New Roman" w:eastAsia="Times New Roman" w:hAnsi="Times New Roman"/>
+          <w:sz w:val="28"/>
+          <w:szCs w:val="28"/>
+          <w:rtl w:val="0"/>
+        </w:rPr>
+        <w:t xml:space="preserve">рис.2</w:t>
+      </w:r>
+    </w:p>
+    <w:p>
+      <w:pPr>
+        <w:spacing w:after="240" w:line="360" w:lineRule="auto"/>
+        <w:jc w:val="center"/>
+        <w:rPr>
+          <w:rFonts w:ascii="Times New Roman" w:cs="Times New Roman" w:eastAsia="Times New Roman" w:hAnsi="Times New Roman"/>
+          <w:sz w:val="28"/>
+          <w:szCs w:val="28"/>
+        </w:rPr>
+      </w:pPr>
+      <w:r>
+        <w:rPr>
+          <w:rFonts w:ascii="Times New Roman" w:cs="Times New Roman" w:eastAsia="Times New Roman" w:hAnsi="Times New Roman"/>
+          <w:sz w:val="28"/>
+          <w:szCs w:val="28"/>
+        </w:rPr>
+        <w:drawing>
+          <wp:inline distB="19050" distT="19050" distL="19050" distR="19050">
+            <wp:extent cx="5940115" cy="3708400"/>
+            <wp:effectExtent b="0" l="0" r="0" t="0"/>
+            <wp:docPr id="3" name="image1.png"/>
+            <a:graphic>
+              <a:graphicData uri="http://schemas.openxmlformats.org/drawingml/2006/picture">
+                <pic:pic>
+                  <pic:nvPicPr>
+                    <pic:cNvPr id="0" name="image1.png"/>
+                    <pic:cNvPicPr preferRelativeResize="0"/>
+                  </pic:nvPicPr>
+                  <pic:blipFill>
+                    <a:blip r:embed="rId8"/>
+                    <a:srcRect b="0" l="0" r="0" t="0"/>
+                    <a:stretch>
+                      <a:fillRect/>
+                    </a:stretch>
+                  </pic:blipFill>
+                  <pic:spPr>
+                    <a:xfrm>
+                      <a:off x="0" y="0"/>
+                      <a:ext cx="5940115" cy="3708400"/>
+                    </a:xfrm>
+                    <a:prstGeom prst="rect"/>
+                    <a:ln/>
+                  </pic:spPr>
+                </pic:pic>
+              </a:graphicData>
+            </a:graphic>
+          </wp:inline>
+        </w:drawing>
+      </w:r>
+      <w:r>
+        <w:rPr>
+          <w:rtl w:val="0"/>
+        </w:rPr>
+      </w:r>
+    </w:p>
+    <w:p>
+      <w:pPr>
+        <w:spacing w:after="240" w:line="360" w:lineRule="auto"/>
+        <w:jc w:val="center"/>
+        <w:rPr>
+          <w:rFonts w:ascii="Times New Roman" w:cs="Times New Roman" w:eastAsia="Times New Roman" w:hAnsi="Times New Roman"/>
+          <w:sz w:val="28"/>
+          <w:szCs w:val="28"/>
+        </w:rPr>
+      </w:pPr>
+      <w:r>
+        <w:rPr>
+          <w:rFonts w:ascii="Times New Roman" w:cs="Times New Roman" w:eastAsia="Times New Roman" w:hAnsi="Times New Roman"/>
+          <w:sz w:val="28"/>
+          <w:szCs w:val="28"/>
+          <w:rtl w:val="0"/>
+        </w:rPr>
+        <w:t xml:space="preserve">рис.3</w:t>
       </w:r>
     </w:p>
     <w:p>
@@ -6169,7 +6434,7 @@
         </w:rPr>
         <w:t xml:space="preserve">1. Интернет // WikipediaURL: </w:t>
       </w:r>
-      <w:hyperlink r:id="rId6">
+      <w:hyperlink r:id="rId9">
         <w:r>
           <w:rPr>
             <w:rFonts w:ascii="Times New Roman" w:cs="Times New Roman" w:eastAsia="Times New Roman" w:hAnsi="Times New Roman"/>
@@ -6211,7 +6476,7 @@
         </w:rPr>
         <w:t xml:space="preserve">2. TCP/IP // WikipediaURL: </w:t>
       </w:r>
-      <w:hyperlink r:id="rId7">
+      <w:hyperlink r:id="rId10">
         <w:r>
           <w:rPr>
             <w:rFonts w:ascii="Times New Roman" w:cs="Times New Roman" w:eastAsia="Times New Roman" w:hAnsi="Times New Roman"/>
@@ -6264,7 +6529,7 @@
         </w:rPr>
         <w:t xml:space="preserve">3. Сокет // WikipediaURL: </w:t>
       </w:r>
-      <w:hyperlink r:id="rId8">
+      <w:hyperlink r:id="rId11">
         <w:r>
           <w:rPr>
             <w:rFonts w:ascii="Times New Roman" w:cs="Times New Roman" w:eastAsia="Times New Roman" w:hAnsi="Times New Roman"/>
@@ -6306,7 +6571,7 @@
         </w:rPr>
         <w:t xml:space="preserve">2. Компьютерная (вычислительная) сеть // WikipediaURL: </w:t>
       </w:r>
-      <w:hyperlink r:id="rId9">
+      <w:hyperlink r:id="rId12">
         <w:r>
           <w:rPr>
             <w:rFonts w:ascii="Times New Roman" w:cs="Times New Roman" w:eastAsia="Times New Roman" w:hAnsi="Times New Roman"/>
@@ -6391,7 +6656,7 @@
       </w:r>
     </w:p>
     <w:sectPr>
-      <w:footerReference r:id="rId10" w:type="default"/>
+      <w:footerReference r:id="rId13" w:type="default"/>
       <w:pgSz w:h="16838" w:w="11906" w:orient="portrait"/>
       <w:pgMar w:bottom="1134" w:top="1134" w:left="1701" w:right="850" w:header="708" w:footer="708"/>
       <w:pgNumType w:start="1"/>
